--- a/COUR PHP.docx
+++ b/COUR PHP.docx
@@ -1,6 +1,6 @@
 
 <file path=word/document.xml><?xml version="1.0" encoding="utf-8"?>
-<w:document xmlns:wpc="http://schemas.microsoft.com/office/word/2010/wordprocessingCanvas" xmlns:cx="http://schemas.microsoft.com/office/drawing/2014/chartex" xmlns:cx1="http://schemas.microsoft.com/office/drawing/2015/9/8/chartex" xmlns:cx2="http://schemas.microsoft.com/office/drawing/2015/10/21/chartex" xmlns:cx3="http://schemas.microsoft.com/office/drawing/2016/5/9/chartex" xmlns:cx4="http://schemas.microsoft.com/office/drawing/2016/5/10/chartex" xmlns:cx5="http://schemas.microsoft.com/office/drawing/2016/5/11/chartex" xmlns:cx6="http://schemas.microsoft.com/office/drawing/2016/5/12/chartex" xmlns:cx7="http://schemas.microsoft.com/office/drawing/2016/5/13/chartex" xmlns:cx8="http://schemas.microsoft.com/office/drawing/2016/5/14/chartex" xmlns:mc="http://schemas.openxmlformats.org/markup-compatibility/2006" xmlns:aink="http://schemas.microsoft.com/office/drawing/2016/ink" xmlns:am3d="http://schemas.microsoft.com/office/drawing/2017/model3d" xmlns:o="urn:schemas-microsoft-com:office:office" xmlns:r="http://schemas.openxmlformats.org/officeDocument/2006/relationships" xmlns:m="http://schemas.openxmlformats.org/officeDocument/2006/math" xmlns:v="urn:schemas-microsoft-com:vml" xmlns:wp14="http://schemas.microsoft.com/office/word/2010/wordprocessingDrawing" xmlns:wp="http://schemas.openxmlformats.org/drawingml/2006/wordprocessingDrawing" xmlns:w10="urn:schemas-microsoft-com:office:word" xmlns:w="http://schemas.openxmlformats.org/wordprocessingml/2006/main" xmlns:w14="http://schemas.microsoft.com/office/word/2010/wordml" xmlns:w15="http://schemas.microsoft.com/office/word/2012/wordml" xmlns:w16cid="http://schemas.microsoft.com/office/word/2016/wordml/cid" xmlns:w16se="http://schemas.microsoft.com/office/word/2015/wordml/symex" xmlns:wpg="http://schemas.microsoft.com/office/word/2010/wordprocessingGroup" xmlns:wpi="http://schemas.microsoft.com/office/word/2010/wordprocessingInk" xmlns:wne="http://schemas.microsoft.com/office/word/2006/wordml" xmlns:wps="http://schemas.microsoft.com/office/word/2010/wordprocessingShape" mc:Ignorable="w14 w15 w16se w16cid wp14">
+<w:document xmlns:wpc="http://schemas.microsoft.com/office/word/2010/wordprocessingCanvas" xmlns:cx="http://schemas.microsoft.com/office/drawing/2014/chartex" xmlns:cx1="http://schemas.microsoft.com/office/drawing/2015/9/8/chartex" xmlns:cx2="http://schemas.microsoft.com/office/drawing/2015/10/21/chartex" xmlns:cx3="http://schemas.microsoft.com/office/drawing/2016/5/9/chartex" xmlns:cx4="http://schemas.microsoft.com/office/drawing/2016/5/10/chartex" xmlns:cx5="http://schemas.microsoft.com/office/drawing/2016/5/11/chartex" xmlns:cx6="http://schemas.microsoft.com/office/drawing/2016/5/12/chartex" xmlns:cx7="http://schemas.microsoft.com/office/drawing/2016/5/13/chartex" xmlns:cx8="http://schemas.microsoft.com/office/drawing/2016/5/14/chartex" xmlns:mc="http://schemas.openxmlformats.org/markup-compatibility/2006" xmlns:aink="http://schemas.microsoft.com/office/drawing/2016/ink" xmlns:am3d="http://schemas.microsoft.com/office/drawing/2017/model3d" xmlns:o="urn:schemas-microsoft-com:office:office" xmlns:r="http://schemas.openxmlformats.org/officeDocument/2006/relationships" xmlns:m="http://schemas.openxmlformats.org/officeDocument/2006/math" xmlns:v="urn:schemas-microsoft-com:vml" xmlns:wp14="http://schemas.microsoft.com/office/word/2010/wordprocessingDrawing" xmlns:wp="http://schemas.openxmlformats.org/drawingml/2006/wordprocessingDrawing" xmlns:w10="urn:schemas-microsoft-com:office:word" xmlns:w="http://schemas.openxmlformats.org/wordprocessingml/2006/main" xmlns:w14="http://schemas.microsoft.com/office/word/2010/wordml" xmlns:w15="http://schemas.microsoft.com/office/word/2012/wordml" xmlns:w16cex="http://schemas.microsoft.com/office/word/2018/wordml/cex" xmlns:w16cid="http://schemas.microsoft.com/office/word/2016/wordml/cid" xmlns:w16="http://schemas.microsoft.com/office/word/2018/wordml" xmlns:w16se="http://schemas.microsoft.com/office/word/2015/wordml/symex" xmlns:wpg="http://schemas.microsoft.com/office/word/2010/wordprocessingGroup" xmlns:wpi="http://schemas.microsoft.com/office/word/2010/wordprocessingInk" xmlns:wne="http://schemas.microsoft.com/office/word/2006/wordml" xmlns:wps="http://schemas.microsoft.com/office/word/2010/wordprocessingShape" mc:Ignorable="w14 w15 w16se w16cid w16 w16cex wp14">
   <w:body>
     <w:tbl>
       <w:tblPr>
@@ -48,7 +48,7 @@
                     <pic:cNvPicPr/>
                   </pic:nvPicPr>
                   <pic:blipFill>
-                    <a:blip r:embed="rId5"/>
+                    <a:blip r:embed="rId6"/>
                     <a:stretch>
                       <a:fillRect/>
                     </a:stretch>
@@ -473,19 +473,15 @@
     </w:p>
     <w:p>
       <w:pPr>
-        <w:rPr>
-          <w:rFonts w:ascii="Calibri" w:hAnsi="Calibri" w:cs="Calibri"/>
-          <w:color w:val="000000"/>
-        </w:rPr>
-      </w:pPr>
-      <w:r>
-        <w:rPr>
-          <w:rFonts w:ascii="Calibri" w:hAnsi="Calibri" w:cs="Calibri"/>
-          <w:color w:val="000000"/>
-        </w:rPr>
+        <w:pStyle w:val="Sous-titre"/>
+      </w:pPr>
+    </w:p>
+    <w:p>
+      <w:r>
         <w:br w:type="page"/>
       </w:r>
     </w:p>
+    <w:p/>
     <w:tbl>
       <w:tblPr>
         <w:tblStyle w:val="Grilledutableau"/>
@@ -513,7 +509,6 @@
                 <w:rFonts w:ascii="Calibri" w:hAnsi="Calibri" w:cs="Calibri"/>
                 <w:color w:val="000000"/>
               </w:rPr>
-              <w:lastRenderedPageBreak/>
               <w:t>COUR PHP VARIABLES &amp; CONSTANTES</w:t>
             </w:r>
           </w:p>
@@ -601,6 +596,54 @@
           <w:color w:val="000000"/>
         </w:rPr>
         <w:t xml:space="preserve">Le type de la variable est détecté automatiquement </w:t>
+      </w:r>
+    </w:p>
+    <w:p>
+      <w:pPr>
+        <w:rPr>
+          <w:rFonts w:ascii="Calibri" w:hAnsi="Calibri" w:cs="Calibri"/>
+          <w:color w:val="000000"/>
+        </w:rPr>
+      </w:pPr>
+    </w:p>
+    <w:p>
+      <w:pPr>
+        <w:rPr>
+          <w:rFonts w:ascii="Calibri" w:hAnsi="Calibri" w:cs="Calibri"/>
+          <w:color w:val="000000"/>
+        </w:rPr>
+      </w:pPr>
+      <w:proofErr w:type="spellStart"/>
+      <w:r>
+        <w:rPr>
+          <w:rFonts w:ascii="Calibri" w:hAnsi="Calibri" w:cs="Calibri"/>
+          <w:color w:val="000000"/>
+        </w:rPr>
+        <w:t>Array</w:t>
+      </w:r>
+      <w:proofErr w:type="spellEnd"/>
+      <w:r>
+        <w:rPr>
+          <w:rFonts w:ascii="Calibri" w:hAnsi="Calibri" w:cs="Calibri"/>
+          <w:color w:val="000000"/>
+        </w:rPr>
+        <w:t xml:space="preserve"> un tableau association de valeurs et de clé -&gt; un tableau une liste un table de </w:t>
+      </w:r>
+      <w:proofErr w:type="spellStart"/>
+      <w:r>
+        <w:rPr>
+          <w:rFonts w:ascii="Calibri" w:hAnsi="Calibri" w:cs="Calibri"/>
+          <w:color w:val="000000"/>
+        </w:rPr>
+        <w:t>hashage</w:t>
+      </w:r>
+      <w:proofErr w:type="spellEnd"/>
+      <w:r>
+        <w:rPr>
+          <w:rFonts w:ascii="Calibri" w:hAnsi="Calibri" w:cs="Calibri"/>
+          <w:color w:val="000000"/>
+        </w:rPr>
+        <w:t xml:space="preserve"> un dictionnaire, une collection, une pile, une file d’attente … </w:t>
       </w:r>
     </w:p>
     <w:p>
@@ -715,7 +758,7 @@
                     <pic:cNvPicPr/>
                   </pic:nvPicPr>
                   <pic:blipFill>
-                    <a:blip r:embed="rId6" cstate="print">
+                    <a:blip r:embed="rId7" cstate="print">
                       <a:extLst>
                         <a:ext uri="{28A0092B-C50C-407E-A947-70E740481C1C}">
                           <a14:useLocalDpi xmlns:a14="http://schemas.microsoft.com/office/drawing/2010/main" val="0"/>
@@ -950,7 +993,7 @@
                     <pic:cNvPicPr/>
                   </pic:nvPicPr>
                   <pic:blipFill>
-                    <a:blip r:embed="rId7"/>
+                    <a:blip r:embed="rId8"/>
                     <a:stretch>
                       <a:fillRect/>
                     </a:stretch>
@@ -1006,6 +1049,7 @@
         <w:rPr>
           <w:noProof/>
         </w:rPr>
+        <w:lastRenderedPageBreak/>
         <w:drawing>
           <wp:inline distT="0" distB="0" distL="0" distR="0" wp14:anchorId="1773F2FB" wp14:editId="471B8219">
             <wp:extent cx="6645910" cy="1909445"/>
@@ -1022,7 +1066,7 @@
                     <pic:cNvPicPr/>
                   </pic:nvPicPr>
                   <pic:blipFill>
-                    <a:blip r:embed="rId8"/>
+                    <a:blip r:embed="rId9"/>
                     <a:stretch>
                       <a:fillRect/>
                     </a:stretch>
@@ -1068,7 +1112,6 @@
               <w:rPr>
                 <w:noProof/>
               </w:rPr>
-              <w:lastRenderedPageBreak/>
               <w:t>COUR PHP – Opérateurs, tableaux et tuctures de controle</w:t>
             </w:r>
           </w:p>
@@ -1545,7 +1588,7 @@
                     </pic:cNvPicPr>
                   </pic:nvPicPr>
                   <pic:blipFill>
-                    <a:blip r:embed="rId9" cstate="print">
+                    <a:blip r:embed="rId10" cstate="print">
                       <a:extLst>
                         <a:ext uri="{28A0092B-C50C-407E-A947-70E740481C1C}">
                           <a14:useLocalDpi xmlns:a14="http://schemas.microsoft.com/office/drawing/2010/main" val="0"/>
@@ -1720,7 +1763,7 @@
                     </pic:cNvPicPr>
                   </pic:nvPicPr>
                   <pic:blipFill>
-                    <a:blip r:embed="rId10" cstate="print">
+                    <a:blip r:embed="rId11" cstate="print">
                       <a:extLst>
                         <a:ext uri="{28A0092B-C50C-407E-A947-70E740481C1C}">
                           <a14:useLocalDpi xmlns:a14="http://schemas.microsoft.com/office/drawing/2010/main" val="0"/>
@@ -1904,7 +1947,7 @@
                     </pic:cNvPicPr>
                   </pic:nvPicPr>
                   <pic:blipFill>
-                    <a:blip r:embed="rId11" cstate="print">
+                    <a:blip r:embed="rId12" cstate="print">
                       <a:extLst>
                         <a:ext uri="{28A0092B-C50C-407E-A947-70E740481C1C}">
                           <a14:useLocalDpi xmlns:a14="http://schemas.microsoft.com/office/drawing/2010/main" val="0"/>
@@ -1970,6 +2013,7 @@
           <w:szCs w:val="20"/>
           <w:lang w:eastAsia="fr-FR"/>
         </w:rPr>
+        <w:lastRenderedPageBreak/>
         <w:t>Suppression de tous les éléments :</w:t>
       </w:r>
       <w:r>
@@ -2004,7 +2048,7 @@
                     </pic:cNvPicPr>
                   </pic:nvPicPr>
                   <pic:blipFill>
-                    <a:blip r:embed="rId12">
+                    <a:blip r:embed="rId13">
                       <a:extLst>
                         <a:ext uri="{28A0092B-C50C-407E-A947-70E740481C1C}">
                           <a14:useLocalDpi xmlns:a14="http://schemas.microsoft.com/office/drawing/2010/main" val="0"/>
@@ -2155,7 +2199,7 @@
                     </pic:cNvPicPr>
                   </pic:nvPicPr>
                   <pic:blipFill>
-                    <a:blip r:embed="rId13">
+                    <a:blip r:embed="rId14">
                       <a:extLst>
                         <a:ext uri="{28A0092B-C50C-407E-A947-70E740481C1C}">
                           <a14:useLocalDpi xmlns:a14="http://schemas.microsoft.com/office/drawing/2010/main" val="0"/>
@@ -2272,7 +2316,7 @@
                     <pic:cNvPicPr/>
                   </pic:nvPicPr>
                   <pic:blipFill>
-                    <a:blip r:embed="rId14">
+                    <a:blip r:embed="rId15">
                       <a:extLst>
                         <a:ext uri="{28A0092B-C50C-407E-A947-70E740481C1C}">
                           <a14:useLocalDpi xmlns:a14="http://schemas.microsoft.com/office/drawing/2010/main" val="0"/>
@@ -2331,6 +2375,4140 @@
           <w:szCs w:val="28"/>
         </w:rPr>
       </w:pPr>
+    </w:p>
+    <w:p>
+      <w:pPr>
+        <w:rPr>
+          <w:rFonts w:ascii="Calibri" w:hAnsi="Calibri" w:cs="Calibri"/>
+          <w:color w:val="000000"/>
+          <w:sz w:val="28"/>
+          <w:szCs w:val="28"/>
+        </w:rPr>
+      </w:pPr>
+    </w:p>
+    <w:p>
+      <w:pPr>
+        <w:rPr>
+          <w:rFonts w:ascii="Calibri" w:hAnsi="Calibri" w:cs="Calibri"/>
+          <w:color w:val="000000"/>
+          <w:sz w:val="28"/>
+          <w:szCs w:val="28"/>
+        </w:rPr>
+      </w:pPr>
+      <w:r>
+        <w:rPr>
+          <w:rFonts w:ascii="Calibri" w:hAnsi="Calibri" w:cs="Calibri"/>
+          <w:color w:val="000000"/>
+          <w:sz w:val="28"/>
+          <w:szCs w:val="28"/>
+        </w:rPr>
+        <w:br w:type="page"/>
+      </w:r>
+    </w:p>
+    <w:p>
+      <w:pPr>
+        <w:rPr>
+          <w:rFonts w:ascii="Calibri" w:hAnsi="Calibri" w:cs="Calibri"/>
+          <w:color w:val="000000"/>
+          <w:sz w:val="28"/>
+          <w:szCs w:val="28"/>
+        </w:rPr>
+      </w:pPr>
+    </w:p>
+    <w:p>
+      <w:pPr>
+        <w:rPr>
+          <w:rFonts w:ascii="Calibri" w:hAnsi="Calibri" w:cs="Calibri"/>
+          <w:color w:val="000000"/>
+          <w:sz w:val="28"/>
+          <w:szCs w:val="28"/>
+        </w:rPr>
+      </w:pPr>
+    </w:p>
+    <w:tbl>
+      <w:tblPr>
+        <w:tblStyle w:val="Grilledutableau"/>
+        <w:tblW w:w="0" w:type="auto"/>
+        <w:tblLook w:val="04A0" w:firstRow="1" w:lastRow="0" w:firstColumn="1" w:lastColumn="0" w:noHBand="0" w:noVBand="1"/>
+      </w:tblPr>
+      <w:tblGrid>
+        <w:gridCol w:w="10456"/>
+      </w:tblGrid>
+      <w:tr>
+        <w:tc>
+          <w:tcPr>
+            <w:tcW w:w="10456" w:type="dxa"/>
+          </w:tcPr>
+          <w:p>
+            <w:pPr>
+              <w:jc w:val="center"/>
+              <w:rPr>
+                <w:rFonts w:ascii="Calibri" w:hAnsi="Calibri" w:cs="Calibri"/>
+                <w:color w:val="000000"/>
+                <w:sz w:val="28"/>
+                <w:szCs w:val="28"/>
+              </w:rPr>
+            </w:pPr>
+            <w:r>
+              <w:rPr>
+                <w:noProof/>
+              </w:rPr>
+              <w:t>COUR PHP –</w:t>
+            </w:r>
+            <w:r>
+              <w:rPr>
+                <w:noProof/>
+              </w:rPr>
+              <w:t xml:space="preserve"> F</w:t>
+            </w:r>
+            <w:r>
+              <w:rPr>
+                <w:noProof/>
+              </w:rPr>
+              <w:t xml:space="preserve">onctions </w:t>
+            </w:r>
+          </w:p>
+        </w:tc>
+      </w:tr>
+    </w:tbl>
+    <w:p>
+      <w:pPr>
+        <w:pStyle w:val="Titre1"/>
+      </w:pPr>
+      <w:r>
+        <w:t xml:space="preserve">Fonctions : </w:t>
+      </w:r>
+    </w:p>
+    <w:p>
+      <w:r>
+        <w:t xml:space="preserve">Ex </w:t>
+      </w:r>
+    </w:p>
+    <w:p>
+      <w:r>
+        <w:tab/>
+      </w:r>
+      <w:proofErr w:type="spellStart"/>
+      <w:r>
+        <w:t>Function</w:t>
+      </w:r>
+      <w:proofErr w:type="spellEnd"/>
+      <w:r>
+        <w:t xml:space="preserve"> ‘</w:t>
+      </w:r>
+      <w:proofErr w:type="spellStart"/>
+      <w:r>
+        <w:t>nom_function</w:t>
+      </w:r>
+      <w:proofErr w:type="spellEnd"/>
+      <w:r>
+        <w:t>’(arg1, arg2, …){</w:t>
+      </w:r>
+    </w:p>
+    <w:p>
+      <w:r>
+        <w:tab/>
+        <w:t>Instructions1 ;</w:t>
+      </w:r>
+    </w:p>
+    <w:p>
+      <w:r>
+        <w:tab/>
+        <w:t>Instructions2 ;</w:t>
+      </w:r>
+    </w:p>
+    <w:p>
+      <w:r>
+        <w:tab/>
+        <w:t>}</w:t>
+      </w:r>
+    </w:p>
+    <w:p>
+      <w:r>
+        <w:tab/>
+      </w:r>
+    </w:p>
+    <w:p>
+      <w:pPr>
+        <w:pStyle w:val="NormalWeb"/>
+        <w:numPr>
+          <w:ilvl w:val="0"/>
+          <w:numId w:val="7"/>
+        </w:numPr>
+        <w:spacing w:before="160" w:beforeAutospacing="0" w:after="0" w:afterAutospacing="0"/>
+        <w:textAlignment w:val="baseline"/>
+        <w:rPr>
+          <w:rFonts w:ascii="Calibri" w:hAnsi="Calibri" w:cs="Calibri"/>
+          <w:sz w:val="22"/>
+          <w:szCs w:val="22"/>
+        </w:rPr>
+      </w:pPr>
+      <w:r>
+        <w:rPr>
+          <w:rFonts w:ascii="Calibri" w:hAnsi="Calibri" w:cs="Calibri"/>
+          <w:sz w:val="22"/>
+          <w:szCs w:val="22"/>
+        </w:rPr>
+        <w:t>La portée des variables à l’intérieure d’une fonction modifie la visibilité de cette variable dans l’ensemble du code :</w:t>
+      </w:r>
+    </w:p>
+    <w:p>
+      <w:pPr>
+        <w:pStyle w:val="NormalWeb"/>
+        <w:numPr>
+          <w:ilvl w:val="1"/>
+          <w:numId w:val="7"/>
+        </w:numPr>
+        <w:spacing w:before="0" w:beforeAutospacing="0" w:after="0" w:afterAutospacing="0"/>
+        <w:textAlignment w:val="baseline"/>
+        <w:rPr>
+          <w:rFonts w:ascii="Calibri" w:hAnsi="Calibri" w:cs="Calibri"/>
+          <w:sz w:val="22"/>
+          <w:szCs w:val="22"/>
+        </w:rPr>
+      </w:pPr>
+      <w:r>
+        <w:rPr>
+          <w:rFonts w:ascii="Calibri" w:hAnsi="Calibri" w:cs="Calibri"/>
+          <w:sz w:val="22"/>
+          <w:szCs w:val="22"/>
+        </w:rPr>
+        <w:t>Locale (à la fonction) : visible uniquement à l'intérieur de la fonction </w:t>
+      </w:r>
+    </w:p>
+    <w:p>
+      <w:pPr>
+        <w:pStyle w:val="NormalWeb"/>
+        <w:numPr>
+          <w:ilvl w:val="1"/>
+          <w:numId w:val="7"/>
+        </w:numPr>
+        <w:spacing w:before="0" w:beforeAutospacing="0" w:after="0" w:afterAutospacing="0"/>
+        <w:textAlignment w:val="baseline"/>
+        <w:rPr>
+          <w:rFonts w:ascii="Calibri" w:hAnsi="Calibri" w:cs="Calibri"/>
+          <w:sz w:val="22"/>
+          <w:szCs w:val="22"/>
+        </w:rPr>
+      </w:pPr>
+      <w:proofErr w:type="spellStart"/>
+      <w:r>
+        <w:rPr>
+          <w:rFonts w:ascii="Calibri" w:hAnsi="Calibri" w:cs="Calibri"/>
+          <w:sz w:val="22"/>
+          <w:szCs w:val="22"/>
+        </w:rPr>
+        <w:t>static</w:t>
+      </w:r>
+      <w:proofErr w:type="spellEnd"/>
+      <w:r>
+        <w:rPr>
+          <w:rFonts w:ascii="Calibri" w:hAnsi="Calibri" w:cs="Calibri"/>
+          <w:sz w:val="22"/>
+          <w:szCs w:val="22"/>
+        </w:rPr>
+        <w:t xml:space="preserve"> : persiste (dans la fonction) durant la durée du script appelant</w:t>
+      </w:r>
+    </w:p>
+    <w:p>
+      <w:pPr>
+        <w:pStyle w:val="NormalWeb"/>
+        <w:numPr>
+          <w:ilvl w:val="1"/>
+          <w:numId w:val="7"/>
+        </w:numPr>
+        <w:spacing w:before="0" w:beforeAutospacing="0" w:after="0" w:afterAutospacing="0"/>
+        <w:textAlignment w:val="baseline"/>
+        <w:rPr>
+          <w:rFonts w:ascii="Calibri" w:hAnsi="Calibri" w:cs="Calibri"/>
+          <w:sz w:val="22"/>
+          <w:szCs w:val="22"/>
+        </w:rPr>
+      </w:pPr>
+      <w:r>
+        <w:rPr>
+          <w:rFonts w:ascii="Calibri" w:hAnsi="Calibri" w:cs="Calibri"/>
+          <w:sz w:val="22"/>
+          <w:szCs w:val="22"/>
+        </w:rPr>
+        <w:t>global : visible dans et hors de la fonction</w:t>
+      </w:r>
+    </w:p>
+    <w:p>
+      <w:pPr>
+        <w:rPr>
+          <w:sz w:val="36"/>
+          <w:szCs w:val="36"/>
+        </w:rPr>
+      </w:pPr>
+    </w:p>
+    <w:p>
+      <w:pPr>
+        <w:pStyle w:val="Titre1"/>
+      </w:pPr>
+      <w:r>
+        <w:t xml:space="preserve">Fonction d’affichage : </w:t>
+      </w:r>
+    </w:p>
+    <w:p>
+      <w:pPr>
+        <w:pStyle w:val="NormalWeb"/>
+        <w:numPr>
+          <w:ilvl w:val="0"/>
+          <w:numId w:val="8"/>
+        </w:numPr>
+        <w:spacing w:before="160" w:beforeAutospacing="0" w:after="0" w:afterAutospacing="0"/>
+        <w:textAlignment w:val="baseline"/>
+        <w:rPr>
+          <w:rFonts w:ascii="Calibri" w:hAnsi="Calibri" w:cs="Calibri"/>
+          <w:sz w:val="22"/>
+          <w:szCs w:val="22"/>
+        </w:rPr>
+      </w:pPr>
+      <w:proofErr w:type="spellStart"/>
+      <w:r>
+        <w:rPr>
+          <w:rFonts w:ascii="Calibri" w:hAnsi="Calibri" w:cs="Calibri"/>
+          <w:sz w:val="22"/>
+          <w:szCs w:val="22"/>
+        </w:rPr>
+        <w:t>echo</w:t>
+      </w:r>
+      <w:proofErr w:type="spellEnd"/>
+      <w:r>
+        <w:rPr>
+          <w:rFonts w:ascii="Calibri" w:hAnsi="Calibri" w:cs="Calibri"/>
+          <w:sz w:val="22"/>
+          <w:szCs w:val="22"/>
+        </w:rPr>
+        <w:t xml:space="preserve"> : s’utilise avec ou sans parenthèses et affiche ses paramètres ;</w:t>
+      </w:r>
+    </w:p>
+    <w:p>
+      <w:pPr>
+        <w:pStyle w:val="NormalWeb"/>
+        <w:numPr>
+          <w:ilvl w:val="0"/>
+          <w:numId w:val="8"/>
+        </w:numPr>
+        <w:spacing w:before="0" w:beforeAutospacing="0" w:after="0" w:afterAutospacing="0"/>
+        <w:textAlignment w:val="baseline"/>
+        <w:rPr>
+          <w:rFonts w:ascii="Calibri" w:hAnsi="Calibri" w:cs="Calibri"/>
+          <w:sz w:val="22"/>
+          <w:szCs w:val="22"/>
+        </w:rPr>
+      </w:pPr>
+      <w:proofErr w:type="spellStart"/>
+      <w:r>
+        <w:rPr>
+          <w:rFonts w:ascii="Calibri" w:hAnsi="Calibri" w:cs="Calibri"/>
+          <w:sz w:val="22"/>
+          <w:szCs w:val="22"/>
+        </w:rPr>
+        <w:t>print</w:t>
+      </w:r>
+      <w:proofErr w:type="spellEnd"/>
+      <w:r>
+        <w:rPr>
+          <w:rFonts w:ascii="Calibri" w:hAnsi="Calibri" w:cs="Calibri"/>
+          <w:sz w:val="22"/>
+          <w:szCs w:val="22"/>
+        </w:rPr>
+        <w:t xml:space="preserve"> : identique à </w:t>
+      </w:r>
+      <w:proofErr w:type="spellStart"/>
+      <w:r>
+        <w:rPr>
+          <w:rFonts w:ascii="Calibri" w:hAnsi="Calibri" w:cs="Calibri"/>
+          <w:sz w:val="22"/>
+          <w:szCs w:val="22"/>
+        </w:rPr>
+        <w:t>echo</w:t>
+      </w:r>
+      <w:proofErr w:type="spellEnd"/>
+      <w:r>
+        <w:rPr>
+          <w:rFonts w:ascii="Calibri" w:hAnsi="Calibri" w:cs="Calibri"/>
+          <w:sz w:val="22"/>
+          <w:szCs w:val="22"/>
+        </w:rPr>
+        <w:t>, sauf qu’un seul paramètre est permis ;</w:t>
+      </w:r>
+    </w:p>
+    <w:p>
+      <w:pPr>
+        <w:pStyle w:val="NormalWeb"/>
+        <w:numPr>
+          <w:ilvl w:val="0"/>
+          <w:numId w:val="8"/>
+        </w:numPr>
+        <w:spacing w:before="0" w:beforeAutospacing="0" w:after="0" w:afterAutospacing="0"/>
+        <w:textAlignment w:val="baseline"/>
+        <w:rPr>
+          <w:rFonts w:ascii="Calibri" w:hAnsi="Calibri" w:cs="Calibri"/>
+          <w:sz w:val="22"/>
+          <w:szCs w:val="22"/>
+        </w:rPr>
+      </w:pPr>
+      <w:r>
+        <w:rPr>
+          <w:rFonts w:ascii="Calibri" w:hAnsi="Calibri" w:cs="Calibri"/>
+          <w:sz w:val="22"/>
+          <w:szCs w:val="22"/>
+        </w:rPr>
+        <w:t>printf : fonctionne comme la fonction C de même nom ;</w:t>
+      </w:r>
+    </w:p>
+    <w:p>
+      <w:pPr>
+        <w:pStyle w:val="NormalWeb"/>
+        <w:numPr>
+          <w:ilvl w:val="0"/>
+          <w:numId w:val="8"/>
+        </w:numPr>
+        <w:spacing w:before="0" w:beforeAutospacing="0" w:after="0" w:afterAutospacing="0"/>
+        <w:textAlignment w:val="baseline"/>
+        <w:rPr>
+          <w:rFonts w:ascii="Calibri" w:hAnsi="Calibri" w:cs="Calibri"/>
+          <w:sz w:val="22"/>
+          <w:szCs w:val="22"/>
+        </w:rPr>
+      </w:pPr>
+      <w:proofErr w:type="spellStart"/>
+      <w:r>
+        <w:rPr>
+          <w:rFonts w:ascii="Calibri" w:hAnsi="Calibri" w:cs="Calibri"/>
+          <w:sz w:val="22"/>
+          <w:szCs w:val="22"/>
+        </w:rPr>
+        <w:t>print_r</w:t>
+      </w:r>
+      <w:proofErr w:type="spellEnd"/>
+      <w:r>
+        <w:rPr>
+          <w:rFonts w:ascii="Calibri" w:hAnsi="Calibri" w:cs="Calibri"/>
+          <w:sz w:val="22"/>
+          <w:szCs w:val="22"/>
+        </w:rPr>
+        <w:t xml:space="preserve"> : affiche la valeur d’une variable ;</w:t>
+      </w:r>
+      <w:r>
+        <w:rPr>
+          <w:rFonts w:ascii="Calibri" w:hAnsi="Calibri" w:cs="Calibri"/>
+          <w:sz w:val="22"/>
+          <w:szCs w:val="22"/>
+        </w:rPr>
+        <w:br/>
+      </w:r>
+      <w:r>
+        <w:rPr>
+          <w:rFonts w:ascii="Calibri" w:hAnsi="Calibri" w:cs="Calibri"/>
+          <w:sz w:val="22"/>
+          <w:szCs w:val="22"/>
+        </w:rPr>
+        <w:br/>
+      </w:r>
+      <w:r>
+        <w:rPr>
+          <w:rFonts w:ascii="Calibri" w:hAnsi="Calibri" w:cs="Calibri"/>
+          <w:sz w:val="22"/>
+          <w:szCs w:val="22"/>
+        </w:rPr>
+        <w:br/>
+      </w:r>
+      <w:r>
+        <w:rPr>
+          <w:rFonts w:ascii="Calibri" w:hAnsi="Calibri" w:cs="Calibri"/>
+          <w:sz w:val="22"/>
+          <w:szCs w:val="22"/>
+        </w:rPr>
+        <w:br/>
+      </w:r>
+    </w:p>
+    <w:p>
+      <w:pPr>
+        <w:pStyle w:val="NormalWeb"/>
+        <w:numPr>
+          <w:ilvl w:val="0"/>
+          <w:numId w:val="8"/>
+        </w:numPr>
+        <w:spacing w:before="0" w:beforeAutospacing="0" w:after="0" w:afterAutospacing="0"/>
+        <w:textAlignment w:val="baseline"/>
+        <w:rPr>
+          <w:rFonts w:ascii="Calibri" w:hAnsi="Calibri" w:cs="Calibri"/>
+          <w:sz w:val="22"/>
+          <w:szCs w:val="22"/>
+        </w:rPr>
+      </w:pPr>
+      <w:proofErr w:type="spellStart"/>
+      <w:r>
+        <w:rPr>
+          <w:rFonts w:ascii="Calibri" w:hAnsi="Calibri" w:cs="Calibri"/>
+          <w:sz w:val="22"/>
+          <w:szCs w:val="22"/>
+        </w:rPr>
+        <w:t>var_dump</w:t>
+      </w:r>
+      <w:proofErr w:type="spellEnd"/>
+      <w:r>
+        <w:rPr>
+          <w:rFonts w:ascii="Calibri" w:hAnsi="Calibri" w:cs="Calibri"/>
+          <w:sz w:val="22"/>
+          <w:szCs w:val="22"/>
+        </w:rPr>
+        <w:t xml:space="preserve"> : affiche des informations complètes à propos d’une variable.</w:t>
+      </w:r>
+    </w:p>
+    <w:p/>
+    <w:p>
+      <w:pPr>
+        <w:pStyle w:val="Titre1"/>
+      </w:pPr>
+      <w:r>
+        <w:t xml:space="preserve">Fonctions sur chaine de </w:t>
+      </w:r>
+      <w:proofErr w:type="spellStart"/>
+      <w:r>
+        <w:t>cara</w:t>
+      </w:r>
+      <w:proofErr w:type="spellEnd"/>
+      <w:r>
+        <w:t xml:space="preserve"> : </w:t>
+      </w:r>
+    </w:p>
+    <w:p>
+      <w:pPr>
+        <w:numPr>
+          <w:ilvl w:val="0"/>
+          <w:numId w:val="9"/>
+        </w:numPr>
+        <w:spacing w:before="160" w:line="240" w:lineRule="auto"/>
+        <w:textAlignment w:val="baseline"/>
+        <w:rPr>
+          <w:rFonts w:ascii="Calibri" w:eastAsia="Times New Roman" w:hAnsi="Calibri" w:cs="Calibri"/>
+          <w:lang w:eastAsia="fr-FR"/>
+        </w:rPr>
+      </w:pPr>
+      <w:proofErr w:type="spellStart"/>
+      <w:r>
+        <w:rPr>
+          <w:rFonts w:ascii="Calibri" w:eastAsia="Times New Roman" w:hAnsi="Calibri" w:cs="Calibri"/>
+          <w:lang w:eastAsia="fr-FR"/>
+        </w:rPr>
+        <w:t>strlen</w:t>
+      </w:r>
+      <w:proofErr w:type="spellEnd"/>
+      <w:r>
+        <w:rPr>
+          <w:rFonts w:ascii="Calibri" w:eastAsia="Times New Roman" w:hAnsi="Calibri" w:cs="Calibri"/>
+          <w:lang w:eastAsia="fr-FR"/>
+        </w:rPr>
+        <w:t>($string) : renvoie la longueur de $string ;</w:t>
+      </w:r>
+    </w:p>
+    <w:p>
+      <w:pPr>
+        <w:numPr>
+          <w:ilvl w:val="0"/>
+          <w:numId w:val="9"/>
+        </w:numPr>
+        <w:spacing w:line="240" w:lineRule="auto"/>
+        <w:textAlignment w:val="baseline"/>
+        <w:rPr>
+          <w:rFonts w:ascii="Calibri" w:eastAsia="Times New Roman" w:hAnsi="Calibri" w:cs="Calibri"/>
+          <w:lang w:eastAsia="fr-FR"/>
+        </w:rPr>
+      </w:pPr>
+      <w:proofErr w:type="spellStart"/>
+      <w:r>
+        <w:rPr>
+          <w:rFonts w:ascii="Calibri" w:eastAsia="Times New Roman" w:hAnsi="Calibri" w:cs="Calibri"/>
+          <w:lang w:eastAsia="fr-FR"/>
+        </w:rPr>
+        <w:t>str_word_count</w:t>
+      </w:r>
+      <w:proofErr w:type="spellEnd"/>
+      <w:r>
+        <w:rPr>
+          <w:rFonts w:ascii="Calibri" w:eastAsia="Times New Roman" w:hAnsi="Calibri" w:cs="Calibri"/>
+          <w:lang w:eastAsia="fr-FR"/>
+        </w:rPr>
+        <w:t>($string) : renvoie le nombre de mots dans $string ;</w:t>
+      </w:r>
+    </w:p>
+    <w:p>
+      <w:pPr>
+        <w:numPr>
+          <w:ilvl w:val="0"/>
+          <w:numId w:val="9"/>
+        </w:numPr>
+        <w:spacing w:line="240" w:lineRule="auto"/>
+        <w:textAlignment w:val="baseline"/>
+        <w:rPr>
+          <w:rFonts w:ascii="Calibri" w:eastAsia="Times New Roman" w:hAnsi="Calibri" w:cs="Calibri"/>
+          <w:lang w:eastAsia="fr-FR"/>
+        </w:rPr>
+      </w:pPr>
+      <w:proofErr w:type="spellStart"/>
+      <w:r>
+        <w:rPr>
+          <w:rFonts w:ascii="Calibri" w:eastAsia="Times New Roman" w:hAnsi="Calibri" w:cs="Calibri"/>
+          <w:lang w:eastAsia="fr-FR"/>
+        </w:rPr>
+        <w:t>strrev</w:t>
+      </w:r>
+      <w:proofErr w:type="spellEnd"/>
+      <w:r>
+        <w:rPr>
+          <w:rFonts w:ascii="Calibri" w:eastAsia="Times New Roman" w:hAnsi="Calibri" w:cs="Calibri"/>
+          <w:lang w:eastAsia="fr-FR"/>
+        </w:rPr>
+        <w:t>($string) : renvoie la chaîne inverse de $string ;</w:t>
+      </w:r>
+    </w:p>
+    <w:p>
+      <w:pPr>
+        <w:numPr>
+          <w:ilvl w:val="0"/>
+          <w:numId w:val="9"/>
+        </w:numPr>
+        <w:spacing w:line="240" w:lineRule="auto"/>
+        <w:textAlignment w:val="baseline"/>
+        <w:rPr>
+          <w:rFonts w:ascii="Calibri" w:eastAsia="Times New Roman" w:hAnsi="Calibri" w:cs="Calibri"/>
+          <w:lang w:eastAsia="fr-FR"/>
+        </w:rPr>
+      </w:pPr>
+      <w:proofErr w:type="spellStart"/>
+      <w:r>
+        <w:rPr>
+          <w:rFonts w:ascii="Calibri" w:eastAsia="Times New Roman" w:hAnsi="Calibri" w:cs="Calibri"/>
+          <w:lang w:eastAsia="fr-FR"/>
+        </w:rPr>
+        <w:t>strpos</w:t>
+      </w:r>
+      <w:proofErr w:type="spellEnd"/>
+      <w:r>
+        <w:rPr>
+          <w:rFonts w:ascii="Calibri" w:eastAsia="Times New Roman" w:hAnsi="Calibri" w:cs="Calibri"/>
+          <w:lang w:eastAsia="fr-FR"/>
+        </w:rPr>
+        <w:t>($string, $</w:t>
+      </w:r>
+      <w:proofErr w:type="spellStart"/>
+      <w:r>
+        <w:rPr>
+          <w:rFonts w:ascii="Calibri" w:eastAsia="Times New Roman" w:hAnsi="Calibri" w:cs="Calibri"/>
+          <w:lang w:eastAsia="fr-FR"/>
+        </w:rPr>
+        <w:t>substring</w:t>
+      </w:r>
+      <w:proofErr w:type="spellEnd"/>
+      <w:r>
+        <w:rPr>
+          <w:rFonts w:ascii="Calibri" w:eastAsia="Times New Roman" w:hAnsi="Calibri" w:cs="Calibri"/>
+          <w:lang w:eastAsia="fr-FR"/>
+        </w:rPr>
+        <w:t>) : renvoie la position de $</w:t>
+      </w:r>
+      <w:proofErr w:type="spellStart"/>
+      <w:r>
+        <w:rPr>
+          <w:rFonts w:ascii="Calibri" w:eastAsia="Times New Roman" w:hAnsi="Calibri" w:cs="Calibri"/>
+          <w:lang w:eastAsia="fr-FR"/>
+        </w:rPr>
+        <w:t>substring</w:t>
+      </w:r>
+      <w:proofErr w:type="spellEnd"/>
+      <w:r>
+        <w:rPr>
+          <w:rFonts w:ascii="Calibri" w:eastAsia="Times New Roman" w:hAnsi="Calibri" w:cs="Calibri"/>
+          <w:lang w:eastAsia="fr-FR"/>
+        </w:rPr>
+        <w:t xml:space="preserve"> dans $string (false si non trouvé) ;</w:t>
+      </w:r>
+    </w:p>
+    <w:p>
+      <w:pPr>
+        <w:numPr>
+          <w:ilvl w:val="0"/>
+          <w:numId w:val="9"/>
+        </w:numPr>
+        <w:spacing w:line="240" w:lineRule="auto"/>
+        <w:textAlignment w:val="baseline"/>
+        <w:rPr>
+          <w:rFonts w:ascii="Calibri" w:eastAsia="Times New Roman" w:hAnsi="Calibri" w:cs="Calibri"/>
+          <w:lang w:eastAsia="fr-FR"/>
+        </w:rPr>
+      </w:pPr>
+      <w:proofErr w:type="spellStart"/>
+      <w:r>
+        <w:rPr>
+          <w:rFonts w:ascii="Calibri" w:eastAsia="Times New Roman" w:hAnsi="Calibri" w:cs="Calibri"/>
+          <w:lang w:eastAsia="fr-FR"/>
+        </w:rPr>
+        <w:t>str_replace</w:t>
+      </w:r>
+      <w:proofErr w:type="spellEnd"/>
+      <w:r>
+        <w:rPr>
+          <w:rFonts w:ascii="Calibri" w:eastAsia="Times New Roman" w:hAnsi="Calibri" w:cs="Calibri"/>
+          <w:lang w:eastAsia="fr-FR"/>
+        </w:rPr>
+        <w:t xml:space="preserve">($word1, $word2, $string) : renvoie la chaîne $string où $word1 </w:t>
+      </w:r>
+      <w:proofErr w:type="spellStart"/>
+      <w:r>
+        <w:rPr>
+          <w:rFonts w:ascii="Calibri" w:eastAsia="Times New Roman" w:hAnsi="Calibri" w:cs="Calibri"/>
+          <w:lang w:eastAsia="fr-FR"/>
+        </w:rPr>
+        <w:t>à</w:t>
+      </w:r>
+      <w:proofErr w:type="spellEnd"/>
+      <w:r>
+        <w:rPr>
+          <w:rFonts w:ascii="Calibri" w:eastAsia="Times New Roman" w:hAnsi="Calibri" w:cs="Calibri"/>
+          <w:lang w:eastAsia="fr-FR"/>
+        </w:rPr>
+        <w:t xml:space="preserve"> été remplacé par $word2 ;</w:t>
+      </w:r>
+    </w:p>
+    <w:p>
+      <w:pPr>
+        <w:numPr>
+          <w:ilvl w:val="0"/>
+          <w:numId w:val="9"/>
+        </w:numPr>
+        <w:spacing w:line="240" w:lineRule="auto"/>
+        <w:textAlignment w:val="baseline"/>
+        <w:rPr>
+          <w:rFonts w:ascii="Calibri" w:eastAsia="Times New Roman" w:hAnsi="Calibri" w:cs="Calibri"/>
+          <w:lang w:eastAsia="fr-FR"/>
+        </w:rPr>
+      </w:pPr>
+      <w:proofErr w:type="spellStart"/>
+      <w:r>
+        <w:rPr>
+          <w:rFonts w:ascii="Calibri" w:eastAsia="Times New Roman" w:hAnsi="Calibri" w:cs="Calibri"/>
+          <w:lang w:eastAsia="fr-FR"/>
+        </w:rPr>
+        <w:t>substr</w:t>
+      </w:r>
+      <w:proofErr w:type="spellEnd"/>
+      <w:r>
+        <w:rPr>
+          <w:rFonts w:ascii="Calibri" w:eastAsia="Times New Roman" w:hAnsi="Calibri" w:cs="Calibri"/>
+          <w:lang w:eastAsia="fr-FR"/>
+        </w:rPr>
+        <w:t>($string, $pos, $</w:t>
+      </w:r>
+      <w:proofErr w:type="spellStart"/>
+      <w:r>
+        <w:rPr>
+          <w:rFonts w:ascii="Calibri" w:eastAsia="Times New Roman" w:hAnsi="Calibri" w:cs="Calibri"/>
+          <w:lang w:eastAsia="fr-FR"/>
+        </w:rPr>
+        <w:t>len</w:t>
+      </w:r>
+      <w:proofErr w:type="spellEnd"/>
+      <w:r>
+        <w:rPr>
+          <w:rFonts w:ascii="Calibri" w:eastAsia="Times New Roman" w:hAnsi="Calibri" w:cs="Calibri"/>
+          <w:lang w:eastAsia="fr-FR"/>
+        </w:rPr>
+        <w:t>) : renvoie la sous-chaîne démarrant à la position $pos et de longueur $</w:t>
+      </w:r>
+      <w:proofErr w:type="spellStart"/>
+      <w:r>
+        <w:rPr>
+          <w:rFonts w:ascii="Calibri" w:eastAsia="Times New Roman" w:hAnsi="Calibri" w:cs="Calibri"/>
+          <w:lang w:eastAsia="fr-FR"/>
+        </w:rPr>
+        <w:t>len</w:t>
+      </w:r>
+      <w:proofErr w:type="spellEnd"/>
+      <w:r>
+        <w:rPr>
+          <w:rFonts w:ascii="Calibri" w:eastAsia="Times New Roman" w:hAnsi="Calibri" w:cs="Calibri"/>
+          <w:lang w:eastAsia="fr-FR"/>
+        </w:rPr>
+        <w:t xml:space="preserve"> ;</w:t>
+      </w:r>
+    </w:p>
+    <w:p>
+      <w:pPr>
+        <w:numPr>
+          <w:ilvl w:val="0"/>
+          <w:numId w:val="9"/>
+        </w:numPr>
+        <w:spacing w:line="240" w:lineRule="auto"/>
+        <w:textAlignment w:val="baseline"/>
+        <w:rPr>
+          <w:rFonts w:ascii="Calibri" w:eastAsia="Times New Roman" w:hAnsi="Calibri" w:cs="Calibri"/>
+          <w:lang w:eastAsia="fr-FR"/>
+        </w:rPr>
+      </w:pPr>
+      <w:proofErr w:type="spellStart"/>
+      <w:r>
+        <w:rPr>
+          <w:rFonts w:ascii="Calibri" w:eastAsia="Times New Roman" w:hAnsi="Calibri" w:cs="Calibri"/>
+          <w:lang w:eastAsia="fr-FR"/>
+        </w:rPr>
+        <w:t>strtolower</w:t>
+      </w:r>
+      <w:proofErr w:type="spellEnd"/>
+      <w:r>
+        <w:rPr>
+          <w:rFonts w:ascii="Calibri" w:eastAsia="Times New Roman" w:hAnsi="Calibri" w:cs="Calibri"/>
+          <w:lang w:eastAsia="fr-FR"/>
+        </w:rPr>
+        <w:t>($string) : renvoie la chaîne $string en minuscules ;</w:t>
+      </w:r>
+    </w:p>
+    <w:p>
+      <w:pPr>
+        <w:numPr>
+          <w:ilvl w:val="0"/>
+          <w:numId w:val="9"/>
+        </w:numPr>
+        <w:spacing w:line="240" w:lineRule="auto"/>
+        <w:textAlignment w:val="baseline"/>
+        <w:rPr>
+          <w:rFonts w:ascii="Calibri" w:eastAsia="Times New Roman" w:hAnsi="Calibri" w:cs="Calibri"/>
+          <w:lang w:eastAsia="fr-FR"/>
+        </w:rPr>
+      </w:pPr>
+      <w:proofErr w:type="spellStart"/>
+      <w:r>
+        <w:rPr>
+          <w:rFonts w:ascii="Calibri" w:eastAsia="Times New Roman" w:hAnsi="Calibri" w:cs="Calibri"/>
+          <w:lang w:eastAsia="fr-FR"/>
+        </w:rPr>
+        <w:t>strtoupper</w:t>
+      </w:r>
+      <w:proofErr w:type="spellEnd"/>
+      <w:r>
+        <w:rPr>
+          <w:rFonts w:ascii="Calibri" w:eastAsia="Times New Roman" w:hAnsi="Calibri" w:cs="Calibri"/>
+          <w:lang w:eastAsia="fr-FR"/>
+        </w:rPr>
+        <w:t>($string) : renvoie la chaîne $string en majuscules ;</w:t>
+      </w:r>
+    </w:p>
+    <w:p>
+      <w:pPr>
+        <w:numPr>
+          <w:ilvl w:val="0"/>
+          <w:numId w:val="9"/>
+        </w:numPr>
+        <w:spacing w:line="240" w:lineRule="auto"/>
+        <w:textAlignment w:val="baseline"/>
+        <w:rPr>
+          <w:rFonts w:ascii="Calibri" w:eastAsia="Times New Roman" w:hAnsi="Calibri" w:cs="Calibri"/>
+          <w:lang w:eastAsia="fr-FR"/>
+        </w:rPr>
+      </w:pPr>
+      <w:proofErr w:type="spellStart"/>
+      <w:r>
+        <w:rPr>
+          <w:rFonts w:ascii="Calibri" w:eastAsia="Times New Roman" w:hAnsi="Calibri" w:cs="Calibri"/>
+          <w:lang w:eastAsia="fr-FR"/>
+        </w:rPr>
+        <w:t>intval</w:t>
+      </w:r>
+      <w:proofErr w:type="spellEnd"/>
+      <w:r>
+        <w:rPr>
+          <w:rFonts w:ascii="Calibri" w:eastAsia="Times New Roman" w:hAnsi="Calibri" w:cs="Calibri"/>
+          <w:lang w:eastAsia="fr-FR"/>
+        </w:rPr>
+        <w:t>($string) : renvoie le nombre correspondant à la chaîne $string.</w:t>
+      </w:r>
+    </w:p>
+    <w:p>
+      <w:pPr>
+        <w:numPr>
+          <w:ilvl w:val="0"/>
+          <w:numId w:val="9"/>
+        </w:numPr>
+        <w:spacing w:line="240" w:lineRule="auto"/>
+        <w:textAlignment w:val="baseline"/>
+        <w:rPr>
+          <w:rFonts w:ascii="Calibri" w:eastAsia="Times New Roman" w:hAnsi="Calibri" w:cs="Calibri"/>
+          <w:lang w:eastAsia="fr-FR"/>
+        </w:rPr>
+      </w:pPr>
+      <w:proofErr w:type="spellStart"/>
+      <w:r>
+        <w:rPr>
+          <w:rFonts w:ascii="Calibri" w:eastAsia="Times New Roman" w:hAnsi="Calibri" w:cs="Calibri"/>
+          <w:lang w:eastAsia="fr-FR"/>
+        </w:rPr>
+        <w:t>intval</w:t>
+      </w:r>
+      <w:proofErr w:type="spellEnd"/>
+      <w:r>
+        <w:rPr>
+          <w:rFonts w:ascii="Calibri" w:eastAsia="Times New Roman" w:hAnsi="Calibri" w:cs="Calibri"/>
+          <w:lang w:eastAsia="fr-FR"/>
+        </w:rPr>
+        <w:t>(string $</w:t>
+      </w:r>
+      <w:proofErr w:type="spellStart"/>
+      <w:r>
+        <w:rPr>
+          <w:rFonts w:ascii="Calibri" w:eastAsia="Times New Roman" w:hAnsi="Calibri" w:cs="Calibri"/>
+          <w:lang w:eastAsia="fr-FR"/>
+        </w:rPr>
+        <w:t>haystack</w:t>
+      </w:r>
+      <w:proofErr w:type="spellEnd"/>
+      <w:r>
+        <w:rPr>
+          <w:rFonts w:ascii="Calibri" w:eastAsia="Times New Roman" w:hAnsi="Calibri" w:cs="Calibri"/>
+          <w:lang w:eastAsia="fr-FR"/>
+        </w:rPr>
+        <w:t xml:space="preserve"> , mixed $</w:t>
+      </w:r>
+      <w:proofErr w:type="spellStart"/>
+      <w:r>
+        <w:rPr>
+          <w:rFonts w:ascii="Calibri" w:eastAsia="Times New Roman" w:hAnsi="Calibri" w:cs="Calibri"/>
+          <w:lang w:eastAsia="fr-FR"/>
+        </w:rPr>
+        <w:t>needle</w:t>
+      </w:r>
+      <w:proofErr w:type="spellEnd"/>
+      <w:r>
+        <w:rPr>
+          <w:rFonts w:ascii="Calibri" w:eastAsia="Times New Roman" w:hAnsi="Calibri" w:cs="Calibri"/>
+          <w:lang w:eastAsia="fr-FR"/>
+        </w:rPr>
+        <w:t>) : trouve la première occurrence dans une chaîne</w:t>
+      </w:r>
+    </w:p>
+    <w:p>
+      <w:pPr>
+        <w:pStyle w:val="Titre1"/>
+      </w:pPr>
+      <w:r>
+        <w:t xml:space="preserve">Fonction sur les tableaux : </w:t>
+      </w:r>
+    </w:p>
+    <w:p>
+      <w:pPr>
+        <w:numPr>
+          <w:ilvl w:val="0"/>
+          <w:numId w:val="10"/>
+        </w:numPr>
+        <w:spacing w:before="160" w:line="240" w:lineRule="auto"/>
+        <w:textAlignment w:val="baseline"/>
+        <w:rPr>
+          <w:rFonts w:ascii="Calibri" w:eastAsia="Times New Roman" w:hAnsi="Calibri" w:cs="Calibri"/>
+          <w:lang w:eastAsia="fr-FR"/>
+        </w:rPr>
+      </w:pPr>
+      <w:r>
+        <w:rPr>
+          <w:rFonts w:ascii="Calibri" w:eastAsia="Times New Roman" w:hAnsi="Calibri" w:cs="Calibri"/>
+          <w:b/>
+          <w:bCs/>
+          <w:lang w:eastAsia="fr-FR"/>
+        </w:rPr>
+        <w:t>Fonctions de tri</w:t>
+      </w:r>
+      <w:r>
+        <w:rPr>
+          <w:rFonts w:ascii="Calibri" w:eastAsia="Times New Roman" w:hAnsi="Calibri" w:cs="Calibri"/>
+          <w:lang w:eastAsia="fr-FR"/>
+        </w:rPr>
+        <w:t xml:space="preserve"> :</w:t>
+      </w:r>
+    </w:p>
+    <w:p>
+      <w:pPr>
+        <w:numPr>
+          <w:ilvl w:val="1"/>
+          <w:numId w:val="10"/>
+        </w:numPr>
+        <w:spacing w:line="240" w:lineRule="auto"/>
+        <w:textAlignment w:val="baseline"/>
+        <w:rPr>
+          <w:rFonts w:ascii="Calibri" w:eastAsia="Times New Roman" w:hAnsi="Calibri" w:cs="Calibri"/>
+          <w:lang w:eastAsia="fr-FR"/>
+        </w:rPr>
+      </w:pPr>
+      <w:r>
+        <w:rPr>
+          <w:rFonts w:ascii="Calibri" w:eastAsia="Times New Roman" w:hAnsi="Calibri" w:cs="Calibri"/>
+          <w:lang w:eastAsia="fr-FR"/>
+        </w:rPr>
+        <w:t>sort : tri, selon les valeurs, un tableau indicé par des entiers ;</w:t>
+      </w:r>
+    </w:p>
+    <w:p>
+      <w:pPr>
+        <w:numPr>
+          <w:ilvl w:val="1"/>
+          <w:numId w:val="10"/>
+        </w:numPr>
+        <w:spacing w:line="240" w:lineRule="auto"/>
+        <w:textAlignment w:val="baseline"/>
+        <w:rPr>
+          <w:rFonts w:ascii="Calibri" w:eastAsia="Times New Roman" w:hAnsi="Calibri" w:cs="Calibri"/>
+          <w:lang w:eastAsia="fr-FR"/>
+        </w:rPr>
+      </w:pPr>
+      <w:proofErr w:type="spellStart"/>
+      <w:r>
+        <w:rPr>
+          <w:rFonts w:ascii="Calibri" w:eastAsia="Times New Roman" w:hAnsi="Calibri" w:cs="Calibri"/>
+          <w:lang w:eastAsia="fr-FR"/>
+        </w:rPr>
+        <w:t>asort</w:t>
+      </w:r>
+      <w:proofErr w:type="spellEnd"/>
+      <w:r>
+        <w:rPr>
+          <w:rFonts w:ascii="Calibri" w:eastAsia="Times New Roman" w:hAnsi="Calibri" w:cs="Calibri"/>
+          <w:lang w:eastAsia="fr-FR"/>
+        </w:rPr>
+        <w:t xml:space="preserve"> : tri, selon les valeurs, un tableau indicé par des clés ;</w:t>
+      </w:r>
+    </w:p>
+    <w:p>
+      <w:pPr>
+        <w:numPr>
+          <w:ilvl w:val="1"/>
+          <w:numId w:val="10"/>
+        </w:numPr>
+        <w:spacing w:line="240" w:lineRule="auto"/>
+        <w:textAlignment w:val="baseline"/>
+        <w:rPr>
+          <w:rFonts w:ascii="Calibri" w:eastAsia="Times New Roman" w:hAnsi="Calibri" w:cs="Calibri"/>
+          <w:lang w:eastAsia="fr-FR"/>
+        </w:rPr>
+      </w:pPr>
+      <w:proofErr w:type="spellStart"/>
+      <w:r>
+        <w:rPr>
+          <w:rFonts w:ascii="Calibri" w:eastAsia="Times New Roman" w:hAnsi="Calibri" w:cs="Calibri"/>
+          <w:lang w:eastAsia="fr-FR"/>
+        </w:rPr>
+        <w:t>ksort</w:t>
+      </w:r>
+      <w:proofErr w:type="spellEnd"/>
+      <w:r>
+        <w:rPr>
+          <w:rFonts w:ascii="Calibri" w:eastAsia="Times New Roman" w:hAnsi="Calibri" w:cs="Calibri"/>
+          <w:lang w:eastAsia="fr-FR"/>
+        </w:rPr>
+        <w:t xml:space="preserve"> : tri, selon les clés, un tableau indicé par des clés.</w:t>
+      </w:r>
+      <w:r>
+        <w:rPr>
+          <w:rFonts w:ascii="Calibri" w:eastAsia="Times New Roman" w:hAnsi="Calibri" w:cs="Calibri"/>
+          <w:lang w:eastAsia="fr-FR"/>
+        </w:rPr>
+        <w:br/>
+      </w:r>
+      <w:r>
+        <w:rPr>
+          <w:rFonts w:ascii="Calibri" w:eastAsia="Times New Roman" w:hAnsi="Calibri" w:cs="Calibri"/>
+          <w:lang w:eastAsia="fr-FR"/>
+        </w:rPr>
+        <w:br/>
+      </w:r>
+    </w:p>
+    <w:p>
+      <w:pPr>
+        <w:numPr>
+          <w:ilvl w:val="0"/>
+          <w:numId w:val="10"/>
+        </w:numPr>
+        <w:spacing w:line="240" w:lineRule="auto"/>
+        <w:textAlignment w:val="baseline"/>
+        <w:rPr>
+          <w:rFonts w:ascii="Calibri" w:eastAsia="Times New Roman" w:hAnsi="Calibri" w:cs="Calibri"/>
+          <w:lang w:eastAsia="fr-FR"/>
+        </w:rPr>
+      </w:pPr>
+      <w:r>
+        <w:rPr>
+          <w:rFonts w:ascii="Calibri" w:eastAsia="Times New Roman" w:hAnsi="Calibri" w:cs="Calibri"/>
+          <w:b/>
+          <w:bCs/>
+          <w:lang w:eastAsia="fr-FR"/>
+        </w:rPr>
+        <w:t>Fonctions de modification</w:t>
+      </w:r>
+      <w:r>
+        <w:rPr>
+          <w:rFonts w:ascii="Calibri" w:eastAsia="Times New Roman" w:hAnsi="Calibri" w:cs="Calibri"/>
+          <w:lang w:eastAsia="fr-FR"/>
+        </w:rPr>
+        <w:t xml:space="preserve"> :</w:t>
+      </w:r>
+    </w:p>
+    <w:p>
+      <w:pPr>
+        <w:numPr>
+          <w:ilvl w:val="1"/>
+          <w:numId w:val="10"/>
+        </w:numPr>
+        <w:spacing w:line="240" w:lineRule="auto"/>
+        <w:textAlignment w:val="baseline"/>
+        <w:rPr>
+          <w:rFonts w:ascii="Calibri" w:eastAsia="Times New Roman" w:hAnsi="Calibri" w:cs="Calibri"/>
+          <w:lang w:eastAsia="fr-FR"/>
+        </w:rPr>
+      </w:pPr>
+      <w:proofErr w:type="spellStart"/>
+      <w:r>
+        <w:rPr>
+          <w:rFonts w:ascii="Calibri" w:eastAsia="Times New Roman" w:hAnsi="Calibri" w:cs="Calibri"/>
+          <w:lang w:eastAsia="fr-FR"/>
+        </w:rPr>
+        <w:lastRenderedPageBreak/>
+        <w:t>array_shift</w:t>
+      </w:r>
+      <w:proofErr w:type="spellEnd"/>
+      <w:r>
+        <w:rPr>
+          <w:rFonts w:ascii="Calibri" w:eastAsia="Times New Roman" w:hAnsi="Calibri" w:cs="Calibri"/>
+          <w:lang w:eastAsia="fr-FR"/>
+        </w:rPr>
+        <w:t xml:space="preserve"> : retourne le premier élément d’un tableau et le supprime</w:t>
+      </w:r>
+    </w:p>
+    <w:p>
+      <w:pPr>
+        <w:numPr>
+          <w:ilvl w:val="1"/>
+          <w:numId w:val="10"/>
+        </w:numPr>
+        <w:spacing w:line="240" w:lineRule="auto"/>
+        <w:textAlignment w:val="baseline"/>
+        <w:rPr>
+          <w:rFonts w:ascii="Calibri" w:eastAsia="Times New Roman" w:hAnsi="Calibri" w:cs="Calibri"/>
+          <w:lang w:eastAsia="fr-FR"/>
+        </w:rPr>
+      </w:pPr>
+      <w:proofErr w:type="spellStart"/>
+      <w:r>
+        <w:rPr>
+          <w:rFonts w:ascii="Calibri" w:eastAsia="Times New Roman" w:hAnsi="Calibri" w:cs="Calibri"/>
+          <w:lang w:eastAsia="fr-FR"/>
+        </w:rPr>
+        <w:t>array_pop</w:t>
+      </w:r>
+      <w:proofErr w:type="spellEnd"/>
+      <w:r>
+        <w:rPr>
+          <w:rFonts w:ascii="Calibri" w:eastAsia="Times New Roman" w:hAnsi="Calibri" w:cs="Calibri"/>
+          <w:lang w:eastAsia="fr-FR"/>
+        </w:rPr>
+        <w:t xml:space="preserve"> : retourne le dernier élément d’un tableau et le supprime ;</w:t>
+      </w:r>
+    </w:p>
+    <w:p>
+      <w:pPr>
+        <w:numPr>
+          <w:ilvl w:val="1"/>
+          <w:numId w:val="10"/>
+        </w:numPr>
+        <w:spacing w:line="240" w:lineRule="auto"/>
+        <w:textAlignment w:val="baseline"/>
+        <w:rPr>
+          <w:rFonts w:ascii="Calibri" w:eastAsia="Times New Roman" w:hAnsi="Calibri" w:cs="Calibri"/>
+          <w:lang w:eastAsia="fr-FR"/>
+        </w:rPr>
+      </w:pPr>
+      <w:proofErr w:type="spellStart"/>
+      <w:r>
+        <w:rPr>
+          <w:rFonts w:ascii="Calibri" w:eastAsia="Times New Roman" w:hAnsi="Calibri" w:cs="Calibri"/>
+          <w:lang w:eastAsia="fr-FR"/>
+        </w:rPr>
+        <w:t>array_push</w:t>
+      </w:r>
+      <w:proofErr w:type="spellEnd"/>
+      <w:r>
+        <w:rPr>
+          <w:rFonts w:ascii="Calibri" w:eastAsia="Times New Roman" w:hAnsi="Calibri" w:cs="Calibri"/>
+          <w:lang w:eastAsia="fr-FR"/>
+        </w:rPr>
+        <w:t xml:space="preserve"> : ajoute un (des) élément(s) à la fin d’un tableau.</w:t>
+      </w:r>
+      <w:r>
+        <w:rPr>
+          <w:rFonts w:ascii="Calibri" w:eastAsia="Times New Roman" w:hAnsi="Calibri" w:cs="Calibri"/>
+          <w:lang w:eastAsia="fr-FR"/>
+        </w:rPr>
+        <w:br/>
+      </w:r>
+      <w:r>
+        <w:rPr>
+          <w:rFonts w:ascii="Calibri" w:eastAsia="Times New Roman" w:hAnsi="Calibri" w:cs="Calibri"/>
+          <w:lang w:eastAsia="fr-FR"/>
+        </w:rPr>
+        <w:br/>
+      </w:r>
+    </w:p>
+    <w:p>
+      <w:pPr>
+        <w:numPr>
+          <w:ilvl w:val="0"/>
+          <w:numId w:val="10"/>
+        </w:numPr>
+        <w:spacing w:line="240" w:lineRule="auto"/>
+        <w:textAlignment w:val="baseline"/>
+        <w:rPr>
+          <w:rFonts w:ascii="Calibri" w:eastAsia="Times New Roman" w:hAnsi="Calibri" w:cs="Calibri"/>
+          <w:lang w:eastAsia="fr-FR"/>
+        </w:rPr>
+      </w:pPr>
+      <w:r>
+        <w:rPr>
+          <w:rFonts w:ascii="Calibri" w:eastAsia="Times New Roman" w:hAnsi="Calibri" w:cs="Calibri"/>
+          <w:b/>
+          <w:bCs/>
+          <w:lang w:eastAsia="fr-FR"/>
+        </w:rPr>
+        <w:t>Fonctions sur les clés et les valeurs</w:t>
+      </w:r>
+      <w:r>
+        <w:rPr>
+          <w:rFonts w:ascii="Calibri" w:eastAsia="Times New Roman" w:hAnsi="Calibri" w:cs="Calibri"/>
+          <w:lang w:eastAsia="fr-FR"/>
+        </w:rPr>
+        <w:t xml:space="preserve"> : </w:t>
+      </w:r>
+    </w:p>
+    <w:p>
+      <w:pPr>
+        <w:numPr>
+          <w:ilvl w:val="1"/>
+          <w:numId w:val="10"/>
+        </w:numPr>
+        <w:spacing w:line="240" w:lineRule="auto"/>
+        <w:textAlignment w:val="baseline"/>
+        <w:rPr>
+          <w:rFonts w:ascii="Calibri" w:eastAsia="Times New Roman" w:hAnsi="Calibri" w:cs="Calibri"/>
+          <w:lang w:eastAsia="fr-FR"/>
+        </w:rPr>
+      </w:pPr>
+      <w:proofErr w:type="spellStart"/>
+      <w:r>
+        <w:rPr>
+          <w:rFonts w:ascii="Calibri" w:eastAsia="Times New Roman" w:hAnsi="Calibri" w:cs="Calibri"/>
+          <w:lang w:eastAsia="fr-FR"/>
+        </w:rPr>
+        <w:t>array_keys</w:t>
+      </w:r>
+      <w:proofErr w:type="spellEnd"/>
+      <w:r>
+        <w:rPr>
+          <w:rFonts w:ascii="Calibri" w:eastAsia="Times New Roman" w:hAnsi="Calibri" w:cs="Calibri"/>
+          <w:lang w:eastAsia="fr-FR"/>
+        </w:rPr>
+        <w:t xml:space="preserve"> : renvoie sous forme de tableau l’ensemble des clés ;</w:t>
+      </w:r>
+    </w:p>
+    <w:p>
+      <w:pPr>
+        <w:numPr>
+          <w:ilvl w:val="1"/>
+          <w:numId w:val="10"/>
+        </w:numPr>
+        <w:spacing w:line="240" w:lineRule="auto"/>
+        <w:textAlignment w:val="baseline"/>
+        <w:rPr>
+          <w:rFonts w:ascii="Calibri" w:eastAsia="Times New Roman" w:hAnsi="Calibri" w:cs="Calibri"/>
+          <w:lang w:eastAsia="fr-FR"/>
+        </w:rPr>
+      </w:pPr>
+      <w:proofErr w:type="spellStart"/>
+      <w:r>
+        <w:rPr>
+          <w:rFonts w:ascii="Calibri" w:eastAsia="Times New Roman" w:hAnsi="Calibri" w:cs="Calibri"/>
+          <w:lang w:eastAsia="fr-FR"/>
+        </w:rPr>
+        <w:t>array_values</w:t>
+      </w:r>
+      <w:proofErr w:type="spellEnd"/>
+      <w:r>
+        <w:rPr>
+          <w:rFonts w:ascii="Calibri" w:eastAsia="Times New Roman" w:hAnsi="Calibri" w:cs="Calibri"/>
+          <w:lang w:eastAsia="fr-FR"/>
+        </w:rPr>
+        <w:t xml:space="preserve"> : renvoie sous forme de tableau l’ensemble des valeurs ;</w:t>
+      </w:r>
+    </w:p>
+    <w:p>
+      <w:pPr>
+        <w:numPr>
+          <w:ilvl w:val="1"/>
+          <w:numId w:val="10"/>
+        </w:numPr>
+        <w:spacing w:line="240" w:lineRule="auto"/>
+        <w:textAlignment w:val="baseline"/>
+        <w:rPr>
+          <w:rFonts w:ascii="Calibri" w:eastAsia="Times New Roman" w:hAnsi="Calibri" w:cs="Calibri"/>
+          <w:lang w:eastAsia="fr-FR"/>
+        </w:rPr>
+      </w:pPr>
+      <w:proofErr w:type="spellStart"/>
+      <w:r>
+        <w:rPr>
+          <w:rFonts w:ascii="Calibri" w:eastAsia="Times New Roman" w:hAnsi="Calibri" w:cs="Calibri"/>
+          <w:lang w:eastAsia="fr-FR"/>
+        </w:rPr>
+        <w:t>array_key_exists</w:t>
+      </w:r>
+      <w:proofErr w:type="spellEnd"/>
+      <w:r>
+        <w:rPr>
+          <w:rFonts w:ascii="Calibri" w:eastAsia="Times New Roman" w:hAnsi="Calibri" w:cs="Calibri"/>
+          <w:lang w:eastAsia="fr-FR"/>
+        </w:rPr>
+        <w:t xml:space="preserve"> : renvoie VRAI si une clé existe ;</w:t>
+      </w:r>
+    </w:p>
+    <w:p>
+      <w:pPr>
+        <w:numPr>
+          <w:ilvl w:val="1"/>
+          <w:numId w:val="10"/>
+        </w:numPr>
+        <w:spacing w:line="240" w:lineRule="auto"/>
+        <w:textAlignment w:val="baseline"/>
+        <w:rPr>
+          <w:rFonts w:ascii="Calibri" w:eastAsia="Times New Roman" w:hAnsi="Calibri" w:cs="Calibri"/>
+          <w:lang w:eastAsia="fr-FR"/>
+        </w:rPr>
+      </w:pPr>
+      <w:proofErr w:type="spellStart"/>
+      <w:r>
+        <w:rPr>
+          <w:rFonts w:ascii="Calibri" w:eastAsia="Times New Roman" w:hAnsi="Calibri" w:cs="Calibri"/>
+          <w:lang w:eastAsia="fr-FR"/>
+        </w:rPr>
+        <w:t>in_array</w:t>
+      </w:r>
+      <w:proofErr w:type="spellEnd"/>
+      <w:r>
+        <w:rPr>
+          <w:rFonts w:ascii="Calibri" w:eastAsia="Times New Roman" w:hAnsi="Calibri" w:cs="Calibri"/>
+          <w:lang w:eastAsia="fr-FR"/>
+        </w:rPr>
+        <w:t xml:space="preserve"> : renvoie VRAI si une valeur existe.</w:t>
+      </w:r>
+    </w:p>
+    <w:p>
+      <w:pPr>
+        <w:spacing w:before="160" w:line="240" w:lineRule="auto"/>
+        <w:rPr>
+          <w:rFonts w:ascii="Times New Roman" w:eastAsia="Times New Roman" w:hAnsi="Times New Roman" w:cs="Times New Roman"/>
+          <w:lang w:eastAsia="fr-FR"/>
+        </w:rPr>
+      </w:pPr>
+      <w:r>
+        <w:rPr>
+          <w:rFonts w:ascii="Calibri" w:eastAsia="Times New Roman" w:hAnsi="Calibri" w:cs="Calibri"/>
+          <w:lang w:eastAsia="fr-FR"/>
+        </w:rPr>
+        <w:t> </w:t>
+      </w:r>
+    </w:p>
+    <w:p>
+      <w:r>
+        <w:br w:type="page"/>
+      </w:r>
+    </w:p>
+    <w:tbl>
+      <w:tblPr>
+        <w:tblStyle w:val="Grilledutableau"/>
+        <w:tblW w:w="0" w:type="auto"/>
+        <w:tblLook w:val="04A0" w:firstRow="1" w:lastRow="0" w:firstColumn="1" w:lastColumn="0" w:noHBand="0" w:noVBand="1"/>
+      </w:tblPr>
+      <w:tblGrid>
+        <w:gridCol w:w="10456"/>
+      </w:tblGrid>
+      <w:tr>
+        <w:tc>
+          <w:tcPr>
+            <w:tcW w:w="10456" w:type="dxa"/>
+          </w:tcPr>
+          <w:p>
+            <w:pPr>
+              <w:jc w:val="center"/>
+            </w:pPr>
+            <w:r>
+              <w:lastRenderedPageBreak/>
+              <w:t>COUR PHP – Dates</w:t>
+            </w:r>
+          </w:p>
+        </w:tc>
+      </w:tr>
+    </w:tbl>
+    <w:p/>
+    <w:p>
+      <w:pPr>
+        <w:pStyle w:val="Titre1"/>
+      </w:pPr>
+      <w:r>
+        <w:t xml:space="preserve">Fonction liées aux dates et aux heures : </w:t>
+      </w:r>
+    </w:p>
+    <w:p>
+      <w:r>
+        <w:t>Time (</w:t>
+      </w:r>
+      <w:proofErr w:type="spellStart"/>
+      <w:r>
+        <w:t>void</w:t>
+      </w:r>
+      <w:proofErr w:type="spellEnd"/>
+      <w:r>
+        <w:t xml:space="preserve">) : </w:t>
+      </w:r>
+      <w:proofErr w:type="spellStart"/>
+      <w:r>
+        <w:t>int</w:t>
+      </w:r>
+      <w:proofErr w:type="spellEnd"/>
+      <w:r>
+        <w:t xml:space="preserve"> </w:t>
+      </w:r>
+    </w:p>
+    <w:p>
+      <w:r>
+        <w:tab/>
+        <w:t xml:space="preserve">Renvoie le timestamp </w:t>
+      </w:r>
+      <w:proofErr w:type="spellStart"/>
+      <w:r>
+        <w:t>unix</w:t>
+      </w:r>
+      <w:proofErr w:type="spellEnd"/>
+      <w:r>
+        <w:t xml:space="preserve"> (nombre de secondes </w:t>
+      </w:r>
+      <w:proofErr w:type="spellStart"/>
+      <w:r>
+        <w:t>ecoulées</w:t>
+      </w:r>
+      <w:proofErr w:type="spellEnd"/>
+      <w:r>
+        <w:t xml:space="preserve"> depuis le 1</w:t>
+      </w:r>
+      <w:r>
+        <w:rPr>
+          <w:vertAlign w:val="superscript"/>
+        </w:rPr>
+        <w:t>er</w:t>
+      </w:r>
+      <w:r>
+        <w:t xml:space="preserve"> janvier 1970 ah 00h00)</w:t>
+      </w:r>
+    </w:p>
+    <w:p>
+      <w:pPr>
+        <w:rPr>
+          <w:lang w:val="en-US"/>
+        </w:rPr>
+      </w:pPr>
+      <w:proofErr w:type="spellStart"/>
+      <w:r>
+        <w:rPr>
+          <w:lang w:val="en-US"/>
+        </w:rPr>
+        <w:t>Mktime</w:t>
+      </w:r>
+      <w:proofErr w:type="spellEnd"/>
+      <w:r>
+        <w:rPr>
+          <w:lang w:val="en-US"/>
+        </w:rPr>
+        <w:t>(int $hour, int $m</w:t>
+      </w:r>
+      <w:r>
+        <w:rPr>
+          <w:lang w:val="en-US"/>
+        </w:rPr>
+        <w:t>inutes, $second, $month, $day, $year): int</w:t>
+      </w:r>
+    </w:p>
+    <w:p>
+      <w:r>
+        <w:rPr>
+          <w:lang w:val="en-US"/>
+        </w:rPr>
+        <w:tab/>
+      </w:r>
+      <w:r>
+        <w:t xml:space="preserve">Renvoie le timestamp d’une </w:t>
+      </w:r>
+      <w:r>
+        <w:t xml:space="preserve">date fournie en paramètre </w:t>
+      </w:r>
+    </w:p>
+    <w:p>
+      <w:pPr>
+        <w:rPr>
+          <w:noProof/>
+        </w:rPr>
+      </w:pPr>
+      <w:r>
+        <w:t>Date(string $format, $timestamp)</w:t>
+      </w:r>
+      <w:r>
+        <w:rPr>
+          <w:noProof/>
+        </w:rPr>
+        <w:t xml:space="preserve"> </w:t>
+      </w:r>
+    </w:p>
+    <w:p>
+      <w:pPr>
+        <w:rPr>
+          <w:noProof/>
+        </w:rPr>
+      </w:pPr>
+      <w:r>
+        <w:rPr>
+          <w:noProof/>
+        </w:rPr>
+        <w:drawing>
+          <wp:anchor distT="0" distB="0" distL="114300" distR="114300" simplePos="0" relativeHeight="251663360" behindDoc="1" locked="0" layoutInCell="1" allowOverlap="1" wp14:anchorId="7184FE2B" wp14:editId="6DCF3D28">
+            <wp:simplePos x="0" y="0"/>
+            <wp:positionH relativeFrom="margin">
+              <wp:align>center</wp:align>
+            </wp:positionH>
+            <wp:positionV relativeFrom="paragraph">
+              <wp:posOffset>82550</wp:posOffset>
+            </wp:positionV>
+            <wp:extent cx="5572125" cy="638175"/>
+            <wp:effectExtent l="0" t="0" r="9525" b="9525"/>
+            <wp:wrapTight wrapText="bothSides">
+              <wp:wrapPolygon edited="0">
+                <wp:start x="0" y="0"/>
+                <wp:lineTo x="0" y="21278"/>
+                <wp:lineTo x="21563" y="21278"/>
+                <wp:lineTo x="21563" y="0"/>
+                <wp:lineTo x="0" y="0"/>
+              </wp:wrapPolygon>
+            </wp:wrapTight>
+            <wp:docPr id="10" name="Image 10"/>
+            <wp:cNvGraphicFramePr>
+              <a:graphicFrameLocks xmlns:a="http://schemas.openxmlformats.org/drawingml/2006/main" noChangeAspect="1"/>
+            </wp:cNvGraphicFramePr>
+            <a:graphic xmlns:a="http://schemas.openxmlformats.org/drawingml/2006/main">
+              <a:graphicData uri="http://schemas.openxmlformats.org/drawingml/2006/picture">
+                <pic:pic xmlns:pic="http://schemas.openxmlformats.org/drawingml/2006/picture">
+                  <pic:nvPicPr>
+                    <pic:cNvPr id="1" name=""/>
+                    <pic:cNvPicPr/>
+                  </pic:nvPicPr>
+                  <pic:blipFill>
+                    <a:blip r:embed="rId16">
+                      <a:extLst>
+                        <a:ext uri="{28A0092B-C50C-407E-A947-70E740481C1C}">
+                          <a14:useLocalDpi xmlns:a14="http://schemas.microsoft.com/office/drawing/2010/main" val="0"/>
+                        </a:ext>
+                      </a:extLst>
+                    </a:blip>
+                    <a:stretch>
+                      <a:fillRect/>
+                    </a:stretch>
+                  </pic:blipFill>
+                  <pic:spPr>
+                    <a:xfrm>
+                      <a:off x="0" y="0"/>
+                      <a:ext cx="5572125" cy="638175"/>
+                    </a:xfrm>
+                    <a:prstGeom prst="rect">
+                      <a:avLst/>
+                    </a:prstGeom>
+                  </pic:spPr>
+                </pic:pic>
+              </a:graphicData>
+            </a:graphic>
+          </wp:anchor>
+        </w:drawing>
+      </w:r>
+    </w:p>
+    <w:p>
+      <w:pPr>
+        <w:rPr>
+          <w:noProof/>
+        </w:rPr>
+      </w:pPr>
+    </w:p>
+    <w:p>
+      <w:pPr>
+        <w:rPr>
+          <w:noProof/>
+        </w:rPr>
+      </w:pPr>
+    </w:p>
+    <w:p>
+      <w:pPr>
+        <w:rPr>
+          <w:noProof/>
+        </w:rPr>
+      </w:pPr>
+    </w:p>
+    <w:p>
+      <w:pPr>
+        <w:numPr>
+          <w:ilvl w:val="0"/>
+          <w:numId w:val="13"/>
+        </w:numPr>
+        <w:spacing w:before="160" w:line="240" w:lineRule="auto"/>
+        <w:textAlignment w:val="baseline"/>
+        <w:rPr>
+          <w:rFonts w:ascii="Calibri" w:eastAsia="Times New Roman" w:hAnsi="Calibri" w:cs="Calibri"/>
+          <w:lang w:eastAsia="fr-FR"/>
+        </w:rPr>
+      </w:pPr>
+      <w:r>
+        <w:rPr>
+          <w:rFonts w:ascii="Calibri" w:eastAsia="Times New Roman" w:hAnsi="Calibri" w:cs="Calibri"/>
+          <w:b/>
+          <w:bCs/>
+          <w:lang w:eastAsia="fr-FR"/>
+        </w:rPr>
+        <w:t>Rôle</w:t>
+      </w:r>
+      <w:r>
+        <w:rPr>
+          <w:rFonts w:ascii="Calibri" w:eastAsia="Times New Roman" w:hAnsi="Calibri" w:cs="Calibri"/>
+          <w:lang w:eastAsia="fr-FR"/>
+        </w:rPr>
+        <w:t xml:space="preserve"> : Représentation d'une date et heure</w:t>
+      </w:r>
+    </w:p>
+    <w:p>
+      <w:pPr>
+        <w:numPr>
+          <w:ilvl w:val="0"/>
+          <w:numId w:val="13"/>
+        </w:numPr>
+        <w:spacing w:line="240" w:lineRule="auto"/>
+        <w:textAlignment w:val="baseline"/>
+        <w:rPr>
+          <w:rFonts w:ascii="Calibri" w:eastAsia="Times New Roman" w:hAnsi="Calibri" w:cs="Calibri"/>
+          <w:lang w:val="en-US" w:eastAsia="fr-FR"/>
+        </w:rPr>
+      </w:pPr>
+      <w:proofErr w:type="spellStart"/>
+      <w:r>
+        <w:rPr>
+          <w:rFonts w:ascii="Calibri" w:eastAsia="Times New Roman" w:hAnsi="Calibri" w:cs="Calibri"/>
+          <w:b/>
+          <w:bCs/>
+          <w:lang w:val="en-US" w:eastAsia="fr-FR"/>
+        </w:rPr>
+        <w:t>Constructeur</w:t>
+      </w:r>
+      <w:proofErr w:type="spellEnd"/>
+      <w:r>
+        <w:rPr>
+          <w:rFonts w:ascii="Calibri" w:eastAsia="Times New Roman" w:hAnsi="Calibri" w:cs="Calibri"/>
+          <w:b/>
+          <w:bCs/>
+          <w:lang w:val="en-US" w:eastAsia="fr-FR"/>
+        </w:rPr>
+        <w:t xml:space="preserve"> </w:t>
+      </w:r>
+      <w:r>
+        <w:rPr>
+          <w:rFonts w:ascii="Calibri" w:eastAsia="Times New Roman" w:hAnsi="Calibri" w:cs="Calibri"/>
+          <w:lang w:val="en-US" w:eastAsia="fr-FR"/>
+        </w:rPr>
+        <w:t xml:space="preserve">:  </w:t>
+      </w:r>
+      <w:proofErr w:type="spellStart"/>
+      <w:r>
+        <w:rPr>
+          <w:rFonts w:ascii="Calibri" w:eastAsia="Times New Roman" w:hAnsi="Calibri" w:cs="Calibri"/>
+          <w:lang w:val="en-US" w:eastAsia="fr-FR"/>
+        </w:rPr>
+        <w:t>DateTime</w:t>
+      </w:r>
+      <w:proofErr w:type="spellEnd"/>
+      <w:r>
+        <w:rPr>
+          <w:rFonts w:ascii="Calibri" w:eastAsia="Times New Roman" w:hAnsi="Calibri" w:cs="Calibri"/>
+          <w:lang w:val="en-US" w:eastAsia="fr-FR"/>
+        </w:rPr>
+        <w:t xml:space="preserve">::__construct (string $time = "now" , </w:t>
+      </w:r>
+      <w:proofErr w:type="spellStart"/>
+      <w:r>
+        <w:rPr>
+          <w:rFonts w:ascii="Calibri" w:eastAsia="Times New Roman" w:hAnsi="Calibri" w:cs="Calibri"/>
+          <w:lang w:val="en-US" w:eastAsia="fr-FR"/>
+        </w:rPr>
+        <w:t>DateTimeZone</w:t>
+      </w:r>
+      <w:proofErr w:type="spellEnd"/>
+      <w:r>
+        <w:rPr>
+          <w:rFonts w:ascii="Calibri" w:eastAsia="Times New Roman" w:hAnsi="Calibri" w:cs="Calibri"/>
+          <w:lang w:val="en-US" w:eastAsia="fr-FR"/>
+        </w:rPr>
+        <w:t xml:space="preserve"> $</w:t>
+      </w:r>
+      <w:proofErr w:type="spellStart"/>
+      <w:r>
+        <w:rPr>
+          <w:rFonts w:ascii="Calibri" w:eastAsia="Times New Roman" w:hAnsi="Calibri" w:cs="Calibri"/>
+          <w:lang w:val="en-US" w:eastAsia="fr-FR"/>
+        </w:rPr>
+        <w:t>timezone</w:t>
+      </w:r>
+      <w:proofErr w:type="spellEnd"/>
+      <w:r>
+        <w:rPr>
+          <w:rFonts w:ascii="Calibri" w:eastAsia="Times New Roman" w:hAnsi="Calibri" w:cs="Calibri"/>
+          <w:lang w:val="en-US" w:eastAsia="fr-FR"/>
+        </w:rPr>
+        <w:t xml:space="preserve"> = NULL)</w:t>
+      </w:r>
+    </w:p>
+    <w:p>
+      <w:pPr>
+        <w:numPr>
+          <w:ilvl w:val="1"/>
+          <w:numId w:val="13"/>
+        </w:numPr>
+        <w:spacing w:line="240" w:lineRule="auto"/>
+        <w:textAlignment w:val="baseline"/>
+        <w:rPr>
+          <w:rFonts w:ascii="Calibri" w:eastAsia="Times New Roman" w:hAnsi="Calibri" w:cs="Calibri"/>
+          <w:lang w:eastAsia="fr-FR"/>
+        </w:rPr>
+      </w:pPr>
+      <w:r>
+        <w:rPr>
+          <w:rFonts w:ascii="Calibri" w:eastAsia="Times New Roman" w:hAnsi="Calibri" w:cs="Calibri"/>
+          <w:b/>
+          <w:bCs/>
+          <w:lang w:eastAsia="fr-FR"/>
+        </w:rPr>
+        <w:t>$time</w:t>
+      </w:r>
+      <w:r>
+        <w:rPr>
+          <w:rFonts w:ascii="Calibri" w:eastAsia="Times New Roman" w:hAnsi="Calibri" w:cs="Calibri"/>
+          <w:lang w:eastAsia="fr-FR"/>
+        </w:rPr>
+        <w:t xml:space="preserve"> : une chaîne date/heure</w:t>
+      </w:r>
+    </w:p>
+    <w:p>
+      <w:pPr>
+        <w:numPr>
+          <w:ilvl w:val="1"/>
+          <w:numId w:val="13"/>
+        </w:numPr>
+        <w:spacing w:line="240" w:lineRule="auto"/>
+        <w:textAlignment w:val="baseline"/>
+        <w:rPr>
+          <w:rFonts w:ascii="Calibri" w:eastAsia="Times New Roman" w:hAnsi="Calibri" w:cs="Calibri"/>
+          <w:lang w:eastAsia="fr-FR"/>
+        </w:rPr>
+      </w:pPr>
+      <w:r>
+        <w:rPr>
+          <w:rFonts w:ascii="Calibri" w:eastAsia="Times New Roman" w:hAnsi="Calibri" w:cs="Calibri"/>
+          <w:b/>
+          <w:bCs/>
+          <w:lang w:eastAsia="fr-FR"/>
+        </w:rPr>
+        <w:t>$</w:t>
+      </w:r>
+      <w:proofErr w:type="spellStart"/>
+      <w:r>
+        <w:rPr>
+          <w:rFonts w:ascii="Calibri" w:eastAsia="Times New Roman" w:hAnsi="Calibri" w:cs="Calibri"/>
+          <w:b/>
+          <w:bCs/>
+          <w:lang w:eastAsia="fr-FR"/>
+        </w:rPr>
+        <w:t>timezone</w:t>
+      </w:r>
+      <w:proofErr w:type="spellEnd"/>
+      <w:r>
+        <w:rPr>
+          <w:rFonts w:ascii="Calibri" w:eastAsia="Times New Roman" w:hAnsi="Calibri" w:cs="Calibri"/>
+          <w:lang w:eastAsia="fr-FR"/>
+        </w:rPr>
+        <w:t xml:space="preserve"> : un objet de la classe </w:t>
+      </w:r>
+      <w:proofErr w:type="spellStart"/>
+      <w:r>
+        <w:rPr>
+          <w:rFonts w:ascii="Calibri" w:eastAsia="Times New Roman" w:hAnsi="Calibri" w:cs="Calibri"/>
+          <w:lang w:eastAsia="fr-FR"/>
+        </w:rPr>
+        <w:t>DateTimeZone</w:t>
+      </w:r>
+      <w:proofErr w:type="spellEnd"/>
+      <w:r>
+        <w:rPr>
+          <w:rFonts w:ascii="Calibri" w:eastAsia="Times New Roman" w:hAnsi="Calibri" w:cs="Calibri"/>
+          <w:lang w:eastAsia="fr-FR"/>
+        </w:rPr>
+        <w:t xml:space="preserve"> pour représenter le fuseau horaire</w:t>
+      </w:r>
+    </w:p>
+    <w:p>
+      <w:pPr>
+        <w:rPr>
+          <w:rFonts w:ascii="Calibri" w:eastAsia="Times New Roman" w:hAnsi="Calibri" w:cs="Calibri"/>
+          <w:lang w:eastAsia="fr-FR"/>
+        </w:rPr>
+      </w:pPr>
+      <w:r>
+        <w:rPr>
+          <w:rFonts w:ascii="Calibri" w:eastAsia="Times New Roman" w:hAnsi="Calibri" w:cs="Calibri"/>
+          <w:lang w:eastAsia="fr-FR"/>
+        </w:rPr>
+        <w:t xml:space="preserve">Changement du format via la méthode </w:t>
+      </w:r>
+      <w:proofErr w:type="spellStart"/>
+      <w:r>
+        <w:rPr>
+          <w:rFonts w:ascii="Calibri" w:eastAsia="Times New Roman" w:hAnsi="Calibri" w:cs="Calibri"/>
+          <w:lang w:eastAsia="fr-FR"/>
+        </w:rPr>
+        <w:t>DateTime</w:t>
+      </w:r>
+      <w:proofErr w:type="spellEnd"/>
+      <w:r>
+        <w:rPr>
+          <w:rFonts w:ascii="Calibri" w:eastAsia="Times New Roman" w:hAnsi="Calibri" w:cs="Calibri"/>
+          <w:lang w:eastAsia="fr-FR"/>
+        </w:rPr>
+        <w:t>::format ( string $format ) : string</w:t>
+      </w:r>
+    </w:p>
+    <w:p>
+      <w:pPr>
+        <w:spacing w:line="240" w:lineRule="auto"/>
+        <w:rPr>
+          <w:rFonts w:ascii="Times New Roman" w:eastAsia="Times New Roman" w:hAnsi="Times New Roman" w:cs="Times New Roman"/>
+          <w:lang w:eastAsia="fr-FR"/>
+        </w:rPr>
+      </w:pPr>
+      <w:r>
+        <w:rPr>
+          <w:rFonts w:ascii="Calibri" w:eastAsia="Times New Roman" w:hAnsi="Calibri" w:cs="Calibri"/>
+          <w:b/>
+          <w:bCs/>
+          <w:lang w:eastAsia="fr-FR"/>
+        </w:rPr>
+        <w:t xml:space="preserve">Solution </w:t>
+      </w:r>
+      <w:r>
+        <w:rPr>
+          <w:rFonts w:ascii="Calibri" w:eastAsia="Times New Roman" w:hAnsi="Calibri" w:cs="Calibri"/>
+          <w:lang w:eastAsia="fr-FR"/>
+        </w:rPr>
+        <w:t>: utilisation de</w:t>
+      </w:r>
+    </w:p>
+    <w:p>
+      <w:pPr>
+        <w:numPr>
+          <w:ilvl w:val="0"/>
+          <w:numId w:val="14"/>
+        </w:numPr>
+        <w:spacing w:line="240" w:lineRule="auto"/>
+        <w:textAlignment w:val="baseline"/>
+        <w:rPr>
+          <w:rFonts w:ascii="Calibri" w:eastAsia="Times New Roman" w:hAnsi="Calibri" w:cs="Calibri"/>
+          <w:lang w:eastAsia="fr-FR"/>
+        </w:rPr>
+      </w:pPr>
+      <w:proofErr w:type="spellStart"/>
+      <w:r>
+        <w:rPr>
+          <w:rFonts w:ascii="Calibri" w:eastAsia="Times New Roman" w:hAnsi="Calibri" w:cs="Calibri"/>
+          <w:lang w:eastAsia="fr-FR"/>
+        </w:rPr>
+        <w:t>setlocale</w:t>
+      </w:r>
+      <w:proofErr w:type="spellEnd"/>
+      <w:r>
+        <w:rPr>
+          <w:rFonts w:ascii="Calibri" w:eastAsia="Times New Roman" w:hAnsi="Calibri" w:cs="Calibri"/>
+          <w:lang w:eastAsia="fr-FR"/>
+        </w:rPr>
+        <w:t xml:space="preserve"> ( </w:t>
+      </w:r>
+      <w:proofErr w:type="spellStart"/>
+      <w:r>
+        <w:rPr>
+          <w:rFonts w:ascii="Calibri" w:eastAsia="Times New Roman" w:hAnsi="Calibri" w:cs="Calibri"/>
+          <w:lang w:eastAsia="fr-FR"/>
+        </w:rPr>
+        <w:t>int</w:t>
+      </w:r>
+      <w:proofErr w:type="spellEnd"/>
+      <w:r>
+        <w:rPr>
+          <w:rFonts w:ascii="Calibri" w:eastAsia="Times New Roman" w:hAnsi="Calibri" w:cs="Calibri"/>
+          <w:lang w:eastAsia="fr-FR"/>
+        </w:rPr>
+        <w:t xml:space="preserve"> $</w:t>
+      </w:r>
+      <w:proofErr w:type="spellStart"/>
+      <w:r>
+        <w:rPr>
+          <w:rFonts w:ascii="Calibri" w:eastAsia="Times New Roman" w:hAnsi="Calibri" w:cs="Calibri"/>
+          <w:lang w:eastAsia="fr-FR"/>
+        </w:rPr>
+        <w:t>category</w:t>
+      </w:r>
+      <w:proofErr w:type="spellEnd"/>
+      <w:r>
+        <w:rPr>
+          <w:rFonts w:ascii="Calibri" w:eastAsia="Times New Roman" w:hAnsi="Calibri" w:cs="Calibri"/>
+          <w:lang w:eastAsia="fr-FR"/>
+        </w:rPr>
+        <w:t xml:space="preserve"> , string $locale) : string  </w:t>
+      </w:r>
+      <w:r>
+        <w:rPr>
+          <w:rFonts w:ascii="Cambria Math" w:eastAsia="Times New Roman" w:hAnsi="Cambria Math" w:cs="Cambria Math"/>
+          <w:lang w:eastAsia="fr-FR"/>
+        </w:rPr>
+        <w:t>⇒</w:t>
+      </w:r>
+      <w:r>
+        <w:rPr>
+          <w:rFonts w:ascii="Calibri" w:eastAsia="Times New Roman" w:hAnsi="Calibri" w:cs="Calibri"/>
+          <w:lang w:eastAsia="fr-FR"/>
+        </w:rPr>
+        <w:t xml:space="preserve"> modification des informations de localisation</w:t>
+      </w:r>
+    </w:p>
+    <w:p>
+      <w:pPr>
+        <w:rPr>
+          <w:rFonts w:ascii="Calibri" w:eastAsia="Times New Roman" w:hAnsi="Calibri" w:cs="Calibri"/>
+          <w:lang w:eastAsia="fr-FR"/>
+        </w:rPr>
+      </w:pPr>
+      <w:proofErr w:type="spellStart"/>
+      <w:r>
+        <w:rPr>
+          <w:rFonts w:ascii="Calibri" w:eastAsia="Times New Roman" w:hAnsi="Calibri" w:cs="Calibri"/>
+          <w:lang w:eastAsia="fr-FR"/>
+        </w:rPr>
+        <w:t>strftime</w:t>
+      </w:r>
+      <w:proofErr w:type="spellEnd"/>
+      <w:r>
+        <w:rPr>
+          <w:rFonts w:ascii="Calibri" w:eastAsia="Times New Roman" w:hAnsi="Calibri" w:cs="Calibri"/>
+          <w:lang w:eastAsia="fr-FR"/>
+        </w:rPr>
+        <w:t xml:space="preserve"> ( string $format, </w:t>
+      </w:r>
+      <w:proofErr w:type="spellStart"/>
+      <w:r>
+        <w:rPr>
+          <w:rFonts w:ascii="Calibri" w:eastAsia="Times New Roman" w:hAnsi="Calibri" w:cs="Calibri"/>
+          <w:lang w:eastAsia="fr-FR"/>
+        </w:rPr>
+        <w:t>int</w:t>
+      </w:r>
+      <w:proofErr w:type="spellEnd"/>
+      <w:r>
+        <w:rPr>
+          <w:rFonts w:ascii="Calibri" w:eastAsia="Times New Roman" w:hAnsi="Calibri" w:cs="Calibri"/>
+          <w:lang w:eastAsia="fr-FR"/>
+        </w:rPr>
+        <w:t xml:space="preserve"> $timestamp) : string </w:t>
+      </w:r>
+      <w:r>
+        <w:rPr>
+          <w:rFonts w:ascii="Cambria Math" w:eastAsia="Times New Roman" w:hAnsi="Cambria Math" w:cs="Cambria Math"/>
+          <w:lang w:eastAsia="fr-FR"/>
+        </w:rPr>
+        <w:t>⇒</w:t>
+      </w:r>
+      <w:r>
+        <w:rPr>
+          <w:rFonts w:ascii="Calibri" w:eastAsia="Times New Roman" w:hAnsi="Calibri" w:cs="Calibri"/>
+          <w:lang w:eastAsia="fr-FR"/>
+        </w:rPr>
+        <w:t xml:space="preserve"> formatage de la date/heure avec la configuration locale</w:t>
+      </w:r>
+    </w:p>
+    <w:p>
+      <w:pPr>
+        <w:rPr>
+          <w:rFonts w:ascii="Calibri" w:eastAsia="Times New Roman" w:hAnsi="Calibri" w:cs="Calibri"/>
+          <w:lang w:eastAsia="fr-FR"/>
+        </w:rPr>
+      </w:pPr>
+    </w:p>
+    <w:p>
+      <w:pPr>
+        <w:numPr>
+          <w:ilvl w:val="0"/>
+          <w:numId w:val="15"/>
+        </w:numPr>
+        <w:spacing w:before="160" w:line="240" w:lineRule="auto"/>
+        <w:textAlignment w:val="baseline"/>
+        <w:rPr>
+          <w:rFonts w:ascii="Calibri" w:eastAsia="Times New Roman" w:hAnsi="Calibri" w:cs="Calibri"/>
+          <w:lang w:eastAsia="fr-FR"/>
+        </w:rPr>
+      </w:pPr>
+      <w:r>
+        <w:rPr>
+          <w:rFonts w:ascii="Calibri" w:eastAsia="Times New Roman" w:hAnsi="Calibri" w:cs="Calibri"/>
+          <w:lang w:eastAsia="fr-FR"/>
+        </w:rPr>
+        <w:t xml:space="preserve">Récupération du timestamp Unix via la méthode </w:t>
+      </w:r>
+      <w:proofErr w:type="spellStart"/>
+      <w:r>
+        <w:rPr>
+          <w:rFonts w:ascii="Calibri" w:eastAsia="Times New Roman" w:hAnsi="Calibri" w:cs="Calibri"/>
+          <w:lang w:eastAsia="fr-FR"/>
+        </w:rPr>
+        <w:t>DateTime</w:t>
+      </w:r>
+      <w:proofErr w:type="spellEnd"/>
+      <w:r>
+        <w:rPr>
+          <w:rFonts w:ascii="Calibri" w:eastAsia="Times New Roman" w:hAnsi="Calibri" w:cs="Calibri"/>
+          <w:lang w:eastAsia="fr-FR"/>
+        </w:rPr>
+        <w:t>::</w:t>
+      </w:r>
+      <w:proofErr w:type="spellStart"/>
+      <w:r>
+        <w:rPr>
+          <w:rFonts w:ascii="Calibri" w:eastAsia="Times New Roman" w:hAnsi="Calibri" w:cs="Calibri"/>
+          <w:lang w:eastAsia="fr-FR"/>
+        </w:rPr>
+        <w:t>getTimestamp</w:t>
+      </w:r>
+      <w:proofErr w:type="spellEnd"/>
+      <w:r>
+        <w:rPr>
+          <w:rFonts w:ascii="Calibri" w:eastAsia="Times New Roman" w:hAnsi="Calibri" w:cs="Calibri"/>
+          <w:lang w:eastAsia="fr-FR"/>
+        </w:rPr>
+        <w:t xml:space="preserve"> ( </w:t>
+      </w:r>
+      <w:proofErr w:type="spellStart"/>
+      <w:r>
+        <w:rPr>
+          <w:rFonts w:ascii="Calibri" w:eastAsia="Times New Roman" w:hAnsi="Calibri" w:cs="Calibri"/>
+          <w:lang w:eastAsia="fr-FR"/>
+        </w:rPr>
+        <w:t>void</w:t>
+      </w:r>
+      <w:proofErr w:type="spellEnd"/>
+      <w:r>
+        <w:rPr>
+          <w:rFonts w:ascii="Calibri" w:eastAsia="Times New Roman" w:hAnsi="Calibri" w:cs="Calibri"/>
+          <w:lang w:eastAsia="fr-FR"/>
+        </w:rPr>
+        <w:t xml:space="preserve"> ) : </w:t>
+      </w:r>
+      <w:proofErr w:type="spellStart"/>
+      <w:r>
+        <w:rPr>
+          <w:rFonts w:ascii="Calibri" w:eastAsia="Times New Roman" w:hAnsi="Calibri" w:cs="Calibri"/>
+          <w:lang w:eastAsia="fr-FR"/>
+        </w:rPr>
+        <w:t>int</w:t>
+      </w:r>
+      <w:proofErr w:type="spellEnd"/>
+    </w:p>
+    <w:p>
+      <w:pPr>
+        <w:numPr>
+          <w:ilvl w:val="0"/>
+          <w:numId w:val="15"/>
+        </w:numPr>
+        <w:spacing w:line="240" w:lineRule="auto"/>
+        <w:textAlignment w:val="baseline"/>
+        <w:rPr>
+          <w:rFonts w:ascii="Calibri" w:eastAsia="Times New Roman" w:hAnsi="Calibri" w:cs="Calibri"/>
+          <w:lang w:eastAsia="fr-FR"/>
+        </w:rPr>
+      </w:pPr>
+      <w:r>
+        <w:rPr>
+          <w:rFonts w:ascii="Calibri" w:eastAsia="Times New Roman" w:hAnsi="Calibri" w:cs="Calibri"/>
+          <w:lang w:eastAsia="fr-FR"/>
+        </w:rPr>
+        <w:t xml:space="preserve">Ajout d'une durée via la méthode </w:t>
+      </w:r>
+      <w:proofErr w:type="spellStart"/>
+      <w:r>
+        <w:rPr>
+          <w:rFonts w:ascii="Calibri" w:eastAsia="Times New Roman" w:hAnsi="Calibri" w:cs="Calibri"/>
+          <w:lang w:eastAsia="fr-FR"/>
+        </w:rPr>
+        <w:t>DateTime</w:t>
+      </w:r>
+      <w:proofErr w:type="spellEnd"/>
+      <w:r>
+        <w:rPr>
+          <w:rFonts w:ascii="Calibri" w:eastAsia="Times New Roman" w:hAnsi="Calibri" w:cs="Calibri"/>
+          <w:lang w:eastAsia="fr-FR"/>
+        </w:rPr>
+        <w:t>::</w:t>
+      </w:r>
+      <w:proofErr w:type="spellStart"/>
+      <w:r>
+        <w:rPr>
+          <w:rFonts w:ascii="Calibri" w:eastAsia="Times New Roman" w:hAnsi="Calibri" w:cs="Calibri"/>
+          <w:lang w:eastAsia="fr-FR"/>
+        </w:rPr>
+        <w:t>add</w:t>
+      </w:r>
+      <w:proofErr w:type="spellEnd"/>
+      <w:r>
+        <w:rPr>
+          <w:rFonts w:ascii="Calibri" w:eastAsia="Times New Roman" w:hAnsi="Calibri" w:cs="Calibri"/>
+          <w:lang w:eastAsia="fr-FR"/>
+        </w:rPr>
+        <w:t>(</w:t>
+      </w:r>
+      <w:proofErr w:type="spellStart"/>
+      <w:r>
+        <w:rPr>
+          <w:rFonts w:ascii="Calibri" w:eastAsia="Times New Roman" w:hAnsi="Calibri" w:cs="Calibri"/>
+          <w:lang w:eastAsia="fr-FR"/>
+        </w:rPr>
+        <w:t>DateInterval</w:t>
+      </w:r>
+      <w:proofErr w:type="spellEnd"/>
+      <w:r>
+        <w:rPr>
+          <w:rFonts w:ascii="Calibri" w:eastAsia="Times New Roman" w:hAnsi="Calibri" w:cs="Calibri"/>
+          <w:lang w:eastAsia="fr-FR"/>
+        </w:rPr>
+        <w:t xml:space="preserve"> $</w:t>
+      </w:r>
+      <w:proofErr w:type="spellStart"/>
+      <w:r>
+        <w:rPr>
+          <w:rFonts w:ascii="Calibri" w:eastAsia="Times New Roman" w:hAnsi="Calibri" w:cs="Calibri"/>
+          <w:lang w:eastAsia="fr-FR"/>
+        </w:rPr>
+        <w:t>interval</w:t>
+      </w:r>
+      <w:proofErr w:type="spellEnd"/>
+      <w:r>
+        <w:rPr>
+          <w:rFonts w:ascii="Calibri" w:eastAsia="Times New Roman" w:hAnsi="Calibri" w:cs="Calibri"/>
+          <w:lang w:eastAsia="fr-FR"/>
+        </w:rPr>
+        <w:t>)</w:t>
+      </w:r>
+    </w:p>
+    <w:p>
+      <w:pPr>
+        <w:numPr>
+          <w:ilvl w:val="0"/>
+          <w:numId w:val="15"/>
+        </w:numPr>
+        <w:spacing w:line="240" w:lineRule="auto"/>
+        <w:textAlignment w:val="baseline"/>
+        <w:rPr>
+          <w:rFonts w:ascii="Calibri" w:eastAsia="Times New Roman" w:hAnsi="Calibri" w:cs="Calibri"/>
+          <w:lang w:eastAsia="fr-FR"/>
+        </w:rPr>
+      </w:pPr>
+      <w:r>
+        <w:rPr>
+          <w:rFonts w:ascii="Calibri" w:eastAsia="Times New Roman" w:hAnsi="Calibri" w:cs="Calibri"/>
+          <w:lang w:eastAsia="fr-FR"/>
+        </w:rPr>
+        <w:t xml:space="preserve">Suppression d'une durée via la méthode </w:t>
+      </w:r>
+      <w:proofErr w:type="spellStart"/>
+      <w:r>
+        <w:rPr>
+          <w:rFonts w:ascii="Calibri" w:eastAsia="Times New Roman" w:hAnsi="Calibri" w:cs="Calibri"/>
+          <w:lang w:eastAsia="fr-FR"/>
+        </w:rPr>
+        <w:t>DateTime</w:t>
+      </w:r>
+      <w:proofErr w:type="spellEnd"/>
+      <w:r>
+        <w:rPr>
+          <w:rFonts w:ascii="Calibri" w:eastAsia="Times New Roman" w:hAnsi="Calibri" w:cs="Calibri"/>
+          <w:lang w:eastAsia="fr-FR"/>
+        </w:rPr>
+        <w:t>::</w:t>
+      </w:r>
+      <w:proofErr w:type="spellStart"/>
+      <w:r>
+        <w:rPr>
+          <w:rFonts w:ascii="Calibri" w:eastAsia="Times New Roman" w:hAnsi="Calibri" w:cs="Calibri"/>
+          <w:lang w:eastAsia="fr-FR"/>
+        </w:rPr>
+        <w:t>sub</w:t>
+      </w:r>
+      <w:proofErr w:type="spellEnd"/>
+      <w:r>
+        <w:rPr>
+          <w:rFonts w:ascii="Calibri" w:eastAsia="Times New Roman" w:hAnsi="Calibri" w:cs="Calibri"/>
+          <w:lang w:eastAsia="fr-FR"/>
+        </w:rPr>
+        <w:t>(</w:t>
+      </w:r>
+      <w:proofErr w:type="spellStart"/>
+      <w:r>
+        <w:rPr>
+          <w:rFonts w:ascii="Calibri" w:eastAsia="Times New Roman" w:hAnsi="Calibri" w:cs="Calibri"/>
+          <w:lang w:eastAsia="fr-FR"/>
+        </w:rPr>
+        <w:t>DateInterval</w:t>
+      </w:r>
+      <w:proofErr w:type="spellEnd"/>
+      <w:r>
+        <w:rPr>
+          <w:rFonts w:ascii="Calibri" w:eastAsia="Times New Roman" w:hAnsi="Calibri" w:cs="Calibri"/>
+          <w:lang w:eastAsia="fr-FR"/>
+        </w:rPr>
+        <w:t xml:space="preserve"> $</w:t>
+      </w:r>
+      <w:proofErr w:type="spellStart"/>
+      <w:r>
+        <w:rPr>
+          <w:rFonts w:ascii="Calibri" w:eastAsia="Times New Roman" w:hAnsi="Calibri" w:cs="Calibri"/>
+          <w:lang w:eastAsia="fr-FR"/>
+        </w:rPr>
+        <w:t>interval</w:t>
+      </w:r>
+      <w:proofErr w:type="spellEnd"/>
+      <w:r>
+        <w:rPr>
+          <w:rFonts w:ascii="Calibri" w:eastAsia="Times New Roman" w:hAnsi="Calibri" w:cs="Calibri"/>
+          <w:lang w:eastAsia="fr-FR"/>
+        </w:rPr>
+        <w:t>) </w:t>
+      </w:r>
+    </w:p>
+    <w:p>
+      <w:r>
+        <w:rPr>
+          <w:rFonts w:ascii="Calibri" w:eastAsia="Times New Roman" w:hAnsi="Calibri" w:cs="Calibri"/>
+          <w:lang w:eastAsia="fr-FR"/>
+        </w:rPr>
+        <w:t xml:space="preserve">Calcul de la différence entre deux dates </w:t>
+      </w:r>
+      <w:proofErr w:type="spellStart"/>
+      <w:r>
+        <w:rPr>
+          <w:rFonts w:ascii="Calibri" w:eastAsia="Times New Roman" w:hAnsi="Calibri" w:cs="Calibri"/>
+          <w:lang w:eastAsia="fr-FR"/>
+        </w:rPr>
+        <w:t>DateTime</w:t>
+      </w:r>
+      <w:proofErr w:type="spellEnd"/>
+      <w:r>
+        <w:rPr>
+          <w:rFonts w:ascii="Calibri" w:eastAsia="Times New Roman" w:hAnsi="Calibri" w:cs="Calibri"/>
+          <w:lang w:eastAsia="fr-FR"/>
+        </w:rPr>
+        <w:t>::diff(</w:t>
+      </w:r>
+      <w:proofErr w:type="spellStart"/>
+      <w:r>
+        <w:rPr>
+          <w:rFonts w:ascii="Calibri" w:eastAsia="Times New Roman" w:hAnsi="Calibri" w:cs="Calibri"/>
+          <w:lang w:eastAsia="fr-FR"/>
+        </w:rPr>
+        <w:t>DateTimeInterface</w:t>
+      </w:r>
+      <w:proofErr w:type="spellEnd"/>
+      <w:r>
+        <w:rPr>
+          <w:rFonts w:ascii="Calibri" w:eastAsia="Times New Roman" w:hAnsi="Calibri" w:cs="Calibri"/>
+          <w:lang w:eastAsia="fr-FR"/>
+        </w:rPr>
+        <w:t xml:space="preserve"> $datetime2)</w:t>
+      </w:r>
+    </w:p>
+    <w:p/>
+    <w:p/>
+    <w:p/>
+    <w:p/>
+    <w:p/>
+    <w:p/>
+    <w:p/>
+    <w:p/>
+    <w:p/>
+    <w:p/>
+    <w:p>
+      <w:r>
+        <w:br w:type="page"/>
+      </w:r>
+    </w:p>
+    <w:p/>
+    <w:p/>
+    <w:tbl>
+      <w:tblPr>
+        <w:tblStyle w:val="Grilledutableau"/>
+        <w:tblW w:w="0" w:type="auto"/>
+        <w:tblLook w:val="04A0" w:firstRow="1" w:lastRow="0" w:firstColumn="1" w:lastColumn="0" w:noHBand="0" w:noVBand="1"/>
+      </w:tblPr>
+      <w:tblGrid>
+        <w:gridCol w:w="10456"/>
+      </w:tblGrid>
+      <w:tr>
+        <w:tc>
+          <w:tcPr>
+            <w:tcW w:w="10456" w:type="dxa"/>
+          </w:tcPr>
+          <w:p>
+            <w:pPr>
+              <w:jc w:val="center"/>
+            </w:pPr>
+            <w:r>
+              <w:t xml:space="preserve">COUR PHP – Transmission des données </w:t>
+            </w:r>
+          </w:p>
+        </w:tc>
+      </w:tr>
+    </w:tbl>
+    <w:p>
+      <w:pPr>
+        <w:pStyle w:val="Titre1"/>
+        <w:rPr>
+          <w:rFonts w:eastAsia="Times New Roman"/>
+          <w:lang w:eastAsia="fr-FR"/>
+        </w:rPr>
+      </w:pPr>
+      <w:r>
+        <w:rPr>
+          <w:rFonts w:eastAsia="Times New Roman"/>
+          <w:lang w:eastAsia="fr-FR"/>
+        </w:rPr>
+        <w:t xml:space="preserve">URL </w:t>
+      </w:r>
+    </w:p>
+    <w:p>
+      <w:pPr>
+        <w:numPr>
+          <w:ilvl w:val="0"/>
+          <w:numId w:val="12"/>
+        </w:numPr>
+        <w:spacing w:before="200" w:line="240" w:lineRule="auto"/>
+        <w:textAlignment w:val="baseline"/>
+        <w:rPr>
+          <w:rFonts w:ascii="Arial" w:eastAsia="Times New Roman" w:hAnsi="Arial" w:cs="Arial"/>
+          <w:color w:val="000000"/>
+          <w:lang w:eastAsia="fr-FR"/>
+        </w:rPr>
+      </w:pPr>
+      <w:r>
+        <w:rPr>
+          <w:noProof/>
+        </w:rPr>
+        <w:drawing>
+          <wp:anchor distT="0" distB="0" distL="114300" distR="114300" simplePos="0" relativeHeight="251665408" behindDoc="1" locked="0" layoutInCell="1" allowOverlap="1" wp14:anchorId="31FAD598" wp14:editId="6AED4A62">
+            <wp:simplePos x="0" y="0"/>
+            <wp:positionH relativeFrom="margin">
+              <wp:align>right</wp:align>
+            </wp:positionH>
+            <wp:positionV relativeFrom="paragraph">
+              <wp:posOffset>600075</wp:posOffset>
+            </wp:positionV>
+            <wp:extent cx="3839135" cy="1143000"/>
+            <wp:effectExtent l="0" t="0" r="9525" b="0"/>
+            <wp:wrapTight wrapText="bothSides">
+              <wp:wrapPolygon edited="0">
+                <wp:start x="0" y="0"/>
+                <wp:lineTo x="0" y="21240"/>
+                <wp:lineTo x="21546" y="21240"/>
+                <wp:lineTo x="21546" y="0"/>
+                <wp:lineTo x="0" y="0"/>
+              </wp:wrapPolygon>
+            </wp:wrapTight>
+            <wp:docPr id="13" name="Image 13"/>
+            <wp:cNvGraphicFramePr>
+              <a:graphicFrameLocks xmlns:a="http://schemas.openxmlformats.org/drawingml/2006/main" noChangeAspect="1"/>
+            </wp:cNvGraphicFramePr>
+            <a:graphic xmlns:a="http://schemas.openxmlformats.org/drawingml/2006/main">
+              <a:graphicData uri="http://schemas.openxmlformats.org/drawingml/2006/picture">
+                <pic:pic xmlns:pic="http://schemas.openxmlformats.org/drawingml/2006/picture">
+                  <pic:nvPicPr>
+                    <pic:cNvPr id="1" name=""/>
+                    <pic:cNvPicPr/>
+                  </pic:nvPicPr>
+                  <pic:blipFill>
+                    <a:blip r:embed="rId17">
+                      <a:extLst>
+                        <a:ext uri="{28A0092B-C50C-407E-A947-70E740481C1C}">
+                          <a14:useLocalDpi xmlns:a14="http://schemas.microsoft.com/office/drawing/2010/main" val="0"/>
+                        </a:ext>
+                      </a:extLst>
+                    </a:blip>
+                    <a:stretch>
+                      <a:fillRect/>
+                    </a:stretch>
+                  </pic:blipFill>
+                  <pic:spPr>
+                    <a:xfrm>
+                      <a:off x="0" y="0"/>
+                      <a:ext cx="3839135" cy="1143000"/>
+                    </a:xfrm>
+                    <a:prstGeom prst="rect">
+                      <a:avLst/>
+                    </a:prstGeom>
+                  </pic:spPr>
+                </pic:pic>
+              </a:graphicData>
+            </a:graphic>
+          </wp:anchor>
+        </w:drawing>
+      </w:r>
+      <w:r>
+        <w:rPr>
+          <w:rFonts w:ascii="Calibri" w:eastAsia="Times New Roman" w:hAnsi="Calibri" w:cs="Calibri"/>
+          <w:color w:val="000000"/>
+          <w:lang w:eastAsia="fr-FR"/>
+        </w:rPr>
+        <w:t>Contenu basique d'une URL :  le protocole (comment), le nom du domaine (où) et le nom du document (quoi)</w:t>
+      </w:r>
+    </w:p>
+    <w:p>
+      <w:pPr>
+        <w:spacing w:before="200" w:line="240" w:lineRule="auto"/>
+        <w:ind w:left="720"/>
+        <w:textAlignment w:val="baseline"/>
+        <w:rPr>
+          <w:rFonts w:ascii="Arial" w:eastAsia="Times New Roman" w:hAnsi="Arial" w:cs="Arial"/>
+          <w:color w:val="000000"/>
+          <w:lang w:eastAsia="fr-FR"/>
+        </w:rPr>
+      </w:pPr>
+      <w:r>
+        <w:rPr>
+          <w:noProof/>
+        </w:rPr>
+        <w:drawing>
+          <wp:anchor distT="0" distB="0" distL="114300" distR="114300" simplePos="0" relativeHeight="251664384" behindDoc="1" locked="0" layoutInCell="1" allowOverlap="1" wp14:anchorId="614E37B9" wp14:editId="2CAAF172">
+            <wp:simplePos x="0" y="0"/>
+            <wp:positionH relativeFrom="margin">
+              <wp:align>left</wp:align>
+            </wp:positionH>
+            <wp:positionV relativeFrom="paragraph">
+              <wp:posOffset>84455</wp:posOffset>
+            </wp:positionV>
+            <wp:extent cx="2842260" cy="819150"/>
+            <wp:effectExtent l="0" t="0" r="0" b="0"/>
+            <wp:wrapSquare wrapText="bothSides"/>
+            <wp:docPr id="12" name="Image 12"/>
+            <wp:cNvGraphicFramePr>
+              <a:graphicFrameLocks xmlns:a="http://schemas.openxmlformats.org/drawingml/2006/main" noChangeAspect="1"/>
+            </wp:cNvGraphicFramePr>
+            <a:graphic xmlns:a="http://schemas.openxmlformats.org/drawingml/2006/main">
+              <a:graphicData uri="http://schemas.openxmlformats.org/drawingml/2006/picture">
+                <pic:pic xmlns:pic="http://schemas.openxmlformats.org/drawingml/2006/picture">
+                  <pic:nvPicPr>
+                    <pic:cNvPr id="1" name=""/>
+                    <pic:cNvPicPr/>
+                  </pic:nvPicPr>
+                  <pic:blipFill>
+                    <a:blip r:embed="rId18">
+                      <a:extLst>
+                        <a:ext uri="{28A0092B-C50C-407E-A947-70E740481C1C}">
+                          <a14:useLocalDpi xmlns:a14="http://schemas.microsoft.com/office/drawing/2010/main" val="0"/>
+                        </a:ext>
+                      </a:extLst>
+                    </a:blip>
+                    <a:stretch>
+                      <a:fillRect/>
+                    </a:stretch>
+                  </pic:blipFill>
+                  <pic:spPr>
+                    <a:xfrm>
+                      <a:off x="0" y="0"/>
+                      <a:ext cx="2842260" cy="819150"/>
+                    </a:xfrm>
+                    <a:prstGeom prst="rect">
+                      <a:avLst/>
+                    </a:prstGeom>
+                  </pic:spPr>
+                </pic:pic>
+              </a:graphicData>
+            </a:graphic>
+          </wp:anchor>
+        </w:drawing>
+      </w:r>
+    </w:p>
+    <w:p>
+      <w:pPr>
+        <w:rPr>
+          <w:lang w:eastAsia="fr-FR"/>
+        </w:rPr>
+      </w:pPr>
+      <w:r>
+        <w:rPr>
+          <w:noProof/>
+        </w:rPr>
+        <w:drawing>
+          <wp:inline distT="0" distB="0" distL="0" distR="0" wp14:anchorId="485393B3" wp14:editId="0AE7872F">
+            <wp:extent cx="6219825" cy="2933700"/>
+            <wp:effectExtent l="0" t="0" r="9525" b="0"/>
+            <wp:docPr id="14" name="Image 14"/>
+            <wp:cNvGraphicFramePr>
+              <a:graphicFrameLocks xmlns:a="http://schemas.openxmlformats.org/drawingml/2006/main" noChangeAspect="1"/>
+            </wp:cNvGraphicFramePr>
+            <a:graphic xmlns:a="http://schemas.openxmlformats.org/drawingml/2006/main">
+              <a:graphicData uri="http://schemas.openxmlformats.org/drawingml/2006/picture">
+                <pic:pic xmlns:pic="http://schemas.openxmlformats.org/drawingml/2006/picture">
+                  <pic:nvPicPr>
+                    <pic:cNvPr id="1" name=""/>
+                    <pic:cNvPicPr/>
+                  </pic:nvPicPr>
+                  <pic:blipFill>
+                    <a:blip r:embed="rId19"/>
+                    <a:stretch>
+                      <a:fillRect/>
+                    </a:stretch>
+                  </pic:blipFill>
+                  <pic:spPr>
+                    <a:xfrm>
+                      <a:off x="0" y="0"/>
+                      <a:ext cx="6219825" cy="2933700"/>
+                    </a:xfrm>
+                    <a:prstGeom prst="rect">
+                      <a:avLst/>
+                    </a:prstGeom>
+                  </pic:spPr>
+                </pic:pic>
+              </a:graphicData>
+            </a:graphic>
+          </wp:inline>
+        </w:drawing>
+      </w:r>
+    </w:p>
+    <w:p>
+      <w:pPr>
+        <w:pStyle w:val="Titre1"/>
+        <w:rPr>
+          <w:lang w:eastAsia="fr-FR"/>
+        </w:rPr>
+      </w:pPr>
+      <w:r>
+        <w:rPr>
+          <w:lang w:eastAsia="fr-FR"/>
+        </w:rPr>
+        <w:t xml:space="preserve">Formulaires </w:t>
+      </w:r>
+    </w:p>
+    <w:p>
+      <w:pPr>
+        <w:numPr>
+          <w:ilvl w:val="0"/>
+          <w:numId w:val="16"/>
+        </w:numPr>
+        <w:spacing w:before="160" w:line="240" w:lineRule="auto"/>
+        <w:textAlignment w:val="baseline"/>
+        <w:rPr>
+          <w:rFonts w:ascii="Calibri" w:eastAsia="Times New Roman" w:hAnsi="Calibri" w:cs="Calibri"/>
+          <w:color w:val="000000"/>
+          <w:lang w:eastAsia="fr-FR"/>
+        </w:rPr>
+      </w:pPr>
+      <w:r>
+        <w:rPr>
+          <w:rFonts w:ascii="Calibri" w:eastAsia="Times New Roman" w:hAnsi="Calibri" w:cs="Calibri"/>
+          <w:color w:val="000000"/>
+          <w:lang w:eastAsia="fr-FR"/>
+        </w:rPr>
+        <w:t>La plupart des échanges entre un visiteur et un serveur passe par un formulaire</w:t>
+      </w:r>
+      <w:r>
+        <w:rPr>
+          <w:rFonts w:ascii="Calibri" w:eastAsia="Times New Roman" w:hAnsi="Calibri" w:cs="Calibri"/>
+          <w:color w:val="000000"/>
+          <w:lang w:eastAsia="fr-FR"/>
+        </w:rPr>
+        <w:br/>
+      </w:r>
+      <w:r>
+        <w:rPr>
+          <w:rFonts w:ascii="Calibri" w:eastAsia="Times New Roman" w:hAnsi="Calibri" w:cs="Calibri"/>
+          <w:color w:val="000000"/>
+          <w:lang w:eastAsia="fr-FR"/>
+        </w:rPr>
+        <w:br/>
+      </w:r>
+    </w:p>
+    <w:p>
+      <w:pPr>
+        <w:numPr>
+          <w:ilvl w:val="0"/>
+          <w:numId w:val="16"/>
+        </w:numPr>
+        <w:spacing w:line="240" w:lineRule="auto"/>
+        <w:textAlignment w:val="baseline"/>
+        <w:rPr>
+          <w:rFonts w:ascii="Calibri" w:eastAsia="Times New Roman" w:hAnsi="Calibri" w:cs="Calibri"/>
+          <w:color w:val="000000"/>
+          <w:lang w:eastAsia="fr-FR"/>
+        </w:rPr>
+      </w:pPr>
+      <w:r>
+        <w:rPr>
+          <w:rFonts w:ascii="Calibri" w:eastAsia="Times New Roman" w:hAnsi="Calibri" w:cs="Calibri"/>
+          <w:color w:val="000000"/>
+          <w:lang w:eastAsia="fr-FR"/>
+        </w:rPr>
+        <w:t>Les valeurs entrées dans un formulaire sont soit uniques soit multiples :</w:t>
+      </w:r>
+    </w:p>
+    <w:p>
+      <w:pPr>
+        <w:numPr>
+          <w:ilvl w:val="1"/>
+          <w:numId w:val="16"/>
+        </w:numPr>
+        <w:spacing w:line="240" w:lineRule="auto"/>
+        <w:textAlignment w:val="baseline"/>
+        <w:rPr>
+          <w:rFonts w:ascii="Calibri" w:eastAsia="Times New Roman" w:hAnsi="Calibri" w:cs="Calibri"/>
+          <w:color w:val="000000"/>
+          <w:lang w:eastAsia="fr-FR"/>
+        </w:rPr>
+      </w:pPr>
+      <w:r>
+        <w:rPr>
+          <w:rFonts w:ascii="Calibri" w:eastAsia="Times New Roman" w:hAnsi="Calibri" w:cs="Calibri"/>
+          <w:b/>
+          <w:bCs/>
+          <w:color w:val="000000"/>
+          <w:lang w:eastAsia="fr-FR"/>
+        </w:rPr>
+        <w:t>Valeurs uniques</w:t>
+      </w:r>
+      <w:r>
+        <w:rPr>
+          <w:rFonts w:ascii="Calibri" w:eastAsia="Times New Roman" w:hAnsi="Calibri" w:cs="Calibri"/>
+          <w:color w:val="000000"/>
+          <w:lang w:eastAsia="fr-FR"/>
+        </w:rPr>
+        <w:t xml:space="preserve"> : l'utilisateur ne peut entrer qu'une seule valeur</w:t>
+      </w:r>
+    </w:p>
+    <w:p>
+      <w:pPr>
+        <w:numPr>
+          <w:ilvl w:val="1"/>
+          <w:numId w:val="16"/>
+        </w:numPr>
+        <w:spacing w:line="240" w:lineRule="auto"/>
+        <w:textAlignment w:val="baseline"/>
+        <w:rPr>
+          <w:rFonts w:ascii="Calibri" w:eastAsia="Times New Roman" w:hAnsi="Calibri" w:cs="Calibri"/>
+          <w:color w:val="000000"/>
+          <w:lang w:eastAsia="fr-FR"/>
+        </w:rPr>
+      </w:pPr>
+      <w:r>
+        <w:rPr>
+          <w:rFonts w:ascii="Calibri" w:eastAsia="Times New Roman" w:hAnsi="Calibri" w:cs="Calibri"/>
+          <w:b/>
+          <w:bCs/>
+          <w:color w:val="000000"/>
+          <w:lang w:eastAsia="fr-FR"/>
+        </w:rPr>
+        <w:t>Valeurs multiples</w:t>
+      </w:r>
+      <w:r>
+        <w:rPr>
+          <w:rFonts w:ascii="Calibri" w:eastAsia="Times New Roman" w:hAnsi="Calibri" w:cs="Calibri"/>
+          <w:color w:val="000000"/>
+          <w:lang w:eastAsia="fr-FR"/>
+        </w:rPr>
+        <w:t xml:space="preserve"> : l'utilisateur peut entrer plusieurs valeurs</w:t>
+      </w:r>
+    </w:p>
+    <w:p>
+      <w:pPr>
+        <w:spacing w:line="240" w:lineRule="auto"/>
+        <w:textAlignment w:val="baseline"/>
+        <w:rPr>
+          <w:rFonts w:ascii="Calibri" w:eastAsia="Times New Roman" w:hAnsi="Calibri" w:cs="Calibri"/>
+          <w:color w:val="000000"/>
+          <w:lang w:eastAsia="fr-FR"/>
+        </w:rPr>
+      </w:pPr>
+      <w:r>
+        <w:rPr>
+          <w:noProof/>
+        </w:rPr>
+        <w:drawing>
+          <wp:anchor distT="0" distB="0" distL="114300" distR="114300" simplePos="0" relativeHeight="251666432" behindDoc="1" locked="0" layoutInCell="1" allowOverlap="1" wp14:anchorId="73CF6472" wp14:editId="49DA3BA8">
+            <wp:simplePos x="0" y="0"/>
+            <wp:positionH relativeFrom="column">
+              <wp:posOffset>-114300</wp:posOffset>
+            </wp:positionH>
+            <wp:positionV relativeFrom="paragraph">
+              <wp:posOffset>193040</wp:posOffset>
+            </wp:positionV>
+            <wp:extent cx="4314825" cy="2011045"/>
+            <wp:effectExtent l="0" t="0" r="9525" b="8255"/>
+            <wp:wrapSquare wrapText="bothSides"/>
+            <wp:docPr id="15" name="Image 15"/>
+            <wp:cNvGraphicFramePr>
+              <a:graphicFrameLocks xmlns:a="http://schemas.openxmlformats.org/drawingml/2006/main" noChangeAspect="1"/>
+            </wp:cNvGraphicFramePr>
+            <a:graphic xmlns:a="http://schemas.openxmlformats.org/drawingml/2006/main">
+              <a:graphicData uri="http://schemas.openxmlformats.org/drawingml/2006/picture">
+                <pic:pic xmlns:pic="http://schemas.openxmlformats.org/drawingml/2006/picture">
+                  <pic:nvPicPr>
+                    <pic:cNvPr id="1" name=""/>
+                    <pic:cNvPicPr/>
+                  </pic:nvPicPr>
+                  <pic:blipFill>
+                    <a:blip r:embed="rId20">
+                      <a:extLst>
+                        <a:ext uri="{28A0092B-C50C-407E-A947-70E740481C1C}">
+                          <a14:useLocalDpi xmlns:a14="http://schemas.microsoft.com/office/drawing/2010/main" val="0"/>
+                        </a:ext>
+                      </a:extLst>
+                    </a:blip>
+                    <a:stretch>
+                      <a:fillRect/>
+                    </a:stretch>
+                  </pic:blipFill>
+                  <pic:spPr>
+                    <a:xfrm>
+                      <a:off x="0" y="0"/>
+                      <a:ext cx="4314825" cy="2011045"/>
+                    </a:xfrm>
+                    <a:prstGeom prst="rect">
+                      <a:avLst/>
+                    </a:prstGeom>
+                  </pic:spPr>
+                </pic:pic>
+              </a:graphicData>
+            </a:graphic>
+          </wp:anchor>
+        </w:drawing>
+      </w:r>
+    </w:p>
+    <w:p>
+      <w:pPr>
+        <w:rPr>
+          <w:lang w:eastAsia="fr-FR"/>
+        </w:rPr>
+      </w:pPr>
+    </w:p>
+    <w:p>
+      <w:pPr>
+        <w:rPr>
+          <w:lang w:eastAsia="fr-FR"/>
+        </w:rPr>
+      </w:pPr>
+    </w:p>
+    <w:p>
+      <w:pPr>
+        <w:rPr>
+          <w:lang w:eastAsia="fr-FR"/>
+        </w:rPr>
+      </w:pPr>
+    </w:p>
+    <w:p>
+      <w:pPr>
+        <w:rPr>
+          <w:lang w:eastAsia="fr-FR"/>
+        </w:rPr>
+      </w:pPr>
+    </w:p>
+    <w:p>
+      <w:pPr>
+        <w:rPr>
+          <w:lang w:eastAsia="fr-FR"/>
+        </w:rPr>
+      </w:pPr>
+    </w:p>
+    <w:p>
+      <w:pPr>
+        <w:rPr>
+          <w:lang w:eastAsia="fr-FR"/>
+        </w:rPr>
+      </w:pPr>
+    </w:p>
+    <w:p>
+      <w:pPr>
+        <w:rPr>
+          <w:lang w:eastAsia="fr-FR"/>
+        </w:rPr>
+      </w:pPr>
+      <w:r>
+        <w:rPr>
+          <w:noProof/>
+        </w:rPr>
+        <w:drawing>
+          <wp:anchor distT="0" distB="0" distL="114300" distR="114300" simplePos="0" relativeHeight="251667456" behindDoc="1" locked="0" layoutInCell="1" allowOverlap="1" wp14:anchorId="5209FA63" wp14:editId="0515F17D">
+            <wp:simplePos x="0" y="0"/>
+            <wp:positionH relativeFrom="column">
+              <wp:posOffset>4286250</wp:posOffset>
+            </wp:positionH>
+            <wp:positionV relativeFrom="paragraph">
+              <wp:posOffset>42545</wp:posOffset>
+            </wp:positionV>
+            <wp:extent cx="1711779" cy="647700"/>
+            <wp:effectExtent l="0" t="0" r="3175" b="0"/>
+            <wp:wrapNone/>
+            <wp:docPr id="16" name="Image 16"/>
+            <wp:cNvGraphicFramePr>
+              <a:graphicFrameLocks xmlns:a="http://schemas.openxmlformats.org/drawingml/2006/main" noChangeAspect="1"/>
+            </wp:cNvGraphicFramePr>
+            <a:graphic xmlns:a="http://schemas.openxmlformats.org/drawingml/2006/main">
+              <a:graphicData uri="http://schemas.openxmlformats.org/drawingml/2006/picture">
+                <pic:pic xmlns:pic="http://schemas.openxmlformats.org/drawingml/2006/picture">
+                  <pic:nvPicPr>
+                    <pic:cNvPr id="1" name=""/>
+                    <pic:cNvPicPr/>
+                  </pic:nvPicPr>
+                  <pic:blipFill>
+                    <a:blip r:embed="rId21">
+                      <a:extLst>
+                        <a:ext uri="{28A0092B-C50C-407E-A947-70E740481C1C}">
+                          <a14:useLocalDpi xmlns:a14="http://schemas.microsoft.com/office/drawing/2010/main" val="0"/>
+                        </a:ext>
+                      </a:extLst>
+                    </a:blip>
+                    <a:stretch>
+                      <a:fillRect/>
+                    </a:stretch>
+                  </pic:blipFill>
+                  <pic:spPr>
+                    <a:xfrm>
+                      <a:off x="0" y="0"/>
+                      <a:ext cx="1723067" cy="651971"/>
+                    </a:xfrm>
+                    <a:prstGeom prst="rect">
+                      <a:avLst/>
+                    </a:prstGeom>
+                  </pic:spPr>
+                </pic:pic>
+              </a:graphicData>
+            </a:graphic>
+            <wp14:sizeRelH relativeFrom="margin">
+              <wp14:pctWidth>0</wp14:pctWidth>
+            </wp14:sizeRelH>
+            <wp14:sizeRelV relativeFrom="margin">
+              <wp14:pctHeight>0</wp14:pctHeight>
+            </wp14:sizeRelV>
+          </wp:anchor>
+        </w:drawing>
+      </w:r>
+    </w:p>
+    <w:p>
+      <w:pPr>
+        <w:rPr>
+          <w:lang w:eastAsia="fr-FR"/>
+        </w:rPr>
+      </w:pPr>
+    </w:p>
+    <w:p>
+      <w:pPr>
+        <w:rPr>
+          <w:lang w:eastAsia="fr-FR"/>
+        </w:rPr>
+      </w:pPr>
+    </w:p>
+    <w:p>
+      <w:pPr>
+        <w:rPr>
+          <w:lang w:eastAsia="fr-FR"/>
+        </w:rPr>
+      </w:pPr>
+    </w:p>
+    <w:p>
+      <w:pPr>
+        <w:rPr>
+          <w:lang w:eastAsia="fr-FR"/>
+        </w:rPr>
+      </w:pPr>
+    </w:p>
+    <w:p>
+      <w:pPr>
+        <w:rPr>
+          <w:lang w:eastAsia="fr-FR"/>
+        </w:rPr>
+      </w:pPr>
+    </w:p>
+    <w:p>
+      <w:pPr>
+        <w:rPr>
+          <w:lang w:eastAsia="fr-FR"/>
+        </w:rPr>
+      </w:pPr>
+      <w:r>
+        <w:rPr>
+          <w:noProof/>
+        </w:rPr>
+        <w:lastRenderedPageBreak/>
+        <w:drawing>
+          <wp:anchor distT="0" distB="0" distL="114300" distR="114300" simplePos="0" relativeHeight="251668480" behindDoc="0" locked="0" layoutInCell="1" allowOverlap="1" wp14:anchorId="7A14E09C" wp14:editId="1832B112">
+            <wp:simplePos x="0" y="0"/>
+            <wp:positionH relativeFrom="margin">
+              <wp:posOffset>4010025</wp:posOffset>
+            </wp:positionH>
+            <wp:positionV relativeFrom="paragraph">
+              <wp:posOffset>6985</wp:posOffset>
+            </wp:positionV>
+            <wp:extent cx="3074294" cy="1943100"/>
+            <wp:effectExtent l="0" t="0" r="0" b="0"/>
+            <wp:wrapNone/>
+            <wp:docPr id="18" name="Image 18"/>
+            <wp:cNvGraphicFramePr>
+              <a:graphicFrameLocks xmlns:a="http://schemas.openxmlformats.org/drawingml/2006/main" noChangeAspect="1"/>
+            </wp:cNvGraphicFramePr>
+            <a:graphic xmlns:a="http://schemas.openxmlformats.org/drawingml/2006/main">
+              <a:graphicData uri="http://schemas.openxmlformats.org/drawingml/2006/picture">
+                <pic:pic xmlns:pic="http://schemas.openxmlformats.org/drawingml/2006/picture">
+                  <pic:nvPicPr>
+                    <pic:cNvPr id="1" name=""/>
+                    <pic:cNvPicPr/>
+                  </pic:nvPicPr>
+                  <pic:blipFill>
+                    <a:blip r:embed="rId22">
+                      <a:extLst>
+                        <a:ext uri="{28A0092B-C50C-407E-A947-70E740481C1C}">
+                          <a14:useLocalDpi xmlns:a14="http://schemas.microsoft.com/office/drawing/2010/main" val="0"/>
+                        </a:ext>
+                      </a:extLst>
+                    </a:blip>
+                    <a:stretch>
+                      <a:fillRect/>
+                    </a:stretch>
+                  </pic:blipFill>
+                  <pic:spPr>
+                    <a:xfrm>
+                      <a:off x="0" y="0"/>
+                      <a:ext cx="3074294" cy="1943100"/>
+                    </a:xfrm>
+                    <a:prstGeom prst="rect">
+                      <a:avLst/>
+                    </a:prstGeom>
+                  </pic:spPr>
+                </pic:pic>
+              </a:graphicData>
+            </a:graphic>
+            <wp14:sizeRelH relativeFrom="margin">
+              <wp14:pctWidth>0</wp14:pctWidth>
+            </wp14:sizeRelH>
+            <wp14:sizeRelV relativeFrom="margin">
+              <wp14:pctHeight>0</wp14:pctHeight>
+            </wp14:sizeRelV>
+          </wp:anchor>
+        </w:drawing>
+      </w:r>
+      <w:r>
+        <w:rPr>
+          <w:noProof/>
+        </w:rPr>
+        <w:drawing>
+          <wp:inline distT="0" distB="0" distL="0" distR="0" wp14:anchorId="2068C3D1" wp14:editId="6E2CE431">
+            <wp:extent cx="4562475" cy="2143125"/>
+            <wp:effectExtent l="0" t="0" r="9525" b="9525"/>
+            <wp:docPr id="17" name="Image 17"/>
+            <wp:cNvGraphicFramePr>
+              <a:graphicFrameLocks xmlns:a="http://schemas.openxmlformats.org/drawingml/2006/main" noChangeAspect="1"/>
+            </wp:cNvGraphicFramePr>
+            <a:graphic xmlns:a="http://schemas.openxmlformats.org/drawingml/2006/main">
+              <a:graphicData uri="http://schemas.openxmlformats.org/drawingml/2006/picture">
+                <pic:pic xmlns:pic="http://schemas.openxmlformats.org/drawingml/2006/picture">
+                  <pic:nvPicPr>
+                    <pic:cNvPr id="1" name=""/>
+                    <pic:cNvPicPr/>
+                  </pic:nvPicPr>
+                  <pic:blipFill>
+                    <a:blip r:embed="rId23"/>
+                    <a:stretch>
+                      <a:fillRect/>
+                    </a:stretch>
+                  </pic:blipFill>
+                  <pic:spPr>
+                    <a:xfrm>
+                      <a:off x="0" y="0"/>
+                      <a:ext cx="4562475" cy="2143125"/>
+                    </a:xfrm>
+                    <a:prstGeom prst="rect">
+                      <a:avLst/>
+                    </a:prstGeom>
+                  </pic:spPr>
+                </pic:pic>
+              </a:graphicData>
+            </a:graphic>
+          </wp:inline>
+        </w:drawing>
+      </w:r>
+    </w:p>
+    <w:p>
+      <w:pPr>
+        <w:rPr>
+          <w:lang w:eastAsia="fr-FR"/>
+        </w:rPr>
+      </w:pPr>
+    </w:p>
+    <w:p>
+      <w:pPr>
+        <w:pStyle w:val="Sous-titre"/>
+        <w:rPr>
+          <w:lang w:eastAsia="fr-FR"/>
+        </w:rPr>
+      </w:pPr>
+      <w:r>
+        <w:rPr>
+          <w:lang w:eastAsia="fr-FR"/>
+        </w:rPr>
+        <w:t xml:space="preserve">Transfert d’un fichier vers le serveur : </w:t>
+      </w:r>
+    </w:p>
+    <w:p>
+      <w:pPr>
+        <w:pStyle w:val="NormalWeb"/>
+        <w:numPr>
+          <w:ilvl w:val="0"/>
+          <w:numId w:val="17"/>
+        </w:numPr>
+        <w:spacing w:before="160" w:beforeAutospacing="0" w:after="0" w:afterAutospacing="0"/>
+        <w:textAlignment w:val="baseline"/>
+        <w:rPr>
+          <w:rFonts w:ascii="Calibri" w:hAnsi="Calibri" w:cs="Calibri"/>
+          <w:sz w:val="22"/>
+          <w:szCs w:val="22"/>
+        </w:rPr>
+      </w:pPr>
+      <w:r>
+        <w:rPr>
+          <w:noProof/>
+          <w:sz w:val="22"/>
+          <w:szCs w:val="22"/>
+        </w:rPr>
+        <w:drawing>
+          <wp:anchor distT="0" distB="0" distL="114300" distR="114300" simplePos="0" relativeHeight="251669504" behindDoc="1" locked="0" layoutInCell="1" allowOverlap="1" wp14:anchorId="1D651E24" wp14:editId="7BEE7120">
+            <wp:simplePos x="0" y="0"/>
+            <wp:positionH relativeFrom="column">
+              <wp:posOffset>285750</wp:posOffset>
+            </wp:positionH>
+            <wp:positionV relativeFrom="paragraph">
+              <wp:posOffset>12065</wp:posOffset>
+            </wp:positionV>
+            <wp:extent cx="6191250" cy="3105150"/>
+            <wp:effectExtent l="0" t="0" r="0" b="0"/>
+            <wp:wrapTight wrapText="bothSides">
+              <wp:wrapPolygon edited="0">
+                <wp:start x="0" y="0"/>
+                <wp:lineTo x="0" y="21467"/>
+                <wp:lineTo x="21534" y="21467"/>
+                <wp:lineTo x="21534" y="0"/>
+                <wp:lineTo x="0" y="0"/>
+              </wp:wrapPolygon>
+            </wp:wrapTight>
+            <wp:docPr id="19" name="Image 19"/>
+            <wp:cNvGraphicFramePr>
+              <a:graphicFrameLocks xmlns:a="http://schemas.openxmlformats.org/drawingml/2006/main" noChangeAspect="1"/>
+            </wp:cNvGraphicFramePr>
+            <a:graphic xmlns:a="http://schemas.openxmlformats.org/drawingml/2006/main">
+              <a:graphicData uri="http://schemas.openxmlformats.org/drawingml/2006/picture">
+                <pic:pic xmlns:pic="http://schemas.openxmlformats.org/drawingml/2006/picture">
+                  <pic:nvPicPr>
+                    <pic:cNvPr id="1" name=""/>
+                    <pic:cNvPicPr/>
+                  </pic:nvPicPr>
+                  <pic:blipFill>
+                    <a:blip r:embed="rId24">
+                      <a:extLst>
+                        <a:ext uri="{28A0092B-C50C-407E-A947-70E740481C1C}">
+                          <a14:useLocalDpi xmlns:a14="http://schemas.microsoft.com/office/drawing/2010/main" val="0"/>
+                        </a:ext>
+                      </a:extLst>
+                    </a:blip>
+                    <a:stretch>
+                      <a:fillRect/>
+                    </a:stretch>
+                  </pic:blipFill>
+                  <pic:spPr>
+                    <a:xfrm>
+                      <a:off x="0" y="0"/>
+                      <a:ext cx="6191250" cy="3105150"/>
+                    </a:xfrm>
+                    <a:prstGeom prst="rect">
+                      <a:avLst/>
+                    </a:prstGeom>
+                  </pic:spPr>
+                </pic:pic>
+              </a:graphicData>
+            </a:graphic>
+          </wp:anchor>
+        </w:drawing>
+      </w:r>
+      <w:r>
+        <w:rPr>
+          <w:rFonts w:ascii="Calibri" w:hAnsi="Calibri" w:cs="Calibri"/>
+          <w:sz w:val="22"/>
+          <w:szCs w:val="22"/>
+        </w:rPr>
+        <w:t xml:space="preserve">Enregistrement du fichier téléchargé dans le serveur : </w:t>
+      </w:r>
+      <w:r>
+        <w:rPr>
+          <w:rFonts w:ascii="Calibri" w:hAnsi="Calibri" w:cs="Calibri"/>
+          <w:sz w:val="22"/>
+          <w:szCs w:val="22"/>
+        </w:rPr>
+        <w:br/>
+      </w:r>
+      <w:proofErr w:type="spellStart"/>
+      <w:r>
+        <w:rPr>
+          <w:rFonts w:ascii="Calibri" w:hAnsi="Calibri" w:cs="Calibri"/>
+          <w:sz w:val="22"/>
+          <w:szCs w:val="22"/>
+        </w:rPr>
+        <w:t>boolean</w:t>
+      </w:r>
+      <w:proofErr w:type="spellEnd"/>
+      <w:r>
+        <w:rPr>
+          <w:rFonts w:ascii="Calibri" w:hAnsi="Calibri" w:cs="Calibri"/>
+          <w:sz w:val="22"/>
+          <w:szCs w:val="22"/>
+        </w:rPr>
+        <w:t xml:space="preserve"> </w:t>
+      </w:r>
+      <w:proofErr w:type="spellStart"/>
+      <w:r>
+        <w:rPr>
+          <w:rFonts w:ascii="Calibri" w:hAnsi="Calibri" w:cs="Calibri"/>
+          <w:sz w:val="22"/>
+          <w:szCs w:val="22"/>
+        </w:rPr>
+        <w:t>move_uploaded_file</w:t>
+      </w:r>
+      <w:proofErr w:type="spellEnd"/>
+      <w:r>
+        <w:rPr>
+          <w:rFonts w:ascii="Calibri" w:hAnsi="Calibri" w:cs="Calibri"/>
+          <w:sz w:val="22"/>
+          <w:szCs w:val="22"/>
+        </w:rPr>
+        <w:t>(string $</w:t>
+      </w:r>
+      <w:proofErr w:type="spellStart"/>
+      <w:r>
+        <w:rPr>
+          <w:rFonts w:ascii="Calibri" w:hAnsi="Calibri" w:cs="Calibri"/>
+          <w:sz w:val="22"/>
+          <w:szCs w:val="22"/>
+        </w:rPr>
+        <w:t>fichier_tmp</w:t>
+      </w:r>
+      <w:proofErr w:type="spellEnd"/>
+      <w:r>
+        <w:rPr>
+          <w:rFonts w:ascii="Calibri" w:hAnsi="Calibri" w:cs="Calibri"/>
+          <w:sz w:val="22"/>
+          <w:szCs w:val="22"/>
+        </w:rPr>
+        <w:t>, string $</w:t>
+      </w:r>
+      <w:proofErr w:type="spellStart"/>
+      <w:r>
+        <w:rPr>
+          <w:rFonts w:ascii="Calibri" w:hAnsi="Calibri" w:cs="Calibri"/>
+          <w:sz w:val="22"/>
+          <w:szCs w:val="22"/>
+        </w:rPr>
+        <w:t>fichier_final</w:t>
+      </w:r>
+      <w:proofErr w:type="spellEnd"/>
+      <w:r>
+        <w:rPr>
+          <w:rFonts w:ascii="Calibri" w:hAnsi="Calibri" w:cs="Calibri"/>
+          <w:sz w:val="22"/>
+          <w:szCs w:val="22"/>
+        </w:rPr>
+        <w:t>) </w:t>
+      </w:r>
+    </w:p>
+    <w:p>
+      <w:pPr>
+        <w:numPr>
+          <w:ilvl w:val="1"/>
+          <w:numId w:val="17"/>
+        </w:numPr>
+        <w:spacing w:line="240" w:lineRule="auto"/>
+        <w:textAlignment w:val="baseline"/>
+        <w:rPr>
+          <w:rFonts w:ascii="Calibri" w:eastAsia="Times New Roman" w:hAnsi="Calibri" w:cs="Calibri"/>
+          <w:lang w:eastAsia="fr-FR"/>
+        </w:rPr>
+      </w:pPr>
+      <w:r>
+        <w:rPr>
+          <w:rFonts w:ascii="Calibri" w:eastAsia="Times New Roman" w:hAnsi="Calibri" w:cs="Calibri"/>
+          <w:lang w:eastAsia="fr-FR"/>
+        </w:rPr>
+        <w:t>$</w:t>
+      </w:r>
+      <w:proofErr w:type="spellStart"/>
+      <w:r>
+        <w:rPr>
+          <w:rFonts w:ascii="Calibri" w:eastAsia="Times New Roman" w:hAnsi="Calibri" w:cs="Calibri"/>
+          <w:lang w:eastAsia="fr-FR"/>
+        </w:rPr>
+        <w:t>fichier_tmp</w:t>
+      </w:r>
+      <w:proofErr w:type="spellEnd"/>
+      <w:r>
+        <w:rPr>
+          <w:rFonts w:ascii="Calibri" w:eastAsia="Times New Roman" w:hAnsi="Calibri" w:cs="Calibri"/>
+          <w:lang w:eastAsia="fr-FR"/>
+        </w:rPr>
+        <w:t xml:space="preserve"> : chemin d’accès au fichier temporaire indiqué dans $_FILES (valeur de la clé </w:t>
+      </w:r>
+      <w:proofErr w:type="spellStart"/>
+      <w:r>
+        <w:rPr>
+          <w:rFonts w:ascii="Calibri" w:eastAsia="Times New Roman" w:hAnsi="Calibri" w:cs="Calibri"/>
+          <w:lang w:eastAsia="fr-FR"/>
+        </w:rPr>
+        <w:t>tmp_name</w:t>
+      </w:r>
+      <w:proofErr w:type="spellEnd"/>
+      <w:r>
+        <w:rPr>
+          <w:rFonts w:ascii="Calibri" w:eastAsia="Times New Roman" w:hAnsi="Calibri" w:cs="Calibri"/>
+          <w:lang w:eastAsia="fr-FR"/>
+        </w:rPr>
+        <w:t>)</w:t>
+      </w:r>
+    </w:p>
+    <w:p>
+      <w:pPr>
+        <w:numPr>
+          <w:ilvl w:val="1"/>
+          <w:numId w:val="17"/>
+        </w:numPr>
+        <w:spacing w:line="240" w:lineRule="auto"/>
+        <w:textAlignment w:val="baseline"/>
+        <w:rPr>
+          <w:rFonts w:ascii="Calibri" w:eastAsia="Times New Roman" w:hAnsi="Calibri" w:cs="Calibri"/>
+          <w:lang w:eastAsia="fr-FR"/>
+        </w:rPr>
+      </w:pPr>
+      <w:r>
+        <w:rPr>
+          <w:rFonts w:ascii="Calibri" w:eastAsia="Times New Roman" w:hAnsi="Calibri" w:cs="Calibri"/>
+          <w:lang w:eastAsia="fr-FR"/>
+        </w:rPr>
+        <w:t>$</w:t>
+      </w:r>
+      <w:proofErr w:type="spellStart"/>
+      <w:r>
+        <w:rPr>
+          <w:rFonts w:ascii="Calibri" w:eastAsia="Times New Roman" w:hAnsi="Calibri" w:cs="Calibri"/>
+          <w:lang w:eastAsia="fr-FR"/>
+        </w:rPr>
+        <w:t>fichier_final</w:t>
+      </w:r>
+      <w:proofErr w:type="spellEnd"/>
+      <w:r>
+        <w:rPr>
+          <w:rFonts w:ascii="Calibri" w:eastAsia="Times New Roman" w:hAnsi="Calibri" w:cs="Calibri"/>
+          <w:lang w:eastAsia="fr-FR"/>
+        </w:rPr>
+        <w:t xml:space="preserve"> : nom sous lequel est enregistré définitivement le fichier sur le serveur (par défaut, dans le même répertoire que le script en cours d'exécution).</w:t>
+      </w:r>
+    </w:p>
+    <w:p>
+      <w:pPr>
+        <w:spacing w:line="240" w:lineRule="auto"/>
+        <w:textAlignment w:val="baseline"/>
+        <w:rPr>
+          <w:rFonts w:ascii="Calibri" w:eastAsia="Times New Roman" w:hAnsi="Calibri" w:cs="Calibri"/>
+          <w:lang w:eastAsia="fr-FR"/>
+        </w:rPr>
+      </w:pPr>
+      <w:r>
+        <w:rPr>
+          <w:noProof/>
+        </w:rPr>
+        <w:drawing>
+          <wp:anchor distT="0" distB="0" distL="114300" distR="114300" simplePos="0" relativeHeight="251670528" behindDoc="1" locked="0" layoutInCell="1" allowOverlap="1" wp14:anchorId="19915093" wp14:editId="57EE0352">
+            <wp:simplePos x="0" y="0"/>
+            <wp:positionH relativeFrom="margin">
+              <wp:align>center</wp:align>
+            </wp:positionH>
+            <wp:positionV relativeFrom="paragraph">
+              <wp:posOffset>4445</wp:posOffset>
+            </wp:positionV>
+            <wp:extent cx="5953125" cy="571500"/>
+            <wp:effectExtent l="0" t="0" r="9525" b="0"/>
+            <wp:wrapTight wrapText="bothSides">
+              <wp:wrapPolygon edited="0">
+                <wp:start x="0" y="0"/>
+                <wp:lineTo x="0" y="20880"/>
+                <wp:lineTo x="21565" y="20880"/>
+                <wp:lineTo x="21565" y="0"/>
+                <wp:lineTo x="0" y="0"/>
+              </wp:wrapPolygon>
+            </wp:wrapTight>
+            <wp:docPr id="20" name="Image 20"/>
+            <wp:cNvGraphicFramePr>
+              <a:graphicFrameLocks xmlns:a="http://schemas.openxmlformats.org/drawingml/2006/main" noChangeAspect="1"/>
+            </wp:cNvGraphicFramePr>
+            <a:graphic xmlns:a="http://schemas.openxmlformats.org/drawingml/2006/main">
+              <a:graphicData uri="http://schemas.openxmlformats.org/drawingml/2006/picture">
+                <pic:pic xmlns:pic="http://schemas.openxmlformats.org/drawingml/2006/picture">
+                  <pic:nvPicPr>
+                    <pic:cNvPr id="1" name=""/>
+                    <pic:cNvPicPr/>
+                  </pic:nvPicPr>
+                  <pic:blipFill>
+                    <a:blip r:embed="rId25">
+                      <a:extLst>
+                        <a:ext uri="{28A0092B-C50C-407E-A947-70E740481C1C}">
+                          <a14:useLocalDpi xmlns:a14="http://schemas.microsoft.com/office/drawing/2010/main" val="0"/>
+                        </a:ext>
+                      </a:extLst>
+                    </a:blip>
+                    <a:stretch>
+                      <a:fillRect/>
+                    </a:stretch>
+                  </pic:blipFill>
+                  <pic:spPr>
+                    <a:xfrm>
+                      <a:off x="0" y="0"/>
+                      <a:ext cx="5953125" cy="571500"/>
+                    </a:xfrm>
+                    <a:prstGeom prst="rect">
+                      <a:avLst/>
+                    </a:prstGeom>
+                  </pic:spPr>
+                </pic:pic>
+              </a:graphicData>
+            </a:graphic>
+          </wp:anchor>
+        </w:drawing>
+      </w:r>
+    </w:p>
+    <w:p>
+      <w:pPr>
+        <w:spacing w:line="240" w:lineRule="auto"/>
+        <w:textAlignment w:val="baseline"/>
+        <w:rPr>
+          <w:rFonts w:ascii="Calibri" w:eastAsia="Times New Roman" w:hAnsi="Calibri" w:cs="Calibri"/>
+          <w:lang w:eastAsia="fr-FR"/>
+        </w:rPr>
+      </w:pPr>
+    </w:p>
+    <w:p>
+      <w:pPr>
+        <w:rPr>
+          <w:lang w:eastAsia="fr-FR"/>
+        </w:rPr>
+      </w:pPr>
+    </w:p>
+    <w:p>
+      <w:pPr>
+        <w:rPr>
+          <w:lang w:eastAsia="fr-FR"/>
+        </w:rPr>
+      </w:pPr>
+    </w:p>
+    <w:p>
+      <w:pPr>
+        <w:pStyle w:val="Titre1"/>
+        <w:rPr>
+          <w:lang w:eastAsia="fr-FR"/>
+        </w:rPr>
+      </w:pPr>
+      <w:r>
+        <w:rPr>
+          <w:noProof/>
+        </w:rPr>
+        <w:lastRenderedPageBreak/>
+        <w:drawing>
+          <wp:anchor distT="0" distB="0" distL="114300" distR="114300" simplePos="0" relativeHeight="251671552" behindDoc="1" locked="0" layoutInCell="1" allowOverlap="1" wp14:anchorId="72E33D0C" wp14:editId="6DEBA7C2">
+            <wp:simplePos x="0" y="0"/>
+            <wp:positionH relativeFrom="margin">
+              <wp:align>center</wp:align>
+            </wp:positionH>
+            <wp:positionV relativeFrom="paragraph">
+              <wp:posOffset>266700</wp:posOffset>
+            </wp:positionV>
+            <wp:extent cx="5686425" cy="2076450"/>
+            <wp:effectExtent l="0" t="0" r="9525" b="0"/>
+            <wp:wrapTight wrapText="bothSides">
+              <wp:wrapPolygon edited="0">
+                <wp:start x="0" y="0"/>
+                <wp:lineTo x="0" y="21402"/>
+                <wp:lineTo x="21564" y="21402"/>
+                <wp:lineTo x="21564" y="0"/>
+                <wp:lineTo x="0" y="0"/>
+              </wp:wrapPolygon>
+            </wp:wrapTight>
+            <wp:docPr id="21" name="Image 21"/>
+            <wp:cNvGraphicFramePr>
+              <a:graphicFrameLocks xmlns:a="http://schemas.openxmlformats.org/drawingml/2006/main" noChangeAspect="1"/>
+            </wp:cNvGraphicFramePr>
+            <a:graphic xmlns:a="http://schemas.openxmlformats.org/drawingml/2006/main">
+              <a:graphicData uri="http://schemas.openxmlformats.org/drawingml/2006/picture">
+                <pic:pic xmlns:pic="http://schemas.openxmlformats.org/drawingml/2006/picture">
+                  <pic:nvPicPr>
+                    <pic:cNvPr id="1" name=""/>
+                    <pic:cNvPicPr/>
+                  </pic:nvPicPr>
+                  <pic:blipFill>
+                    <a:blip r:embed="rId26">
+                      <a:extLst>
+                        <a:ext uri="{28A0092B-C50C-407E-A947-70E740481C1C}">
+                          <a14:useLocalDpi xmlns:a14="http://schemas.microsoft.com/office/drawing/2010/main" val="0"/>
+                        </a:ext>
+                      </a:extLst>
+                    </a:blip>
+                    <a:stretch>
+                      <a:fillRect/>
+                    </a:stretch>
+                  </pic:blipFill>
+                  <pic:spPr>
+                    <a:xfrm>
+                      <a:off x="0" y="0"/>
+                      <a:ext cx="5686425" cy="2076450"/>
+                    </a:xfrm>
+                    <a:prstGeom prst="rect">
+                      <a:avLst/>
+                    </a:prstGeom>
+                  </pic:spPr>
+                </pic:pic>
+              </a:graphicData>
+            </a:graphic>
+          </wp:anchor>
+        </w:drawing>
+      </w:r>
+      <w:r>
+        <w:rPr>
+          <w:lang w:eastAsia="fr-FR"/>
+        </w:rPr>
+        <w:t xml:space="preserve">Cookies &amp; Session </w:t>
+      </w:r>
+    </w:p>
+    <w:p>
+      <w:pPr>
+        <w:rPr>
+          <w:lang w:eastAsia="fr-FR"/>
+        </w:rPr>
+      </w:pPr>
+    </w:p>
+    <w:p>
+      <w:pPr>
+        <w:pStyle w:val="Titre1"/>
+        <w:rPr>
+          <w:lang w:eastAsia="fr-FR"/>
+        </w:rPr>
+      </w:pPr>
+    </w:p>
+    <w:p>
+      <w:pPr>
+        <w:pStyle w:val="Titre1"/>
+        <w:rPr>
+          <w:lang w:eastAsia="fr-FR"/>
+        </w:rPr>
+      </w:pPr>
+    </w:p>
+    <w:p>
+      <w:pPr>
+        <w:pStyle w:val="Titre1"/>
+        <w:rPr>
+          <w:lang w:eastAsia="fr-FR"/>
+        </w:rPr>
+      </w:pPr>
+    </w:p>
+    <w:p>
+      <w:pPr>
+        <w:rPr>
+          <w:lang w:eastAsia="fr-FR"/>
+        </w:rPr>
+      </w:pPr>
+    </w:p>
+    <w:p>
+      <w:pPr>
+        <w:rPr>
+          <w:lang w:eastAsia="fr-FR"/>
+        </w:rPr>
+      </w:pPr>
+    </w:p>
+    <w:p>
+      <w:pPr>
+        <w:rPr>
+          <w:lang w:eastAsia="fr-FR"/>
+        </w:rPr>
+      </w:pPr>
+    </w:p>
+    <w:p>
+      <w:pPr>
+        <w:numPr>
+          <w:ilvl w:val="0"/>
+          <w:numId w:val="18"/>
+        </w:numPr>
+        <w:spacing w:before="160" w:line="240" w:lineRule="auto"/>
+        <w:textAlignment w:val="baseline"/>
+        <w:rPr>
+          <w:rFonts w:ascii="Calibri" w:eastAsia="Times New Roman" w:hAnsi="Calibri" w:cs="Calibri"/>
+          <w:lang w:eastAsia="fr-FR"/>
+        </w:rPr>
+      </w:pPr>
+      <w:r>
+        <w:rPr>
+          <w:rFonts w:ascii="Calibri" w:eastAsia="Times New Roman" w:hAnsi="Calibri" w:cs="Calibri"/>
+          <w:lang w:eastAsia="fr-FR"/>
+        </w:rPr>
+        <w:t xml:space="preserve">Écriture des cookies : </w:t>
+      </w:r>
+      <w:proofErr w:type="spellStart"/>
+      <w:r>
+        <w:rPr>
+          <w:rFonts w:ascii="Calibri" w:eastAsia="Times New Roman" w:hAnsi="Calibri" w:cs="Calibri"/>
+          <w:lang w:eastAsia="fr-FR"/>
+        </w:rPr>
+        <w:t>setcookie</w:t>
+      </w:r>
+      <w:proofErr w:type="spellEnd"/>
+      <w:r>
+        <w:rPr>
+          <w:rFonts w:ascii="Calibri" w:eastAsia="Times New Roman" w:hAnsi="Calibri" w:cs="Calibri"/>
+          <w:lang w:eastAsia="fr-FR"/>
+        </w:rPr>
+        <w:t xml:space="preserve"> (...)</w:t>
+      </w:r>
+      <w:r>
+        <w:rPr>
+          <w:rFonts w:ascii="Calibri" w:eastAsia="Times New Roman" w:hAnsi="Calibri" w:cs="Calibri"/>
+          <w:lang w:eastAsia="fr-FR"/>
+        </w:rPr>
+        <w:br/>
+      </w:r>
+    </w:p>
+    <w:p>
+      <w:pPr>
+        <w:numPr>
+          <w:ilvl w:val="0"/>
+          <w:numId w:val="18"/>
+        </w:numPr>
+        <w:spacing w:line="240" w:lineRule="auto"/>
+        <w:textAlignment w:val="baseline"/>
+        <w:rPr>
+          <w:rFonts w:ascii="Calibri" w:eastAsia="Times New Roman" w:hAnsi="Calibri" w:cs="Calibri"/>
+          <w:lang w:eastAsia="fr-FR"/>
+        </w:rPr>
+      </w:pPr>
+      <w:r>
+        <w:rPr>
+          <w:rFonts w:ascii="Calibri" w:eastAsia="Times New Roman" w:hAnsi="Calibri" w:cs="Calibri"/>
+          <w:lang w:eastAsia="fr-FR"/>
+        </w:rPr>
+        <w:t xml:space="preserve">Lecture et affichage d'un cookie : </w:t>
+      </w:r>
+      <w:proofErr w:type="spellStart"/>
+      <w:r>
+        <w:rPr>
+          <w:rFonts w:ascii="Calibri" w:eastAsia="Times New Roman" w:hAnsi="Calibri" w:cs="Calibri"/>
+          <w:lang w:eastAsia="fr-FR"/>
+        </w:rPr>
+        <w:t>echo</w:t>
+      </w:r>
+      <w:proofErr w:type="spellEnd"/>
+      <w:r>
+        <w:rPr>
+          <w:rFonts w:ascii="Calibri" w:eastAsia="Times New Roman" w:hAnsi="Calibri" w:cs="Calibri"/>
+          <w:lang w:eastAsia="fr-FR"/>
+        </w:rPr>
+        <w:t xml:space="preserve"> $_COOKIE['</w:t>
+      </w:r>
+      <w:proofErr w:type="spellStart"/>
+      <w:r>
+        <w:rPr>
+          <w:rFonts w:ascii="Calibri" w:eastAsia="Times New Roman" w:hAnsi="Calibri" w:cs="Calibri"/>
+          <w:lang w:eastAsia="fr-FR"/>
+        </w:rPr>
+        <w:t>nomcookie</w:t>
+      </w:r>
+      <w:proofErr w:type="spellEnd"/>
+      <w:r>
+        <w:rPr>
+          <w:rFonts w:ascii="Calibri" w:eastAsia="Times New Roman" w:hAnsi="Calibri" w:cs="Calibri"/>
+          <w:lang w:eastAsia="fr-FR"/>
+        </w:rPr>
+        <w:t>']</w:t>
+      </w:r>
+      <w:r>
+        <w:rPr>
+          <w:rFonts w:ascii="Calibri" w:eastAsia="Times New Roman" w:hAnsi="Calibri" w:cs="Calibri"/>
+          <w:lang w:eastAsia="fr-FR"/>
+        </w:rPr>
+        <w:br/>
+      </w:r>
+    </w:p>
+    <w:p>
+      <w:pPr>
+        <w:pStyle w:val="Paragraphedeliste"/>
+        <w:numPr>
+          <w:ilvl w:val="0"/>
+          <w:numId w:val="18"/>
+        </w:numPr>
+        <w:rPr>
+          <w:lang w:eastAsia="fr-FR"/>
+        </w:rPr>
+      </w:pPr>
+      <w:r>
+        <w:rPr>
+          <w:rFonts w:ascii="Calibri" w:eastAsia="Times New Roman" w:hAnsi="Calibri" w:cs="Calibri"/>
+          <w:lang w:eastAsia="fr-FR"/>
+        </w:rPr>
+        <w:t xml:space="preserve">Affichage de tous les cookies :  </w:t>
+      </w:r>
+      <w:proofErr w:type="spellStart"/>
+      <w:r>
+        <w:rPr>
+          <w:rFonts w:ascii="Calibri" w:eastAsia="Times New Roman" w:hAnsi="Calibri" w:cs="Calibri"/>
+          <w:lang w:eastAsia="fr-FR"/>
+        </w:rPr>
+        <w:t>print_r</w:t>
+      </w:r>
+      <w:proofErr w:type="spellEnd"/>
+      <w:r>
+        <w:rPr>
+          <w:rFonts w:ascii="Calibri" w:eastAsia="Times New Roman" w:hAnsi="Calibri" w:cs="Calibri"/>
+          <w:lang w:eastAsia="fr-FR"/>
+        </w:rPr>
+        <w:t>($_COOKIE)</w:t>
+      </w:r>
+    </w:p>
+    <w:p>
+      <w:pPr>
+        <w:rPr>
+          <w:lang w:eastAsia="fr-FR"/>
+        </w:rPr>
+      </w:pPr>
+    </w:p>
+    <w:p>
+      <w:pPr>
+        <w:rPr>
+          <w:lang w:eastAsia="fr-FR"/>
+        </w:rPr>
+      </w:pPr>
+    </w:p>
+    <w:p>
+      <w:pPr>
+        <w:rPr>
+          <w:lang w:eastAsia="fr-FR"/>
+        </w:rPr>
+      </w:pPr>
+    </w:p>
+    <w:p>
+      <w:pPr>
+        <w:numPr>
+          <w:ilvl w:val="0"/>
+          <w:numId w:val="19"/>
+        </w:numPr>
+        <w:spacing w:before="160" w:line="240" w:lineRule="auto"/>
+        <w:textAlignment w:val="baseline"/>
+        <w:rPr>
+          <w:rFonts w:ascii="Calibri" w:eastAsia="Times New Roman" w:hAnsi="Calibri" w:cs="Calibri"/>
+          <w:lang w:eastAsia="fr-FR"/>
+        </w:rPr>
+      </w:pPr>
+      <w:r>
+        <w:rPr>
+          <w:rFonts w:ascii="Calibri" w:eastAsia="Times New Roman" w:hAnsi="Calibri" w:cs="Calibri"/>
+          <w:lang w:eastAsia="fr-FR"/>
+        </w:rPr>
+        <w:t xml:space="preserve">Démarrage d'une session : </w:t>
+      </w:r>
+      <w:proofErr w:type="spellStart"/>
+      <w:r>
+        <w:rPr>
+          <w:rFonts w:ascii="Calibri" w:eastAsia="Times New Roman" w:hAnsi="Calibri" w:cs="Calibri"/>
+          <w:lang w:eastAsia="fr-FR"/>
+        </w:rPr>
+        <w:t>session_start</w:t>
+      </w:r>
+      <w:proofErr w:type="spellEnd"/>
+      <w:r>
+        <w:rPr>
+          <w:rFonts w:ascii="Calibri" w:eastAsia="Times New Roman" w:hAnsi="Calibri" w:cs="Calibri"/>
+          <w:lang w:eastAsia="fr-FR"/>
+        </w:rPr>
+        <w:t>()</w:t>
+      </w:r>
+    </w:p>
+    <w:p>
+      <w:pPr>
+        <w:numPr>
+          <w:ilvl w:val="1"/>
+          <w:numId w:val="19"/>
+        </w:numPr>
+        <w:spacing w:line="240" w:lineRule="auto"/>
+        <w:textAlignment w:val="baseline"/>
+        <w:rPr>
+          <w:rFonts w:ascii="Calibri" w:eastAsia="Times New Roman" w:hAnsi="Calibri" w:cs="Calibri"/>
+          <w:lang w:eastAsia="fr-FR"/>
+        </w:rPr>
+      </w:pPr>
+      <w:r>
+        <w:rPr>
+          <w:rFonts w:ascii="Calibri" w:eastAsia="Times New Roman" w:hAnsi="Calibri" w:cs="Calibri"/>
+          <w:lang w:eastAsia="fr-FR"/>
+        </w:rPr>
+        <w:t>doit être en début du script</w:t>
+      </w:r>
+    </w:p>
+    <w:p>
+      <w:pPr>
+        <w:numPr>
+          <w:ilvl w:val="1"/>
+          <w:numId w:val="19"/>
+        </w:numPr>
+        <w:spacing w:line="240" w:lineRule="auto"/>
+        <w:textAlignment w:val="baseline"/>
+        <w:rPr>
+          <w:rFonts w:ascii="Calibri" w:eastAsia="Times New Roman" w:hAnsi="Calibri" w:cs="Calibri"/>
+          <w:lang w:eastAsia="fr-FR"/>
+        </w:rPr>
+      </w:pPr>
+      <w:r>
+        <w:rPr>
+          <w:rFonts w:ascii="Calibri" w:eastAsia="Times New Roman" w:hAnsi="Calibri" w:cs="Calibri"/>
+          <w:lang w:eastAsia="fr-FR"/>
+        </w:rPr>
+        <w:t>doit être dans tous les scripts (appelant)</w:t>
+      </w:r>
+      <w:r>
+        <w:rPr>
+          <w:rFonts w:ascii="Calibri" w:eastAsia="Times New Roman" w:hAnsi="Calibri" w:cs="Calibri"/>
+          <w:lang w:eastAsia="fr-FR"/>
+        </w:rPr>
+        <w:br/>
+      </w:r>
+    </w:p>
+    <w:p>
+      <w:pPr>
+        <w:numPr>
+          <w:ilvl w:val="0"/>
+          <w:numId w:val="19"/>
+        </w:numPr>
+        <w:spacing w:line="240" w:lineRule="auto"/>
+        <w:textAlignment w:val="baseline"/>
+        <w:rPr>
+          <w:rFonts w:ascii="Calibri" w:eastAsia="Times New Roman" w:hAnsi="Calibri" w:cs="Calibri"/>
+          <w:lang w:eastAsia="fr-FR"/>
+        </w:rPr>
+      </w:pPr>
+      <w:r>
+        <w:rPr>
+          <w:rFonts w:ascii="Calibri" w:eastAsia="Times New Roman" w:hAnsi="Calibri" w:cs="Calibri"/>
+          <w:lang w:eastAsia="fr-FR"/>
+        </w:rPr>
+        <w:t xml:space="preserve">Un identifiant (numéro de session) est généré pour le visiteur et lui ai envoyé via un cookie de nom PHPSESSID. Pour le récupérer, on utilise </w:t>
+      </w:r>
+      <w:proofErr w:type="spellStart"/>
+      <w:r>
+        <w:rPr>
+          <w:rFonts w:ascii="Calibri" w:eastAsia="Times New Roman" w:hAnsi="Calibri" w:cs="Calibri"/>
+          <w:lang w:eastAsia="fr-FR"/>
+        </w:rPr>
+        <w:t>session_id</w:t>
+      </w:r>
+      <w:proofErr w:type="spellEnd"/>
+      <w:r>
+        <w:rPr>
+          <w:rFonts w:ascii="Calibri" w:eastAsia="Times New Roman" w:hAnsi="Calibri" w:cs="Calibri"/>
+          <w:lang w:eastAsia="fr-FR"/>
+        </w:rPr>
+        <w:t>()</w:t>
+      </w:r>
+    </w:p>
+    <w:p>
+      <w:pPr>
+        <w:numPr>
+          <w:ilvl w:val="0"/>
+          <w:numId w:val="19"/>
+        </w:numPr>
+        <w:spacing w:line="240" w:lineRule="auto"/>
+        <w:textAlignment w:val="baseline"/>
+        <w:rPr>
+          <w:rFonts w:ascii="Calibri" w:eastAsia="Times New Roman" w:hAnsi="Calibri" w:cs="Calibri"/>
+          <w:lang w:eastAsia="fr-FR"/>
+        </w:rPr>
+      </w:pPr>
+    </w:p>
+    <w:p>
+      <w:pPr>
+        <w:numPr>
+          <w:ilvl w:val="0"/>
+          <w:numId w:val="19"/>
+        </w:numPr>
+        <w:spacing w:line="240" w:lineRule="auto"/>
+        <w:textAlignment w:val="baseline"/>
+        <w:rPr>
+          <w:rFonts w:ascii="Calibri" w:eastAsia="Times New Roman" w:hAnsi="Calibri" w:cs="Calibri"/>
+          <w:lang w:eastAsia="fr-FR"/>
+        </w:rPr>
+      </w:pPr>
+      <w:r>
+        <w:rPr>
+          <w:rFonts w:ascii="Calibri" w:eastAsia="Times New Roman" w:hAnsi="Calibri" w:cs="Calibri"/>
+          <w:lang w:eastAsia="fr-FR"/>
+        </w:rPr>
+        <w:t>Définition d'une session : $_SESSION['</w:t>
+      </w:r>
+      <w:proofErr w:type="spellStart"/>
+      <w:r>
+        <w:rPr>
+          <w:rFonts w:ascii="Calibri" w:eastAsia="Times New Roman" w:hAnsi="Calibri" w:cs="Calibri"/>
+          <w:lang w:eastAsia="fr-FR"/>
+        </w:rPr>
+        <w:t>mavar</w:t>
+      </w:r>
+      <w:proofErr w:type="spellEnd"/>
+      <w:r>
+        <w:rPr>
+          <w:rFonts w:ascii="Calibri" w:eastAsia="Times New Roman" w:hAnsi="Calibri" w:cs="Calibri"/>
+          <w:lang w:eastAsia="fr-FR"/>
+        </w:rPr>
+        <w:t xml:space="preserve">']= </w:t>
+      </w:r>
+      <w:proofErr w:type="spellStart"/>
+      <w:r>
+        <w:rPr>
+          <w:rFonts w:ascii="Calibri" w:eastAsia="Times New Roman" w:hAnsi="Calibri" w:cs="Calibri"/>
+          <w:lang w:eastAsia="fr-FR"/>
+        </w:rPr>
+        <w:t>mavaleur</w:t>
+      </w:r>
+      <w:proofErr w:type="spellEnd"/>
+      <w:r>
+        <w:rPr>
+          <w:rFonts w:ascii="Calibri" w:eastAsia="Times New Roman" w:hAnsi="Calibri" w:cs="Calibri"/>
+          <w:lang w:eastAsia="fr-FR"/>
+        </w:rPr>
+        <w:br/>
+      </w:r>
+    </w:p>
+    <w:p>
+      <w:pPr>
+        <w:pStyle w:val="Paragraphedeliste"/>
+        <w:numPr>
+          <w:ilvl w:val="0"/>
+          <w:numId w:val="19"/>
+        </w:numPr>
+        <w:rPr>
+          <w:lang w:eastAsia="fr-FR"/>
+        </w:rPr>
+      </w:pPr>
+      <w:r>
+        <w:rPr>
+          <w:noProof/>
+        </w:rPr>
+        <w:drawing>
+          <wp:anchor distT="0" distB="0" distL="114300" distR="114300" simplePos="0" relativeHeight="251672576" behindDoc="1" locked="0" layoutInCell="1" allowOverlap="1" wp14:anchorId="438EF54E" wp14:editId="633702E3">
+            <wp:simplePos x="0" y="0"/>
+            <wp:positionH relativeFrom="margin">
+              <wp:align>right</wp:align>
+            </wp:positionH>
+            <wp:positionV relativeFrom="paragraph">
+              <wp:posOffset>165735</wp:posOffset>
+            </wp:positionV>
+            <wp:extent cx="3314700" cy="1125220"/>
+            <wp:effectExtent l="0" t="0" r="0" b="0"/>
+            <wp:wrapThrough wrapText="bothSides">
+              <wp:wrapPolygon edited="0">
+                <wp:start x="0" y="0"/>
+                <wp:lineTo x="0" y="21210"/>
+                <wp:lineTo x="21476" y="21210"/>
+                <wp:lineTo x="21476" y="0"/>
+                <wp:lineTo x="0" y="0"/>
+              </wp:wrapPolygon>
+            </wp:wrapThrough>
+            <wp:docPr id="22" name="Image 22"/>
+            <wp:cNvGraphicFramePr>
+              <a:graphicFrameLocks xmlns:a="http://schemas.openxmlformats.org/drawingml/2006/main" noChangeAspect="1"/>
+            </wp:cNvGraphicFramePr>
+            <a:graphic xmlns:a="http://schemas.openxmlformats.org/drawingml/2006/main">
+              <a:graphicData uri="http://schemas.openxmlformats.org/drawingml/2006/picture">
+                <pic:pic xmlns:pic="http://schemas.openxmlformats.org/drawingml/2006/picture">
+                  <pic:nvPicPr>
+                    <pic:cNvPr id="1" name=""/>
+                    <pic:cNvPicPr/>
+                  </pic:nvPicPr>
+                  <pic:blipFill>
+                    <a:blip r:embed="rId27">
+                      <a:extLst>
+                        <a:ext uri="{28A0092B-C50C-407E-A947-70E740481C1C}">
+                          <a14:useLocalDpi xmlns:a14="http://schemas.microsoft.com/office/drawing/2010/main" val="0"/>
+                        </a:ext>
+                      </a:extLst>
+                    </a:blip>
+                    <a:stretch>
+                      <a:fillRect/>
+                    </a:stretch>
+                  </pic:blipFill>
+                  <pic:spPr>
+                    <a:xfrm>
+                      <a:off x="0" y="0"/>
+                      <a:ext cx="3314700" cy="1125220"/>
+                    </a:xfrm>
+                    <a:prstGeom prst="rect">
+                      <a:avLst/>
+                    </a:prstGeom>
+                  </pic:spPr>
+                </pic:pic>
+              </a:graphicData>
+            </a:graphic>
+            <wp14:sizeRelH relativeFrom="margin">
+              <wp14:pctWidth>0</wp14:pctWidth>
+            </wp14:sizeRelH>
+            <wp14:sizeRelV relativeFrom="margin">
+              <wp14:pctHeight>0</wp14:pctHeight>
+            </wp14:sizeRelV>
+          </wp:anchor>
+        </w:drawing>
+      </w:r>
+      <w:r>
+        <w:rPr>
+          <w:rFonts w:ascii="Calibri" w:eastAsia="Times New Roman" w:hAnsi="Calibri" w:cs="Calibri"/>
+          <w:lang w:eastAsia="fr-FR"/>
+        </w:rPr>
+        <w:t xml:space="preserve">Destruction d'une session : </w:t>
+      </w:r>
+      <w:proofErr w:type="spellStart"/>
+      <w:r>
+        <w:rPr>
+          <w:rFonts w:ascii="Calibri" w:eastAsia="Times New Roman" w:hAnsi="Calibri" w:cs="Calibri"/>
+          <w:lang w:eastAsia="fr-FR"/>
+        </w:rPr>
+        <w:t>session_destroy</w:t>
+      </w:r>
+      <w:proofErr w:type="spellEnd"/>
+      <w:r>
+        <w:rPr>
+          <w:rFonts w:ascii="Calibri" w:eastAsia="Times New Roman" w:hAnsi="Calibri" w:cs="Calibri"/>
+          <w:lang w:eastAsia="fr-FR"/>
+        </w:rPr>
+        <w:t>()</w:t>
+      </w:r>
+    </w:p>
+    <w:p>
+      <w:pPr>
+        <w:pStyle w:val="Titre1"/>
+        <w:rPr>
+          <w:lang w:eastAsia="fr-FR"/>
+        </w:rPr>
+      </w:pPr>
+      <w:r>
+        <w:rPr>
+          <w:lang w:eastAsia="fr-FR"/>
+        </w:rPr>
+        <w:t>Fichiers</w:t>
+      </w:r>
+    </w:p>
+    <w:p>
+      <w:pPr>
+        <w:rPr>
+          <w:lang w:eastAsia="fr-FR"/>
+        </w:rPr>
+      </w:pPr>
+    </w:p>
+    <w:p>
+      <w:pPr>
+        <w:rPr>
+          <w:lang w:eastAsia="fr-FR"/>
+        </w:rPr>
+      </w:pPr>
+      <w:r>
+        <w:rPr>
+          <w:noProof/>
+        </w:rPr>
+        <w:drawing>
+          <wp:anchor distT="0" distB="0" distL="114300" distR="114300" simplePos="0" relativeHeight="251673600" behindDoc="1" locked="0" layoutInCell="1" allowOverlap="1" wp14:anchorId="684F247E" wp14:editId="3EB4DFB0">
+            <wp:simplePos x="0" y="0"/>
+            <wp:positionH relativeFrom="column">
+              <wp:posOffset>180975</wp:posOffset>
+            </wp:positionH>
+            <wp:positionV relativeFrom="paragraph">
+              <wp:posOffset>339090</wp:posOffset>
+            </wp:positionV>
+            <wp:extent cx="5656580" cy="2743200"/>
+            <wp:effectExtent l="0" t="0" r="1270" b="0"/>
+            <wp:wrapTight wrapText="bothSides">
+              <wp:wrapPolygon edited="0">
+                <wp:start x="0" y="0"/>
+                <wp:lineTo x="0" y="21450"/>
+                <wp:lineTo x="21532" y="21450"/>
+                <wp:lineTo x="21532" y="0"/>
+                <wp:lineTo x="0" y="0"/>
+              </wp:wrapPolygon>
+            </wp:wrapTight>
+            <wp:docPr id="24" name="Image 24"/>
+            <wp:cNvGraphicFramePr>
+              <a:graphicFrameLocks xmlns:a="http://schemas.openxmlformats.org/drawingml/2006/main" noChangeAspect="1"/>
+            </wp:cNvGraphicFramePr>
+            <a:graphic xmlns:a="http://schemas.openxmlformats.org/drawingml/2006/main">
+              <a:graphicData uri="http://schemas.openxmlformats.org/drawingml/2006/picture">
+                <pic:pic xmlns:pic="http://schemas.openxmlformats.org/drawingml/2006/picture">
+                  <pic:nvPicPr>
+                    <pic:cNvPr id="1" name=""/>
+                    <pic:cNvPicPr/>
+                  </pic:nvPicPr>
+                  <pic:blipFill>
+                    <a:blip r:embed="rId28">
+                      <a:extLst>
+                        <a:ext uri="{28A0092B-C50C-407E-A947-70E740481C1C}">
+                          <a14:useLocalDpi xmlns:a14="http://schemas.microsoft.com/office/drawing/2010/main" val="0"/>
+                        </a:ext>
+                      </a:extLst>
+                    </a:blip>
+                    <a:stretch>
+                      <a:fillRect/>
+                    </a:stretch>
+                  </pic:blipFill>
+                  <pic:spPr>
+                    <a:xfrm>
+                      <a:off x="0" y="0"/>
+                      <a:ext cx="5656580" cy="2743200"/>
+                    </a:xfrm>
+                    <a:prstGeom prst="rect">
+                      <a:avLst/>
+                    </a:prstGeom>
+                  </pic:spPr>
+                </pic:pic>
+              </a:graphicData>
+            </a:graphic>
+            <wp14:sizeRelH relativeFrom="margin">
+              <wp14:pctWidth>0</wp14:pctWidth>
+            </wp14:sizeRelH>
+            <wp14:sizeRelV relativeFrom="margin">
+              <wp14:pctHeight>0</wp14:pctHeight>
+            </wp14:sizeRelV>
+          </wp:anchor>
+        </w:drawing>
+      </w:r>
+    </w:p>
+    <w:p>
+      <w:pPr>
+        <w:rPr>
+          <w:lang w:eastAsia="fr-FR"/>
+        </w:rPr>
+      </w:pPr>
+    </w:p>
+    <w:p>
+      <w:pPr>
+        <w:rPr>
+          <w:lang w:eastAsia="fr-FR"/>
+        </w:rPr>
+      </w:pPr>
+    </w:p>
+    <w:p>
+      <w:pPr>
+        <w:rPr>
+          <w:lang w:eastAsia="fr-FR"/>
+        </w:rPr>
+      </w:pPr>
+    </w:p>
+    <w:p>
+      <w:pPr>
+        <w:rPr>
+          <w:lang w:eastAsia="fr-FR"/>
+        </w:rPr>
+      </w:pPr>
+    </w:p>
+    <w:p>
+      <w:pPr>
+        <w:rPr>
+          <w:lang w:eastAsia="fr-FR"/>
+        </w:rPr>
+      </w:pPr>
+    </w:p>
+    <w:p>
+      <w:pPr>
+        <w:rPr>
+          <w:lang w:eastAsia="fr-FR"/>
+        </w:rPr>
+      </w:pPr>
+    </w:p>
+    <w:p>
+      <w:pPr>
+        <w:rPr>
+          <w:lang w:eastAsia="fr-FR"/>
+        </w:rPr>
+      </w:pPr>
+    </w:p>
+    <w:p>
+      <w:pPr>
+        <w:rPr>
+          <w:lang w:eastAsia="fr-FR"/>
+        </w:rPr>
+      </w:pPr>
+    </w:p>
+    <w:p>
+      <w:pPr>
+        <w:rPr>
+          <w:lang w:eastAsia="fr-FR"/>
+        </w:rPr>
+      </w:pPr>
+    </w:p>
+    <w:p>
+      <w:pPr>
+        <w:rPr>
+          <w:lang w:eastAsia="fr-FR"/>
+        </w:rPr>
+      </w:pPr>
+    </w:p>
+    <w:p>
+      <w:pPr>
+        <w:rPr>
+          <w:lang w:eastAsia="fr-FR"/>
+        </w:rPr>
+      </w:pPr>
+    </w:p>
+    <w:p>
+      <w:pPr>
+        <w:rPr>
+          <w:lang w:eastAsia="fr-FR"/>
+        </w:rPr>
+      </w:pPr>
+    </w:p>
+    <w:p>
+      <w:pPr>
+        <w:rPr>
+          <w:lang w:eastAsia="fr-FR"/>
+        </w:rPr>
+      </w:pPr>
       <w:bookmarkStart w:id="0" w:name="_GoBack"/>
       <w:bookmarkEnd w:id="0"/>
     </w:p>
@@ -2345,8 +6523,1200 @@
 </file>
 
 <file path=word/numbering.xml><?xml version="1.0" encoding="utf-8"?>
-<w:numbering xmlns:wpc="http://schemas.microsoft.com/office/word/2010/wordprocessingCanvas" xmlns:cx="http://schemas.microsoft.com/office/drawing/2014/chartex" xmlns:cx1="http://schemas.microsoft.com/office/drawing/2015/9/8/chartex" xmlns:cx2="http://schemas.microsoft.com/office/drawing/2015/10/21/chartex" xmlns:cx3="http://schemas.microsoft.com/office/drawing/2016/5/9/chartex" xmlns:cx4="http://schemas.microsoft.com/office/drawing/2016/5/10/chartex" xmlns:cx5="http://schemas.microsoft.com/office/drawing/2016/5/11/chartex" xmlns:cx6="http://schemas.microsoft.com/office/drawing/2016/5/12/chartex" xmlns:cx7="http://schemas.microsoft.com/office/drawing/2016/5/13/chartex" xmlns:cx8="http://schemas.microsoft.com/office/drawing/2016/5/14/chartex" xmlns:mc="http://schemas.openxmlformats.org/markup-compatibility/2006" xmlns:aink="http://schemas.microsoft.com/office/drawing/2016/ink" xmlns:am3d="http://schemas.microsoft.com/office/drawing/2017/model3d" xmlns:o="urn:schemas-microsoft-com:office:office" xmlns:r="http://schemas.openxmlformats.org/officeDocument/2006/relationships" xmlns:m="http://schemas.openxmlformats.org/officeDocument/2006/math" xmlns:v="urn:schemas-microsoft-com:vml" xmlns:wp14="http://schemas.microsoft.com/office/word/2010/wordprocessingDrawing" xmlns:wp="http://schemas.openxmlformats.org/drawingml/2006/wordprocessingDrawing" xmlns:w10="urn:schemas-microsoft-com:office:word" xmlns:w="http://schemas.openxmlformats.org/wordprocessingml/2006/main" xmlns:w14="http://schemas.microsoft.com/office/word/2010/wordml" xmlns:w15="http://schemas.microsoft.com/office/word/2012/wordml" xmlns:w16cid="http://schemas.microsoft.com/office/word/2016/wordml/cid" xmlns:w16se="http://schemas.microsoft.com/office/word/2015/wordml/symex" xmlns:wpg="http://schemas.microsoft.com/office/word/2010/wordprocessingGroup" xmlns:wpi="http://schemas.microsoft.com/office/word/2010/wordprocessingInk" xmlns:wne="http://schemas.microsoft.com/office/word/2006/wordml" xmlns:wps="http://schemas.microsoft.com/office/word/2010/wordprocessingShape" mc:Ignorable="w14 w15 w16se w16cid wp14">
+<w:numbering xmlns:wpc="http://schemas.microsoft.com/office/word/2010/wordprocessingCanvas" xmlns:cx="http://schemas.microsoft.com/office/drawing/2014/chartex" xmlns:cx1="http://schemas.microsoft.com/office/drawing/2015/9/8/chartex" xmlns:cx2="http://schemas.microsoft.com/office/drawing/2015/10/21/chartex" xmlns:cx3="http://schemas.microsoft.com/office/drawing/2016/5/9/chartex" xmlns:cx4="http://schemas.microsoft.com/office/drawing/2016/5/10/chartex" xmlns:cx5="http://schemas.microsoft.com/office/drawing/2016/5/11/chartex" xmlns:cx6="http://schemas.microsoft.com/office/drawing/2016/5/12/chartex" xmlns:cx7="http://schemas.microsoft.com/office/drawing/2016/5/13/chartex" xmlns:cx8="http://schemas.microsoft.com/office/drawing/2016/5/14/chartex" xmlns:mc="http://schemas.openxmlformats.org/markup-compatibility/2006" xmlns:aink="http://schemas.microsoft.com/office/drawing/2016/ink" xmlns:am3d="http://schemas.microsoft.com/office/drawing/2017/model3d" xmlns:o="urn:schemas-microsoft-com:office:office" xmlns:r="http://schemas.openxmlformats.org/officeDocument/2006/relationships" xmlns:m="http://schemas.openxmlformats.org/officeDocument/2006/math" xmlns:v="urn:schemas-microsoft-com:vml" xmlns:wp14="http://schemas.microsoft.com/office/word/2010/wordprocessingDrawing" xmlns:wp="http://schemas.openxmlformats.org/drawingml/2006/wordprocessingDrawing" xmlns:w10="urn:schemas-microsoft-com:office:word" xmlns:w="http://schemas.openxmlformats.org/wordprocessingml/2006/main" xmlns:w14="http://schemas.microsoft.com/office/word/2010/wordml" xmlns:w15="http://schemas.microsoft.com/office/word/2012/wordml" xmlns:w16cex="http://schemas.microsoft.com/office/word/2018/wordml/cex" xmlns:w16cid="http://schemas.microsoft.com/office/word/2016/wordml/cid" xmlns:w16="http://schemas.microsoft.com/office/word/2018/wordml" xmlns:w16se="http://schemas.microsoft.com/office/word/2015/wordml/symex" xmlns:wpg="http://schemas.microsoft.com/office/word/2010/wordprocessingGroup" xmlns:wpi="http://schemas.microsoft.com/office/word/2010/wordprocessingInk" xmlns:wne="http://schemas.microsoft.com/office/word/2006/wordml" xmlns:wps="http://schemas.microsoft.com/office/word/2010/wordprocessingShape" mc:Ignorable="w14 w15 w16se w16cid w16 w16cex wp14">
   <w:abstractNum w:abstractNumId="0" w15:restartNumberingAfterBreak="0">
+    <w:nsid w:val="00BB3B30"/>
+    <w:multiLevelType w:val="multilevel"/>
+    <w:tmpl w:val="B51ED4FE"/>
+    <w:lvl w:ilvl="0">
+      <w:start w:val="1"/>
+      <w:numFmt w:val="bullet"/>
+      <w:lvlText w:val=""/>
+      <w:lvlJc w:val="left"/>
+      <w:pPr>
+        <w:tabs>
+          <w:tab w:val="num" w:pos="720"/>
+        </w:tabs>
+        <w:ind w:left="720" w:hanging="360"/>
+      </w:pPr>
+      <w:rPr>
+        <w:rFonts w:ascii="Symbol" w:hAnsi="Symbol" w:hint="default"/>
+        <w:sz w:val="20"/>
+      </w:rPr>
+    </w:lvl>
+    <w:lvl w:ilvl="1">
+      <w:start w:val="1"/>
+      <w:numFmt w:val="bullet"/>
+      <w:lvlText w:val="o"/>
+      <w:lvlJc w:val="left"/>
+      <w:pPr>
+        <w:tabs>
+          <w:tab w:val="num" w:pos="1440"/>
+        </w:tabs>
+        <w:ind w:left="1440" w:hanging="360"/>
+      </w:pPr>
+      <w:rPr>
+        <w:rFonts w:ascii="Courier New" w:hAnsi="Courier New" w:hint="default"/>
+        <w:sz w:val="20"/>
+      </w:rPr>
+    </w:lvl>
+    <w:lvl w:ilvl="2" w:tentative="1">
+      <w:start w:val="1"/>
+      <w:numFmt w:val="bullet"/>
+      <w:lvlText w:val=""/>
+      <w:lvlJc w:val="left"/>
+      <w:pPr>
+        <w:tabs>
+          <w:tab w:val="num" w:pos="2160"/>
+        </w:tabs>
+        <w:ind w:left="2160" w:hanging="360"/>
+      </w:pPr>
+      <w:rPr>
+        <w:rFonts w:ascii="Wingdings" w:hAnsi="Wingdings" w:hint="default"/>
+        <w:sz w:val="20"/>
+      </w:rPr>
+    </w:lvl>
+    <w:lvl w:ilvl="3" w:tentative="1">
+      <w:start w:val="1"/>
+      <w:numFmt w:val="bullet"/>
+      <w:lvlText w:val=""/>
+      <w:lvlJc w:val="left"/>
+      <w:pPr>
+        <w:tabs>
+          <w:tab w:val="num" w:pos="2880"/>
+        </w:tabs>
+        <w:ind w:left="2880" w:hanging="360"/>
+      </w:pPr>
+      <w:rPr>
+        <w:rFonts w:ascii="Wingdings" w:hAnsi="Wingdings" w:hint="default"/>
+        <w:sz w:val="20"/>
+      </w:rPr>
+    </w:lvl>
+    <w:lvl w:ilvl="4" w:tentative="1">
+      <w:start w:val="1"/>
+      <w:numFmt w:val="bullet"/>
+      <w:lvlText w:val=""/>
+      <w:lvlJc w:val="left"/>
+      <w:pPr>
+        <w:tabs>
+          <w:tab w:val="num" w:pos="3600"/>
+        </w:tabs>
+        <w:ind w:left="3600" w:hanging="360"/>
+      </w:pPr>
+      <w:rPr>
+        <w:rFonts w:ascii="Wingdings" w:hAnsi="Wingdings" w:hint="default"/>
+        <w:sz w:val="20"/>
+      </w:rPr>
+    </w:lvl>
+    <w:lvl w:ilvl="5" w:tentative="1">
+      <w:start w:val="1"/>
+      <w:numFmt w:val="bullet"/>
+      <w:lvlText w:val=""/>
+      <w:lvlJc w:val="left"/>
+      <w:pPr>
+        <w:tabs>
+          <w:tab w:val="num" w:pos="4320"/>
+        </w:tabs>
+        <w:ind w:left="4320" w:hanging="360"/>
+      </w:pPr>
+      <w:rPr>
+        <w:rFonts w:ascii="Wingdings" w:hAnsi="Wingdings" w:hint="default"/>
+        <w:sz w:val="20"/>
+      </w:rPr>
+    </w:lvl>
+    <w:lvl w:ilvl="6" w:tentative="1">
+      <w:start w:val="1"/>
+      <w:numFmt w:val="bullet"/>
+      <w:lvlText w:val=""/>
+      <w:lvlJc w:val="left"/>
+      <w:pPr>
+        <w:tabs>
+          <w:tab w:val="num" w:pos="5040"/>
+        </w:tabs>
+        <w:ind w:left="5040" w:hanging="360"/>
+      </w:pPr>
+      <w:rPr>
+        <w:rFonts w:ascii="Wingdings" w:hAnsi="Wingdings" w:hint="default"/>
+        <w:sz w:val="20"/>
+      </w:rPr>
+    </w:lvl>
+    <w:lvl w:ilvl="7" w:tentative="1">
+      <w:start w:val="1"/>
+      <w:numFmt w:val="bullet"/>
+      <w:lvlText w:val=""/>
+      <w:lvlJc w:val="left"/>
+      <w:pPr>
+        <w:tabs>
+          <w:tab w:val="num" w:pos="5760"/>
+        </w:tabs>
+        <w:ind w:left="5760" w:hanging="360"/>
+      </w:pPr>
+      <w:rPr>
+        <w:rFonts w:ascii="Wingdings" w:hAnsi="Wingdings" w:hint="default"/>
+        <w:sz w:val="20"/>
+      </w:rPr>
+    </w:lvl>
+    <w:lvl w:ilvl="8" w:tentative="1">
+      <w:start w:val="1"/>
+      <w:numFmt w:val="bullet"/>
+      <w:lvlText w:val=""/>
+      <w:lvlJc w:val="left"/>
+      <w:pPr>
+        <w:tabs>
+          <w:tab w:val="num" w:pos="6480"/>
+        </w:tabs>
+        <w:ind w:left="6480" w:hanging="360"/>
+      </w:pPr>
+      <w:rPr>
+        <w:rFonts w:ascii="Wingdings" w:hAnsi="Wingdings" w:hint="default"/>
+        <w:sz w:val="20"/>
+      </w:rPr>
+    </w:lvl>
+  </w:abstractNum>
+  <w:abstractNum w:abstractNumId="1" w15:restartNumberingAfterBreak="0">
+    <w:nsid w:val="15A475E8"/>
+    <w:multiLevelType w:val="multilevel"/>
+    <w:tmpl w:val="0D0E3776"/>
+    <w:lvl w:ilvl="0">
+      <w:start w:val="1"/>
+      <w:numFmt w:val="bullet"/>
+      <w:lvlText w:val=""/>
+      <w:lvlJc w:val="left"/>
+      <w:pPr>
+        <w:tabs>
+          <w:tab w:val="num" w:pos="720"/>
+        </w:tabs>
+        <w:ind w:left="720" w:hanging="360"/>
+      </w:pPr>
+      <w:rPr>
+        <w:rFonts w:ascii="Symbol" w:hAnsi="Symbol" w:hint="default"/>
+        <w:sz w:val="20"/>
+      </w:rPr>
+    </w:lvl>
+    <w:lvl w:ilvl="1" w:tentative="1">
+      <w:start w:val="1"/>
+      <w:numFmt w:val="bullet"/>
+      <w:lvlText w:val="o"/>
+      <w:lvlJc w:val="left"/>
+      <w:pPr>
+        <w:tabs>
+          <w:tab w:val="num" w:pos="1440"/>
+        </w:tabs>
+        <w:ind w:left="1440" w:hanging="360"/>
+      </w:pPr>
+      <w:rPr>
+        <w:rFonts w:ascii="Courier New" w:hAnsi="Courier New" w:hint="default"/>
+        <w:sz w:val="20"/>
+      </w:rPr>
+    </w:lvl>
+    <w:lvl w:ilvl="2" w:tentative="1">
+      <w:start w:val="1"/>
+      <w:numFmt w:val="bullet"/>
+      <w:lvlText w:val=""/>
+      <w:lvlJc w:val="left"/>
+      <w:pPr>
+        <w:tabs>
+          <w:tab w:val="num" w:pos="2160"/>
+        </w:tabs>
+        <w:ind w:left="2160" w:hanging="360"/>
+      </w:pPr>
+      <w:rPr>
+        <w:rFonts w:ascii="Wingdings" w:hAnsi="Wingdings" w:hint="default"/>
+        <w:sz w:val="20"/>
+      </w:rPr>
+    </w:lvl>
+    <w:lvl w:ilvl="3" w:tentative="1">
+      <w:start w:val="1"/>
+      <w:numFmt w:val="bullet"/>
+      <w:lvlText w:val=""/>
+      <w:lvlJc w:val="left"/>
+      <w:pPr>
+        <w:tabs>
+          <w:tab w:val="num" w:pos="2880"/>
+        </w:tabs>
+        <w:ind w:left="2880" w:hanging="360"/>
+      </w:pPr>
+      <w:rPr>
+        <w:rFonts w:ascii="Wingdings" w:hAnsi="Wingdings" w:hint="default"/>
+        <w:sz w:val="20"/>
+      </w:rPr>
+    </w:lvl>
+    <w:lvl w:ilvl="4" w:tentative="1">
+      <w:start w:val="1"/>
+      <w:numFmt w:val="bullet"/>
+      <w:lvlText w:val=""/>
+      <w:lvlJc w:val="left"/>
+      <w:pPr>
+        <w:tabs>
+          <w:tab w:val="num" w:pos="3600"/>
+        </w:tabs>
+        <w:ind w:left="3600" w:hanging="360"/>
+      </w:pPr>
+      <w:rPr>
+        <w:rFonts w:ascii="Wingdings" w:hAnsi="Wingdings" w:hint="default"/>
+        <w:sz w:val="20"/>
+      </w:rPr>
+    </w:lvl>
+    <w:lvl w:ilvl="5" w:tentative="1">
+      <w:start w:val="1"/>
+      <w:numFmt w:val="bullet"/>
+      <w:lvlText w:val=""/>
+      <w:lvlJc w:val="left"/>
+      <w:pPr>
+        <w:tabs>
+          <w:tab w:val="num" w:pos="4320"/>
+        </w:tabs>
+        <w:ind w:left="4320" w:hanging="360"/>
+      </w:pPr>
+      <w:rPr>
+        <w:rFonts w:ascii="Wingdings" w:hAnsi="Wingdings" w:hint="default"/>
+        <w:sz w:val="20"/>
+      </w:rPr>
+    </w:lvl>
+    <w:lvl w:ilvl="6" w:tentative="1">
+      <w:start w:val="1"/>
+      <w:numFmt w:val="bullet"/>
+      <w:lvlText w:val=""/>
+      <w:lvlJc w:val="left"/>
+      <w:pPr>
+        <w:tabs>
+          <w:tab w:val="num" w:pos="5040"/>
+        </w:tabs>
+        <w:ind w:left="5040" w:hanging="360"/>
+      </w:pPr>
+      <w:rPr>
+        <w:rFonts w:ascii="Wingdings" w:hAnsi="Wingdings" w:hint="default"/>
+        <w:sz w:val="20"/>
+      </w:rPr>
+    </w:lvl>
+    <w:lvl w:ilvl="7" w:tentative="1">
+      <w:start w:val="1"/>
+      <w:numFmt w:val="bullet"/>
+      <w:lvlText w:val=""/>
+      <w:lvlJc w:val="left"/>
+      <w:pPr>
+        <w:tabs>
+          <w:tab w:val="num" w:pos="5760"/>
+        </w:tabs>
+        <w:ind w:left="5760" w:hanging="360"/>
+      </w:pPr>
+      <w:rPr>
+        <w:rFonts w:ascii="Wingdings" w:hAnsi="Wingdings" w:hint="default"/>
+        <w:sz w:val="20"/>
+      </w:rPr>
+    </w:lvl>
+    <w:lvl w:ilvl="8" w:tentative="1">
+      <w:start w:val="1"/>
+      <w:numFmt w:val="bullet"/>
+      <w:lvlText w:val=""/>
+      <w:lvlJc w:val="left"/>
+      <w:pPr>
+        <w:tabs>
+          <w:tab w:val="num" w:pos="6480"/>
+        </w:tabs>
+        <w:ind w:left="6480" w:hanging="360"/>
+      </w:pPr>
+      <w:rPr>
+        <w:rFonts w:ascii="Wingdings" w:hAnsi="Wingdings" w:hint="default"/>
+        <w:sz w:val="20"/>
+      </w:rPr>
+    </w:lvl>
+  </w:abstractNum>
+  <w:abstractNum w:abstractNumId="2" w15:restartNumberingAfterBreak="0">
+    <w:nsid w:val="17EE2CF6"/>
+    <w:multiLevelType w:val="multilevel"/>
+    <w:tmpl w:val="3030EB88"/>
+    <w:lvl w:ilvl="0">
+      <w:start w:val="1"/>
+      <w:numFmt w:val="bullet"/>
+      <w:lvlText w:val=""/>
+      <w:lvlJc w:val="left"/>
+      <w:pPr>
+        <w:tabs>
+          <w:tab w:val="num" w:pos="720"/>
+        </w:tabs>
+        <w:ind w:left="720" w:hanging="360"/>
+      </w:pPr>
+      <w:rPr>
+        <w:rFonts w:ascii="Symbol" w:hAnsi="Symbol" w:hint="default"/>
+        <w:sz w:val="20"/>
+      </w:rPr>
+    </w:lvl>
+    <w:lvl w:ilvl="1">
+      <w:start w:val="1"/>
+      <w:numFmt w:val="bullet"/>
+      <w:lvlText w:val="o"/>
+      <w:lvlJc w:val="left"/>
+      <w:pPr>
+        <w:tabs>
+          <w:tab w:val="num" w:pos="1440"/>
+        </w:tabs>
+        <w:ind w:left="1440" w:hanging="360"/>
+      </w:pPr>
+      <w:rPr>
+        <w:rFonts w:ascii="Courier New" w:hAnsi="Courier New" w:hint="default"/>
+        <w:sz w:val="20"/>
+      </w:rPr>
+    </w:lvl>
+    <w:lvl w:ilvl="2" w:tentative="1">
+      <w:start w:val="1"/>
+      <w:numFmt w:val="bullet"/>
+      <w:lvlText w:val=""/>
+      <w:lvlJc w:val="left"/>
+      <w:pPr>
+        <w:tabs>
+          <w:tab w:val="num" w:pos="2160"/>
+        </w:tabs>
+        <w:ind w:left="2160" w:hanging="360"/>
+      </w:pPr>
+      <w:rPr>
+        <w:rFonts w:ascii="Wingdings" w:hAnsi="Wingdings" w:hint="default"/>
+        <w:sz w:val="20"/>
+      </w:rPr>
+    </w:lvl>
+    <w:lvl w:ilvl="3" w:tentative="1">
+      <w:start w:val="1"/>
+      <w:numFmt w:val="bullet"/>
+      <w:lvlText w:val=""/>
+      <w:lvlJc w:val="left"/>
+      <w:pPr>
+        <w:tabs>
+          <w:tab w:val="num" w:pos="2880"/>
+        </w:tabs>
+        <w:ind w:left="2880" w:hanging="360"/>
+      </w:pPr>
+      <w:rPr>
+        <w:rFonts w:ascii="Wingdings" w:hAnsi="Wingdings" w:hint="default"/>
+        <w:sz w:val="20"/>
+      </w:rPr>
+    </w:lvl>
+    <w:lvl w:ilvl="4" w:tentative="1">
+      <w:start w:val="1"/>
+      <w:numFmt w:val="bullet"/>
+      <w:lvlText w:val=""/>
+      <w:lvlJc w:val="left"/>
+      <w:pPr>
+        <w:tabs>
+          <w:tab w:val="num" w:pos="3600"/>
+        </w:tabs>
+        <w:ind w:left="3600" w:hanging="360"/>
+      </w:pPr>
+      <w:rPr>
+        <w:rFonts w:ascii="Wingdings" w:hAnsi="Wingdings" w:hint="default"/>
+        <w:sz w:val="20"/>
+      </w:rPr>
+    </w:lvl>
+    <w:lvl w:ilvl="5" w:tentative="1">
+      <w:start w:val="1"/>
+      <w:numFmt w:val="bullet"/>
+      <w:lvlText w:val=""/>
+      <w:lvlJc w:val="left"/>
+      <w:pPr>
+        <w:tabs>
+          <w:tab w:val="num" w:pos="4320"/>
+        </w:tabs>
+        <w:ind w:left="4320" w:hanging="360"/>
+      </w:pPr>
+      <w:rPr>
+        <w:rFonts w:ascii="Wingdings" w:hAnsi="Wingdings" w:hint="default"/>
+        <w:sz w:val="20"/>
+      </w:rPr>
+    </w:lvl>
+    <w:lvl w:ilvl="6" w:tentative="1">
+      <w:start w:val="1"/>
+      <w:numFmt w:val="bullet"/>
+      <w:lvlText w:val=""/>
+      <w:lvlJc w:val="left"/>
+      <w:pPr>
+        <w:tabs>
+          <w:tab w:val="num" w:pos="5040"/>
+        </w:tabs>
+        <w:ind w:left="5040" w:hanging="360"/>
+      </w:pPr>
+      <w:rPr>
+        <w:rFonts w:ascii="Wingdings" w:hAnsi="Wingdings" w:hint="default"/>
+        <w:sz w:val="20"/>
+      </w:rPr>
+    </w:lvl>
+    <w:lvl w:ilvl="7" w:tentative="1">
+      <w:start w:val="1"/>
+      <w:numFmt w:val="bullet"/>
+      <w:lvlText w:val=""/>
+      <w:lvlJc w:val="left"/>
+      <w:pPr>
+        <w:tabs>
+          <w:tab w:val="num" w:pos="5760"/>
+        </w:tabs>
+        <w:ind w:left="5760" w:hanging="360"/>
+      </w:pPr>
+      <w:rPr>
+        <w:rFonts w:ascii="Wingdings" w:hAnsi="Wingdings" w:hint="default"/>
+        <w:sz w:val="20"/>
+      </w:rPr>
+    </w:lvl>
+    <w:lvl w:ilvl="8" w:tentative="1">
+      <w:start w:val="1"/>
+      <w:numFmt w:val="bullet"/>
+      <w:lvlText w:val=""/>
+      <w:lvlJc w:val="left"/>
+      <w:pPr>
+        <w:tabs>
+          <w:tab w:val="num" w:pos="6480"/>
+        </w:tabs>
+        <w:ind w:left="6480" w:hanging="360"/>
+      </w:pPr>
+      <w:rPr>
+        <w:rFonts w:ascii="Wingdings" w:hAnsi="Wingdings" w:hint="default"/>
+        <w:sz w:val="20"/>
+      </w:rPr>
+    </w:lvl>
+  </w:abstractNum>
+  <w:abstractNum w:abstractNumId="3" w15:restartNumberingAfterBreak="0">
+    <w:nsid w:val="24395247"/>
+    <w:multiLevelType w:val="multilevel"/>
+    <w:tmpl w:val="63F2C2B2"/>
+    <w:lvl w:ilvl="0">
+      <w:start w:val="1"/>
+      <w:numFmt w:val="bullet"/>
+      <w:lvlText w:val=""/>
+      <w:lvlJc w:val="left"/>
+      <w:pPr>
+        <w:tabs>
+          <w:tab w:val="num" w:pos="720"/>
+        </w:tabs>
+        <w:ind w:left="720" w:hanging="360"/>
+      </w:pPr>
+      <w:rPr>
+        <w:rFonts w:ascii="Symbol" w:hAnsi="Symbol" w:hint="default"/>
+        <w:sz w:val="20"/>
+      </w:rPr>
+    </w:lvl>
+    <w:lvl w:ilvl="1">
+      <w:start w:val="1"/>
+      <w:numFmt w:val="bullet"/>
+      <w:lvlText w:val="o"/>
+      <w:lvlJc w:val="left"/>
+      <w:pPr>
+        <w:tabs>
+          <w:tab w:val="num" w:pos="1440"/>
+        </w:tabs>
+        <w:ind w:left="1440" w:hanging="360"/>
+      </w:pPr>
+      <w:rPr>
+        <w:rFonts w:ascii="Courier New" w:hAnsi="Courier New" w:hint="default"/>
+        <w:sz w:val="20"/>
+      </w:rPr>
+    </w:lvl>
+    <w:lvl w:ilvl="2" w:tentative="1">
+      <w:start w:val="1"/>
+      <w:numFmt w:val="bullet"/>
+      <w:lvlText w:val=""/>
+      <w:lvlJc w:val="left"/>
+      <w:pPr>
+        <w:tabs>
+          <w:tab w:val="num" w:pos="2160"/>
+        </w:tabs>
+        <w:ind w:left="2160" w:hanging="360"/>
+      </w:pPr>
+      <w:rPr>
+        <w:rFonts w:ascii="Wingdings" w:hAnsi="Wingdings" w:hint="default"/>
+        <w:sz w:val="20"/>
+      </w:rPr>
+    </w:lvl>
+    <w:lvl w:ilvl="3" w:tentative="1">
+      <w:start w:val="1"/>
+      <w:numFmt w:val="bullet"/>
+      <w:lvlText w:val=""/>
+      <w:lvlJc w:val="left"/>
+      <w:pPr>
+        <w:tabs>
+          <w:tab w:val="num" w:pos="2880"/>
+        </w:tabs>
+        <w:ind w:left="2880" w:hanging="360"/>
+      </w:pPr>
+      <w:rPr>
+        <w:rFonts w:ascii="Wingdings" w:hAnsi="Wingdings" w:hint="default"/>
+        <w:sz w:val="20"/>
+      </w:rPr>
+    </w:lvl>
+    <w:lvl w:ilvl="4" w:tentative="1">
+      <w:start w:val="1"/>
+      <w:numFmt w:val="bullet"/>
+      <w:lvlText w:val=""/>
+      <w:lvlJc w:val="left"/>
+      <w:pPr>
+        <w:tabs>
+          <w:tab w:val="num" w:pos="3600"/>
+        </w:tabs>
+        <w:ind w:left="3600" w:hanging="360"/>
+      </w:pPr>
+      <w:rPr>
+        <w:rFonts w:ascii="Wingdings" w:hAnsi="Wingdings" w:hint="default"/>
+        <w:sz w:val="20"/>
+      </w:rPr>
+    </w:lvl>
+    <w:lvl w:ilvl="5" w:tentative="1">
+      <w:start w:val="1"/>
+      <w:numFmt w:val="bullet"/>
+      <w:lvlText w:val=""/>
+      <w:lvlJc w:val="left"/>
+      <w:pPr>
+        <w:tabs>
+          <w:tab w:val="num" w:pos="4320"/>
+        </w:tabs>
+        <w:ind w:left="4320" w:hanging="360"/>
+      </w:pPr>
+      <w:rPr>
+        <w:rFonts w:ascii="Wingdings" w:hAnsi="Wingdings" w:hint="default"/>
+        <w:sz w:val="20"/>
+      </w:rPr>
+    </w:lvl>
+    <w:lvl w:ilvl="6" w:tentative="1">
+      <w:start w:val="1"/>
+      <w:numFmt w:val="bullet"/>
+      <w:lvlText w:val=""/>
+      <w:lvlJc w:val="left"/>
+      <w:pPr>
+        <w:tabs>
+          <w:tab w:val="num" w:pos="5040"/>
+        </w:tabs>
+        <w:ind w:left="5040" w:hanging="360"/>
+      </w:pPr>
+      <w:rPr>
+        <w:rFonts w:ascii="Wingdings" w:hAnsi="Wingdings" w:hint="default"/>
+        <w:sz w:val="20"/>
+      </w:rPr>
+    </w:lvl>
+    <w:lvl w:ilvl="7" w:tentative="1">
+      <w:start w:val="1"/>
+      <w:numFmt w:val="bullet"/>
+      <w:lvlText w:val=""/>
+      <w:lvlJc w:val="left"/>
+      <w:pPr>
+        <w:tabs>
+          <w:tab w:val="num" w:pos="5760"/>
+        </w:tabs>
+        <w:ind w:left="5760" w:hanging="360"/>
+      </w:pPr>
+      <w:rPr>
+        <w:rFonts w:ascii="Wingdings" w:hAnsi="Wingdings" w:hint="default"/>
+        <w:sz w:val="20"/>
+      </w:rPr>
+    </w:lvl>
+    <w:lvl w:ilvl="8" w:tentative="1">
+      <w:start w:val="1"/>
+      <w:numFmt w:val="bullet"/>
+      <w:lvlText w:val=""/>
+      <w:lvlJc w:val="left"/>
+      <w:pPr>
+        <w:tabs>
+          <w:tab w:val="num" w:pos="6480"/>
+        </w:tabs>
+        <w:ind w:left="6480" w:hanging="360"/>
+      </w:pPr>
+      <w:rPr>
+        <w:rFonts w:ascii="Wingdings" w:hAnsi="Wingdings" w:hint="default"/>
+        <w:sz w:val="20"/>
+      </w:rPr>
+    </w:lvl>
+  </w:abstractNum>
+  <w:abstractNum w:abstractNumId="4" w15:restartNumberingAfterBreak="0">
+    <w:nsid w:val="29316437"/>
+    <w:multiLevelType w:val="multilevel"/>
+    <w:tmpl w:val="A810DA38"/>
+    <w:lvl w:ilvl="0">
+      <w:start w:val="1"/>
+      <w:numFmt w:val="bullet"/>
+      <w:lvlText w:val=""/>
+      <w:lvlJc w:val="left"/>
+      <w:pPr>
+        <w:tabs>
+          <w:tab w:val="num" w:pos="720"/>
+        </w:tabs>
+        <w:ind w:left="720" w:hanging="360"/>
+      </w:pPr>
+      <w:rPr>
+        <w:rFonts w:ascii="Symbol" w:hAnsi="Symbol" w:hint="default"/>
+        <w:sz w:val="20"/>
+      </w:rPr>
+    </w:lvl>
+    <w:lvl w:ilvl="1" w:tentative="1">
+      <w:start w:val="1"/>
+      <w:numFmt w:val="bullet"/>
+      <w:lvlText w:val="o"/>
+      <w:lvlJc w:val="left"/>
+      <w:pPr>
+        <w:tabs>
+          <w:tab w:val="num" w:pos="1440"/>
+        </w:tabs>
+        <w:ind w:left="1440" w:hanging="360"/>
+      </w:pPr>
+      <w:rPr>
+        <w:rFonts w:ascii="Courier New" w:hAnsi="Courier New" w:hint="default"/>
+        <w:sz w:val="20"/>
+      </w:rPr>
+    </w:lvl>
+    <w:lvl w:ilvl="2" w:tentative="1">
+      <w:start w:val="1"/>
+      <w:numFmt w:val="bullet"/>
+      <w:lvlText w:val=""/>
+      <w:lvlJc w:val="left"/>
+      <w:pPr>
+        <w:tabs>
+          <w:tab w:val="num" w:pos="2160"/>
+        </w:tabs>
+        <w:ind w:left="2160" w:hanging="360"/>
+      </w:pPr>
+      <w:rPr>
+        <w:rFonts w:ascii="Wingdings" w:hAnsi="Wingdings" w:hint="default"/>
+        <w:sz w:val="20"/>
+      </w:rPr>
+    </w:lvl>
+    <w:lvl w:ilvl="3" w:tentative="1">
+      <w:start w:val="1"/>
+      <w:numFmt w:val="bullet"/>
+      <w:lvlText w:val=""/>
+      <w:lvlJc w:val="left"/>
+      <w:pPr>
+        <w:tabs>
+          <w:tab w:val="num" w:pos="2880"/>
+        </w:tabs>
+        <w:ind w:left="2880" w:hanging="360"/>
+      </w:pPr>
+      <w:rPr>
+        <w:rFonts w:ascii="Wingdings" w:hAnsi="Wingdings" w:hint="default"/>
+        <w:sz w:val="20"/>
+      </w:rPr>
+    </w:lvl>
+    <w:lvl w:ilvl="4" w:tentative="1">
+      <w:start w:val="1"/>
+      <w:numFmt w:val="bullet"/>
+      <w:lvlText w:val=""/>
+      <w:lvlJc w:val="left"/>
+      <w:pPr>
+        <w:tabs>
+          <w:tab w:val="num" w:pos="3600"/>
+        </w:tabs>
+        <w:ind w:left="3600" w:hanging="360"/>
+      </w:pPr>
+      <w:rPr>
+        <w:rFonts w:ascii="Wingdings" w:hAnsi="Wingdings" w:hint="default"/>
+        <w:sz w:val="20"/>
+      </w:rPr>
+    </w:lvl>
+    <w:lvl w:ilvl="5" w:tentative="1">
+      <w:start w:val="1"/>
+      <w:numFmt w:val="bullet"/>
+      <w:lvlText w:val=""/>
+      <w:lvlJc w:val="left"/>
+      <w:pPr>
+        <w:tabs>
+          <w:tab w:val="num" w:pos="4320"/>
+        </w:tabs>
+        <w:ind w:left="4320" w:hanging="360"/>
+      </w:pPr>
+      <w:rPr>
+        <w:rFonts w:ascii="Wingdings" w:hAnsi="Wingdings" w:hint="default"/>
+        <w:sz w:val="20"/>
+      </w:rPr>
+    </w:lvl>
+    <w:lvl w:ilvl="6" w:tentative="1">
+      <w:start w:val="1"/>
+      <w:numFmt w:val="bullet"/>
+      <w:lvlText w:val=""/>
+      <w:lvlJc w:val="left"/>
+      <w:pPr>
+        <w:tabs>
+          <w:tab w:val="num" w:pos="5040"/>
+        </w:tabs>
+        <w:ind w:left="5040" w:hanging="360"/>
+      </w:pPr>
+      <w:rPr>
+        <w:rFonts w:ascii="Wingdings" w:hAnsi="Wingdings" w:hint="default"/>
+        <w:sz w:val="20"/>
+      </w:rPr>
+    </w:lvl>
+    <w:lvl w:ilvl="7" w:tentative="1">
+      <w:start w:val="1"/>
+      <w:numFmt w:val="bullet"/>
+      <w:lvlText w:val=""/>
+      <w:lvlJc w:val="left"/>
+      <w:pPr>
+        <w:tabs>
+          <w:tab w:val="num" w:pos="5760"/>
+        </w:tabs>
+        <w:ind w:left="5760" w:hanging="360"/>
+      </w:pPr>
+      <w:rPr>
+        <w:rFonts w:ascii="Wingdings" w:hAnsi="Wingdings" w:hint="default"/>
+        <w:sz w:val="20"/>
+      </w:rPr>
+    </w:lvl>
+    <w:lvl w:ilvl="8" w:tentative="1">
+      <w:start w:val="1"/>
+      <w:numFmt w:val="bullet"/>
+      <w:lvlText w:val=""/>
+      <w:lvlJc w:val="left"/>
+      <w:pPr>
+        <w:tabs>
+          <w:tab w:val="num" w:pos="6480"/>
+        </w:tabs>
+        <w:ind w:left="6480" w:hanging="360"/>
+      </w:pPr>
+      <w:rPr>
+        <w:rFonts w:ascii="Wingdings" w:hAnsi="Wingdings" w:hint="default"/>
+        <w:sz w:val="20"/>
+      </w:rPr>
+    </w:lvl>
+  </w:abstractNum>
+  <w:abstractNum w:abstractNumId="5" w15:restartNumberingAfterBreak="0">
+    <w:nsid w:val="302A005E"/>
+    <w:multiLevelType w:val="multilevel"/>
+    <w:tmpl w:val="A04C1424"/>
+    <w:lvl w:ilvl="0">
+      <w:start w:val="1"/>
+      <w:numFmt w:val="bullet"/>
+      <w:lvlText w:val=""/>
+      <w:lvlJc w:val="left"/>
+      <w:pPr>
+        <w:tabs>
+          <w:tab w:val="num" w:pos="720"/>
+        </w:tabs>
+        <w:ind w:left="720" w:hanging="360"/>
+      </w:pPr>
+      <w:rPr>
+        <w:rFonts w:ascii="Symbol" w:hAnsi="Symbol" w:hint="default"/>
+        <w:sz w:val="20"/>
+      </w:rPr>
+    </w:lvl>
+    <w:lvl w:ilvl="1">
+      <w:start w:val="1"/>
+      <w:numFmt w:val="bullet"/>
+      <w:lvlText w:val="o"/>
+      <w:lvlJc w:val="left"/>
+      <w:pPr>
+        <w:tabs>
+          <w:tab w:val="num" w:pos="1440"/>
+        </w:tabs>
+        <w:ind w:left="1440" w:hanging="360"/>
+      </w:pPr>
+      <w:rPr>
+        <w:rFonts w:ascii="Courier New" w:hAnsi="Courier New" w:hint="default"/>
+        <w:sz w:val="20"/>
+      </w:rPr>
+    </w:lvl>
+    <w:lvl w:ilvl="2" w:tentative="1">
+      <w:start w:val="1"/>
+      <w:numFmt w:val="bullet"/>
+      <w:lvlText w:val=""/>
+      <w:lvlJc w:val="left"/>
+      <w:pPr>
+        <w:tabs>
+          <w:tab w:val="num" w:pos="2160"/>
+        </w:tabs>
+        <w:ind w:left="2160" w:hanging="360"/>
+      </w:pPr>
+      <w:rPr>
+        <w:rFonts w:ascii="Wingdings" w:hAnsi="Wingdings" w:hint="default"/>
+        <w:sz w:val="20"/>
+      </w:rPr>
+    </w:lvl>
+    <w:lvl w:ilvl="3" w:tentative="1">
+      <w:start w:val="1"/>
+      <w:numFmt w:val="bullet"/>
+      <w:lvlText w:val=""/>
+      <w:lvlJc w:val="left"/>
+      <w:pPr>
+        <w:tabs>
+          <w:tab w:val="num" w:pos="2880"/>
+        </w:tabs>
+        <w:ind w:left="2880" w:hanging="360"/>
+      </w:pPr>
+      <w:rPr>
+        <w:rFonts w:ascii="Wingdings" w:hAnsi="Wingdings" w:hint="default"/>
+        <w:sz w:val="20"/>
+      </w:rPr>
+    </w:lvl>
+    <w:lvl w:ilvl="4" w:tentative="1">
+      <w:start w:val="1"/>
+      <w:numFmt w:val="bullet"/>
+      <w:lvlText w:val=""/>
+      <w:lvlJc w:val="left"/>
+      <w:pPr>
+        <w:tabs>
+          <w:tab w:val="num" w:pos="3600"/>
+        </w:tabs>
+        <w:ind w:left="3600" w:hanging="360"/>
+      </w:pPr>
+      <w:rPr>
+        <w:rFonts w:ascii="Wingdings" w:hAnsi="Wingdings" w:hint="default"/>
+        <w:sz w:val="20"/>
+      </w:rPr>
+    </w:lvl>
+    <w:lvl w:ilvl="5" w:tentative="1">
+      <w:start w:val="1"/>
+      <w:numFmt w:val="bullet"/>
+      <w:lvlText w:val=""/>
+      <w:lvlJc w:val="left"/>
+      <w:pPr>
+        <w:tabs>
+          <w:tab w:val="num" w:pos="4320"/>
+        </w:tabs>
+        <w:ind w:left="4320" w:hanging="360"/>
+      </w:pPr>
+      <w:rPr>
+        <w:rFonts w:ascii="Wingdings" w:hAnsi="Wingdings" w:hint="default"/>
+        <w:sz w:val="20"/>
+      </w:rPr>
+    </w:lvl>
+    <w:lvl w:ilvl="6" w:tentative="1">
+      <w:start w:val="1"/>
+      <w:numFmt w:val="bullet"/>
+      <w:lvlText w:val=""/>
+      <w:lvlJc w:val="left"/>
+      <w:pPr>
+        <w:tabs>
+          <w:tab w:val="num" w:pos="5040"/>
+        </w:tabs>
+        <w:ind w:left="5040" w:hanging="360"/>
+      </w:pPr>
+      <w:rPr>
+        <w:rFonts w:ascii="Wingdings" w:hAnsi="Wingdings" w:hint="default"/>
+        <w:sz w:val="20"/>
+      </w:rPr>
+    </w:lvl>
+    <w:lvl w:ilvl="7" w:tentative="1">
+      <w:start w:val="1"/>
+      <w:numFmt w:val="bullet"/>
+      <w:lvlText w:val=""/>
+      <w:lvlJc w:val="left"/>
+      <w:pPr>
+        <w:tabs>
+          <w:tab w:val="num" w:pos="5760"/>
+        </w:tabs>
+        <w:ind w:left="5760" w:hanging="360"/>
+      </w:pPr>
+      <w:rPr>
+        <w:rFonts w:ascii="Wingdings" w:hAnsi="Wingdings" w:hint="default"/>
+        <w:sz w:val="20"/>
+      </w:rPr>
+    </w:lvl>
+    <w:lvl w:ilvl="8" w:tentative="1">
+      <w:start w:val="1"/>
+      <w:numFmt w:val="bullet"/>
+      <w:lvlText w:val=""/>
+      <w:lvlJc w:val="left"/>
+      <w:pPr>
+        <w:tabs>
+          <w:tab w:val="num" w:pos="6480"/>
+        </w:tabs>
+        <w:ind w:left="6480" w:hanging="360"/>
+      </w:pPr>
+      <w:rPr>
+        <w:rFonts w:ascii="Wingdings" w:hAnsi="Wingdings" w:hint="default"/>
+        <w:sz w:val="20"/>
+      </w:rPr>
+    </w:lvl>
+  </w:abstractNum>
+  <w:abstractNum w:abstractNumId="6" w15:restartNumberingAfterBreak="0">
+    <w:nsid w:val="36A63344"/>
+    <w:multiLevelType w:val="multilevel"/>
+    <w:tmpl w:val="09960F44"/>
+    <w:lvl w:ilvl="0">
+      <w:start w:val="1"/>
+      <w:numFmt w:val="bullet"/>
+      <w:lvlText w:val=""/>
+      <w:lvlJc w:val="left"/>
+      <w:pPr>
+        <w:tabs>
+          <w:tab w:val="num" w:pos="720"/>
+        </w:tabs>
+        <w:ind w:left="720" w:hanging="360"/>
+      </w:pPr>
+      <w:rPr>
+        <w:rFonts w:ascii="Symbol" w:hAnsi="Symbol" w:hint="default"/>
+        <w:sz w:val="20"/>
+      </w:rPr>
+    </w:lvl>
+    <w:lvl w:ilvl="1" w:tentative="1">
+      <w:start w:val="1"/>
+      <w:numFmt w:val="bullet"/>
+      <w:lvlText w:val="o"/>
+      <w:lvlJc w:val="left"/>
+      <w:pPr>
+        <w:tabs>
+          <w:tab w:val="num" w:pos="1440"/>
+        </w:tabs>
+        <w:ind w:left="1440" w:hanging="360"/>
+      </w:pPr>
+      <w:rPr>
+        <w:rFonts w:ascii="Courier New" w:hAnsi="Courier New" w:hint="default"/>
+        <w:sz w:val="20"/>
+      </w:rPr>
+    </w:lvl>
+    <w:lvl w:ilvl="2" w:tentative="1">
+      <w:start w:val="1"/>
+      <w:numFmt w:val="bullet"/>
+      <w:lvlText w:val=""/>
+      <w:lvlJc w:val="left"/>
+      <w:pPr>
+        <w:tabs>
+          <w:tab w:val="num" w:pos="2160"/>
+        </w:tabs>
+        <w:ind w:left="2160" w:hanging="360"/>
+      </w:pPr>
+      <w:rPr>
+        <w:rFonts w:ascii="Wingdings" w:hAnsi="Wingdings" w:hint="default"/>
+        <w:sz w:val="20"/>
+      </w:rPr>
+    </w:lvl>
+    <w:lvl w:ilvl="3" w:tentative="1">
+      <w:start w:val="1"/>
+      <w:numFmt w:val="bullet"/>
+      <w:lvlText w:val=""/>
+      <w:lvlJc w:val="left"/>
+      <w:pPr>
+        <w:tabs>
+          <w:tab w:val="num" w:pos="2880"/>
+        </w:tabs>
+        <w:ind w:left="2880" w:hanging="360"/>
+      </w:pPr>
+      <w:rPr>
+        <w:rFonts w:ascii="Wingdings" w:hAnsi="Wingdings" w:hint="default"/>
+        <w:sz w:val="20"/>
+      </w:rPr>
+    </w:lvl>
+    <w:lvl w:ilvl="4" w:tentative="1">
+      <w:start w:val="1"/>
+      <w:numFmt w:val="bullet"/>
+      <w:lvlText w:val=""/>
+      <w:lvlJc w:val="left"/>
+      <w:pPr>
+        <w:tabs>
+          <w:tab w:val="num" w:pos="3600"/>
+        </w:tabs>
+        <w:ind w:left="3600" w:hanging="360"/>
+      </w:pPr>
+      <w:rPr>
+        <w:rFonts w:ascii="Wingdings" w:hAnsi="Wingdings" w:hint="default"/>
+        <w:sz w:val="20"/>
+      </w:rPr>
+    </w:lvl>
+    <w:lvl w:ilvl="5" w:tentative="1">
+      <w:start w:val="1"/>
+      <w:numFmt w:val="bullet"/>
+      <w:lvlText w:val=""/>
+      <w:lvlJc w:val="left"/>
+      <w:pPr>
+        <w:tabs>
+          <w:tab w:val="num" w:pos="4320"/>
+        </w:tabs>
+        <w:ind w:left="4320" w:hanging="360"/>
+      </w:pPr>
+      <w:rPr>
+        <w:rFonts w:ascii="Wingdings" w:hAnsi="Wingdings" w:hint="default"/>
+        <w:sz w:val="20"/>
+      </w:rPr>
+    </w:lvl>
+    <w:lvl w:ilvl="6" w:tentative="1">
+      <w:start w:val="1"/>
+      <w:numFmt w:val="bullet"/>
+      <w:lvlText w:val=""/>
+      <w:lvlJc w:val="left"/>
+      <w:pPr>
+        <w:tabs>
+          <w:tab w:val="num" w:pos="5040"/>
+        </w:tabs>
+        <w:ind w:left="5040" w:hanging="360"/>
+      </w:pPr>
+      <w:rPr>
+        <w:rFonts w:ascii="Wingdings" w:hAnsi="Wingdings" w:hint="default"/>
+        <w:sz w:val="20"/>
+      </w:rPr>
+    </w:lvl>
+    <w:lvl w:ilvl="7" w:tentative="1">
+      <w:start w:val="1"/>
+      <w:numFmt w:val="bullet"/>
+      <w:lvlText w:val=""/>
+      <w:lvlJc w:val="left"/>
+      <w:pPr>
+        <w:tabs>
+          <w:tab w:val="num" w:pos="5760"/>
+        </w:tabs>
+        <w:ind w:left="5760" w:hanging="360"/>
+      </w:pPr>
+      <w:rPr>
+        <w:rFonts w:ascii="Wingdings" w:hAnsi="Wingdings" w:hint="default"/>
+        <w:sz w:val="20"/>
+      </w:rPr>
+    </w:lvl>
+    <w:lvl w:ilvl="8" w:tentative="1">
+      <w:start w:val="1"/>
+      <w:numFmt w:val="bullet"/>
+      <w:lvlText w:val=""/>
+      <w:lvlJc w:val="left"/>
+      <w:pPr>
+        <w:tabs>
+          <w:tab w:val="num" w:pos="6480"/>
+        </w:tabs>
+        <w:ind w:left="6480" w:hanging="360"/>
+      </w:pPr>
+      <w:rPr>
+        <w:rFonts w:ascii="Wingdings" w:hAnsi="Wingdings" w:hint="default"/>
+        <w:sz w:val="20"/>
+      </w:rPr>
+    </w:lvl>
+  </w:abstractNum>
+  <w:abstractNum w:abstractNumId="7" w15:restartNumberingAfterBreak="0">
+    <w:nsid w:val="3C792BFC"/>
+    <w:multiLevelType w:val="multilevel"/>
+    <w:tmpl w:val="4CE43D36"/>
+    <w:lvl w:ilvl="0">
+      <w:start w:val="1"/>
+      <w:numFmt w:val="bullet"/>
+      <w:lvlText w:val=""/>
+      <w:lvlJc w:val="left"/>
+      <w:pPr>
+        <w:tabs>
+          <w:tab w:val="num" w:pos="720"/>
+        </w:tabs>
+        <w:ind w:left="720" w:hanging="360"/>
+      </w:pPr>
+      <w:rPr>
+        <w:rFonts w:ascii="Symbol" w:hAnsi="Symbol" w:hint="default"/>
+        <w:sz w:val="20"/>
+      </w:rPr>
+    </w:lvl>
+    <w:lvl w:ilvl="1">
+      <w:start w:val="1"/>
+      <w:numFmt w:val="bullet"/>
+      <w:lvlText w:val="o"/>
+      <w:lvlJc w:val="left"/>
+      <w:pPr>
+        <w:tabs>
+          <w:tab w:val="num" w:pos="1440"/>
+        </w:tabs>
+        <w:ind w:left="1440" w:hanging="360"/>
+      </w:pPr>
+      <w:rPr>
+        <w:rFonts w:ascii="Courier New" w:hAnsi="Courier New" w:hint="default"/>
+        <w:sz w:val="20"/>
+      </w:rPr>
+    </w:lvl>
+    <w:lvl w:ilvl="2" w:tentative="1">
+      <w:start w:val="1"/>
+      <w:numFmt w:val="bullet"/>
+      <w:lvlText w:val=""/>
+      <w:lvlJc w:val="left"/>
+      <w:pPr>
+        <w:tabs>
+          <w:tab w:val="num" w:pos="2160"/>
+        </w:tabs>
+        <w:ind w:left="2160" w:hanging="360"/>
+      </w:pPr>
+      <w:rPr>
+        <w:rFonts w:ascii="Wingdings" w:hAnsi="Wingdings" w:hint="default"/>
+        <w:sz w:val="20"/>
+      </w:rPr>
+    </w:lvl>
+    <w:lvl w:ilvl="3" w:tentative="1">
+      <w:start w:val="1"/>
+      <w:numFmt w:val="bullet"/>
+      <w:lvlText w:val=""/>
+      <w:lvlJc w:val="left"/>
+      <w:pPr>
+        <w:tabs>
+          <w:tab w:val="num" w:pos="2880"/>
+        </w:tabs>
+        <w:ind w:left="2880" w:hanging="360"/>
+      </w:pPr>
+      <w:rPr>
+        <w:rFonts w:ascii="Wingdings" w:hAnsi="Wingdings" w:hint="default"/>
+        <w:sz w:val="20"/>
+      </w:rPr>
+    </w:lvl>
+    <w:lvl w:ilvl="4" w:tentative="1">
+      <w:start w:val="1"/>
+      <w:numFmt w:val="bullet"/>
+      <w:lvlText w:val=""/>
+      <w:lvlJc w:val="left"/>
+      <w:pPr>
+        <w:tabs>
+          <w:tab w:val="num" w:pos="3600"/>
+        </w:tabs>
+        <w:ind w:left="3600" w:hanging="360"/>
+      </w:pPr>
+      <w:rPr>
+        <w:rFonts w:ascii="Wingdings" w:hAnsi="Wingdings" w:hint="default"/>
+        <w:sz w:val="20"/>
+      </w:rPr>
+    </w:lvl>
+    <w:lvl w:ilvl="5" w:tentative="1">
+      <w:start w:val="1"/>
+      <w:numFmt w:val="bullet"/>
+      <w:lvlText w:val=""/>
+      <w:lvlJc w:val="left"/>
+      <w:pPr>
+        <w:tabs>
+          <w:tab w:val="num" w:pos="4320"/>
+        </w:tabs>
+        <w:ind w:left="4320" w:hanging="360"/>
+      </w:pPr>
+      <w:rPr>
+        <w:rFonts w:ascii="Wingdings" w:hAnsi="Wingdings" w:hint="default"/>
+        <w:sz w:val="20"/>
+      </w:rPr>
+    </w:lvl>
+    <w:lvl w:ilvl="6" w:tentative="1">
+      <w:start w:val="1"/>
+      <w:numFmt w:val="bullet"/>
+      <w:lvlText w:val=""/>
+      <w:lvlJc w:val="left"/>
+      <w:pPr>
+        <w:tabs>
+          <w:tab w:val="num" w:pos="5040"/>
+        </w:tabs>
+        <w:ind w:left="5040" w:hanging="360"/>
+      </w:pPr>
+      <w:rPr>
+        <w:rFonts w:ascii="Wingdings" w:hAnsi="Wingdings" w:hint="default"/>
+        <w:sz w:val="20"/>
+      </w:rPr>
+    </w:lvl>
+    <w:lvl w:ilvl="7" w:tentative="1">
+      <w:start w:val="1"/>
+      <w:numFmt w:val="bullet"/>
+      <w:lvlText w:val=""/>
+      <w:lvlJc w:val="left"/>
+      <w:pPr>
+        <w:tabs>
+          <w:tab w:val="num" w:pos="5760"/>
+        </w:tabs>
+        <w:ind w:left="5760" w:hanging="360"/>
+      </w:pPr>
+      <w:rPr>
+        <w:rFonts w:ascii="Wingdings" w:hAnsi="Wingdings" w:hint="default"/>
+        <w:sz w:val="20"/>
+      </w:rPr>
+    </w:lvl>
+    <w:lvl w:ilvl="8" w:tentative="1">
+      <w:start w:val="1"/>
+      <w:numFmt w:val="bullet"/>
+      <w:lvlText w:val=""/>
+      <w:lvlJc w:val="left"/>
+      <w:pPr>
+        <w:tabs>
+          <w:tab w:val="num" w:pos="6480"/>
+        </w:tabs>
+        <w:ind w:left="6480" w:hanging="360"/>
+      </w:pPr>
+      <w:rPr>
+        <w:rFonts w:ascii="Wingdings" w:hAnsi="Wingdings" w:hint="default"/>
+        <w:sz w:val="20"/>
+      </w:rPr>
+    </w:lvl>
+  </w:abstractNum>
+  <w:abstractNum w:abstractNumId="8" w15:restartNumberingAfterBreak="0">
     <w:nsid w:val="3DA64619"/>
     <w:multiLevelType w:val="multilevel"/>
     <w:tmpl w:val="F15018F0"/>
@@ -2495,7 +7865,454 @@
       </w:rPr>
     </w:lvl>
   </w:abstractNum>
-  <w:abstractNum w:abstractNumId="1" w15:restartNumberingAfterBreak="0">
+  <w:abstractNum w:abstractNumId="9" w15:restartNumberingAfterBreak="0">
+    <w:nsid w:val="3F3E6DB2"/>
+    <w:multiLevelType w:val="multilevel"/>
+    <w:tmpl w:val="2110A87C"/>
+    <w:lvl w:ilvl="0">
+      <w:start w:val="1"/>
+      <w:numFmt w:val="bullet"/>
+      <w:lvlText w:val=""/>
+      <w:lvlJc w:val="left"/>
+      <w:pPr>
+        <w:tabs>
+          <w:tab w:val="num" w:pos="720"/>
+        </w:tabs>
+        <w:ind w:left="720" w:hanging="360"/>
+      </w:pPr>
+      <w:rPr>
+        <w:rFonts w:ascii="Symbol" w:hAnsi="Symbol" w:hint="default"/>
+        <w:sz w:val="20"/>
+      </w:rPr>
+    </w:lvl>
+    <w:lvl w:ilvl="1">
+      <w:start w:val="1"/>
+      <w:numFmt w:val="bullet"/>
+      <w:lvlText w:val="o"/>
+      <w:lvlJc w:val="left"/>
+      <w:pPr>
+        <w:tabs>
+          <w:tab w:val="num" w:pos="1440"/>
+        </w:tabs>
+        <w:ind w:left="1440" w:hanging="360"/>
+      </w:pPr>
+      <w:rPr>
+        <w:rFonts w:ascii="Courier New" w:hAnsi="Courier New" w:hint="default"/>
+        <w:sz w:val="20"/>
+      </w:rPr>
+    </w:lvl>
+    <w:lvl w:ilvl="2" w:tentative="1">
+      <w:start w:val="1"/>
+      <w:numFmt w:val="bullet"/>
+      <w:lvlText w:val=""/>
+      <w:lvlJc w:val="left"/>
+      <w:pPr>
+        <w:tabs>
+          <w:tab w:val="num" w:pos="2160"/>
+        </w:tabs>
+        <w:ind w:left="2160" w:hanging="360"/>
+      </w:pPr>
+      <w:rPr>
+        <w:rFonts w:ascii="Wingdings" w:hAnsi="Wingdings" w:hint="default"/>
+        <w:sz w:val="20"/>
+      </w:rPr>
+    </w:lvl>
+    <w:lvl w:ilvl="3" w:tentative="1">
+      <w:start w:val="1"/>
+      <w:numFmt w:val="bullet"/>
+      <w:lvlText w:val=""/>
+      <w:lvlJc w:val="left"/>
+      <w:pPr>
+        <w:tabs>
+          <w:tab w:val="num" w:pos="2880"/>
+        </w:tabs>
+        <w:ind w:left="2880" w:hanging="360"/>
+      </w:pPr>
+      <w:rPr>
+        <w:rFonts w:ascii="Wingdings" w:hAnsi="Wingdings" w:hint="default"/>
+        <w:sz w:val="20"/>
+      </w:rPr>
+    </w:lvl>
+    <w:lvl w:ilvl="4" w:tentative="1">
+      <w:start w:val="1"/>
+      <w:numFmt w:val="bullet"/>
+      <w:lvlText w:val=""/>
+      <w:lvlJc w:val="left"/>
+      <w:pPr>
+        <w:tabs>
+          <w:tab w:val="num" w:pos="3600"/>
+        </w:tabs>
+        <w:ind w:left="3600" w:hanging="360"/>
+      </w:pPr>
+      <w:rPr>
+        <w:rFonts w:ascii="Wingdings" w:hAnsi="Wingdings" w:hint="default"/>
+        <w:sz w:val="20"/>
+      </w:rPr>
+    </w:lvl>
+    <w:lvl w:ilvl="5" w:tentative="1">
+      <w:start w:val="1"/>
+      <w:numFmt w:val="bullet"/>
+      <w:lvlText w:val=""/>
+      <w:lvlJc w:val="left"/>
+      <w:pPr>
+        <w:tabs>
+          <w:tab w:val="num" w:pos="4320"/>
+        </w:tabs>
+        <w:ind w:left="4320" w:hanging="360"/>
+      </w:pPr>
+      <w:rPr>
+        <w:rFonts w:ascii="Wingdings" w:hAnsi="Wingdings" w:hint="default"/>
+        <w:sz w:val="20"/>
+      </w:rPr>
+    </w:lvl>
+    <w:lvl w:ilvl="6" w:tentative="1">
+      <w:start w:val="1"/>
+      <w:numFmt w:val="bullet"/>
+      <w:lvlText w:val=""/>
+      <w:lvlJc w:val="left"/>
+      <w:pPr>
+        <w:tabs>
+          <w:tab w:val="num" w:pos="5040"/>
+        </w:tabs>
+        <w:ind w:left="5040" w:hanging="360"/>
+      </w:pPr>
+      <w:rPr>
+        <w:rFonts w:ascii="Wingdings" w:hAnsi="Wingdings" w:hint="default"/>
+        <w:sz w:val="20"/>
+      </w:rPr>
+    </w:lvl>
+    <w:lvl w:ilvl="7" w:tentative="1">
+      <w:start w:val="1"/>
+      <w:numFmt w:val="bullet"/>
+      <w:lvlText w:val=""/>
+      <w:lvlJc w:val="left"/>
+      <w:pPr>
+        <w:tabs>
+          <w:tab w:val="num" w:pos="5760"/>
+        </w:tabs>
+        <w:ind w:left="5760" w:hanging="360"/>
+      </w:pPr>
+      <w:rPr>
+        <w:rFonts w:ascii="Wingdings" w:hAnsi="Wingdings" w:hint="default"/>
+        <w:sz w:val="20"/>
+      </w:rPr>
+    </w:lvl>
+    <w:lvl w:ilvl="8" w:tentative="1">
+      <w:start w:val="1"/>
+      <w:numFmt w:val="bullet"/>
+      <w:lvlText w:val=""/>
+      <w:lvlJc w:val="left"/>
+      <w:pPr>
+        <w:tabs>
+          <w:tab w:val="num" w:pos="6480"/>
+        </w:tabs>
+        <w:ind w:left="6480" w:hanging="360"/>
+      </w:pPr>
+      <w:rPr>
+        <w:rFonts w:ascii="Wingdings" w:hAnsi="Wingdings" w:hint="default"/>
+        <w:sz w:val="20"/>
+      </w:rPr>
+    </w:lvl>
+  </w:abstractNum>
+  <w:abstractNum w:abstractNumId="10" w15:restartNumberingAfterBreak="0">
+    <w:nsid w:val="5B8B3D84"/>
+    <w:multiLevelType w:val="multilevel"/>
+    <w:tmpl w:val="76809482"/>
+    <w:lvl w:ilvl="0">
+      <w:start w:val="1"/>
+      <w:numFmt w:val="bullet"/>
+      <w:lvlText w:val=""/>
+      <w:lvlJc w:val="left"/>
+      <w:pPr>
+        <w:tabs>
+          <w:tab w:val="num" w:pos="720"/>
+        </w:tabs>
+        <w:ind w:left="720" w:hanging="360"/>
+      </w:pPr>
+      <w:rPr>
+        <w:rFonts w:ascii="Symbol" w:hAnsi="Symbol" w:hint="default"/>
+        <w:sz w:val="20"/>
+      </w:rPr>
+    </w:lvl>
+    <w:lvl w:ilvl="1" w:tentative="1">
+      <w:start w:val="1"/>
+      <w:numFmt w:val="bullet"/>
+      <w:lvlText w:val="o"/>
+      <w:lvlJc w:val="left"/>
+      <w:pPr>
+        <w:tabs>
+          <w:tab w:val="num" w:pos="1440"/>
+        </w:tabs>
+        <w:ind w:left="1440" w:hanging="360"/>
+      </w:pPr>
+      <w:rPr>
+        <w:rFonts w:ascii="Courier New" w:hAnsi="Courier New" w:hint="default"/>
+        <w:sz w:val="20"/>
+      </w:rPr>
+    </w:lvl>
+    <w:lvl w:ilvl="2" w:tentative="1">
+      <w:start w:val="1"/>
+      <w:numFmt w:val="bullet"/>
+      <w:lvlText w:val=""/>
+      <w:lvlJc w:val="left"/>
+      <w:pPr>
+        <w:tabs>
+          <w:tab w:val="num" w:pos="2160"/>
+        </w:tabs>
+        <w:ind w:left="2160" w:hanging="360"/>
+      </w:pPr>
+      <w:rPr>
+        <w:rFonts w:ascii="Wingdings" w:hAnsi="Wingdings" w:hint="default"/>
+        <w:sz w:val="20"/>
+      </w:rPr>
+    </w:lvl>
+    <w:lvl w:ilvl="3" w:tentative="1">
+      <w:start w:val="1"/>
+      <w:numFmt w:val="bullet"/>
+      <w:lvlText w:val=""/>
+      <w:lvlJc w:val="left"/>
+      <w:pPr>
+        <w:tabs>
+          <w:tab w:val="num" w:pos="2880"/>
+        </w:tabs>
+        <w:ind w:left="2880" w:hanging="360"/>
+      </w:pPr>
+      <w:rPr>
+        <w:rFonts w:ascii="Wingdings" w:hAnsi="Wingdings" w:hint="default"/>
+        <w:sz w:val="20"/>
+      </w:rPr>
+    </w:lvl>
+    <w:lvl w:ilvl="4" w:tentative="1">
+      <w:start w:val="1"/>
+      <w:numFmt w:val="bullet"/>
+      <w:lvlText w:val=""/>
+      <w:lvlJc w:val="left"/>
+      <w:pPr>
+        <w:tabs>
+          <w:tab w:val="num" w:pos="3600"/>
+        </w:tabs>
+        <w:ind w:left="3600" w:hanging="360"/>
+      </w:pPr>
+      <w:rPr>
+        <w:rFonts w:ascii="Wingdings" w:hAnsi="Wingdings" w:hint="default"/>
+        <w:sz w:val="20"/>
+      </w:rPr>
+    </w:lvl>
+    <w:lvl w:ilvl="5" w:tentative="1">
+      <w:start w:val="1"/>
+      <w:numFmt w:val="bullet"/>
+      <w:lvlText w:val=""/>
+      <w:lvlJc w:val="left"/>
+      <w:pPr>
+        <w:tabs>
+          <w:tab w:val="num" w:pos="4320"/>
+        </w:tabs>
+        <w:ind w:left="4320" w:hanging="360"/>
+      </w:pPr>
+      <w:rPr>
+        <w:rFonts w:ascii="Wingdings" w:hAnsi="Wingdings" w:hint="default"/>
+        <w:sz w:val="20"/>
+      </w:rPr>
+    </w:lvl>
+    <w:lvl w:ilvl="6" w:tentative="1">
+      <w:start w:val="1"/>
+      <w:numFmt w:val="bullet"/>
+      <w:lvlText w:val=""/>
+      <w:lvlJc w:val="left"/>
+      <w:pPr>
+        <w:tabs>
+          <w:tab w:val="num" w:pos="5040"/>
+        </w:tabs>
+        <w:ind w:left="5040" w:hanging="360"/>
+      </w:pPr>
+      <w:rPr>
+        <w:rFonts w:ascii="Wingdings" w:hAnsi="Wingdings" w:hint="default"/>
+        <w:sz w:val="20"/>
+      </w:rPr>
+    </w:lvl>
+    <w:lvl w:ilvl="7" w:tentative="1">
+      <w:start w:val="1"/>
+      <w:numFmt w:val="bullet"/>
+      <w:lvlText w:val=""/>
+      <w:lvlJc w:val="left"/>
+      <w:pPr>
+        <w:tabs>
+          <w:tab w:val="num" w:pos="5760"/>
+        </w:tabs>
+        <w:ind w:left="5760" w:hanging="360"/>
+      </w:pPr>
+      <w:rPr>
+        <w:rFonts w:ascii="Wingdings" w:hAnsi="Wingdings" w:hint="default"/>
+        <w:sz w:val="20"/>
+      </w:rPr>
+    </w:lvl>
+    <w:lvl w:ilvl="8" w:tentative="1">
+      <w:start w:val="1"/>
+      <w:numFmt w:val="bullet"/>
+      <w:lvlText w:val=""/>
+      <w:lvlJc w:val="left"/>
+      <w:pPr>
+        <w:tabs>
+          <w:tab w:val="num" w:pos="6480"/>
+        </w:tabs>
+        <w:ind w:left="6480" w:hanging="360"/>
+      </w:pPr>
+      <w:rPr>
+        <w:rFonts w:ascii="Wingdings" w:hAnsi="Wingdings" w:hint="default"/>
+        <w:sz w:val="20"/>
+      </w:rPr>
+    </w:lvl>
+  </w:abstractNum>
+  <w:abstractNum w:abstractNumId="11" w15:restartNumberingAfterBreak="0">
+    <w:nsid w:val="5BE82CB1"/>
+    <w:multiLevelType w:val="multilevel"/>
+    <w:tmpl w:val="9C7EF3B8"/>
+    <w:lvl w:ilvl="0">
+      <w:start w:val="1"/>
+      <w:numFmt w:val="bullet"/>
+      <w:lvlText w:val=""/>
+      <w:lvlJc w:val="left"/>
+      <w:pPr>
+        <w:tabs>
+          <w:tab w:val="num" w:pos="720"/>
+        </w:tabs>
+        <w:ind w:left="720" w:hanging="360"/>
+      </w:pPr>
+      <w:rPr>
+        <w:rFonts w:ascii="Symbol" w:hAnsi="Symbol" w:hint="default"/>
+        <w:sz w:val="20"/>
+      </w:rPr>
+    </w:lvl>
+    <w:lvl w:ilvl="1" w:tentative="1">
+      <w:start w:val="1"/>
+      <w:numFmt w:val="bullet"/>
+      <w:lvlText w:val="o"/>
+      <w:lvlJc w:val="left"/>
+      <w:pPr>
+        <w:tabs>
+          <w:tab w:val="num" w:pos="1440"/>
+        </w:tabs>
+        <w:ind w:left="1440" w:hanging="360"/>
+      </w:pPr>
+      <w:rPr>
+        <w:rFonts w:ascii="Courier New" w:hAnsi="Courier New" w:hint="default"/>
+        <w:sz w:val="20"/>
+      </w:rPr>
+    </w:lvl>
+    <w:lvl w:ilvl="2" w:tentative="1">
+      <w:start w:val="1"/>
+      <w:numFmt w:val="bullet"/>
+      <w:lvlText w:val=""/>
+      <w:lvlJc w:val="left"/>
+      <w:pPr>
+        <w:tabs>
+          <w:tab w:val="num" w:pos="2160"/>
+        </w:tabs>
+        <w:ind w:left="2160" w:hanging="360"/>
+      </w:pPr>
+      <w:rPr>
+        <w:rFonts w:ascii="Wingdings" w:hAnsi="Wingdings" w:hint="default"/>
+        <w:sz w:val="20"/>
+      </w:rPr>
+    </w:lvl>
+    <w:lvl w:ilvl="3" w:tentative="1">
+      <w:start w:val="1"/>
+      <w:numFmt w:val="bullet"/>
+      <w:lvlText w:val=""/>
+      <w:lvlJc w:val="left"/>
+      <w:pPr>
+        <w:tabs>
+          <w:tab w:val="num" w:pos="2880"/>
+        </w:tabs>
+        <w:ind w:left="2880" w:hanging="360"/>
+      </w:pPr>
+      <w:rPr>
+        <w:rFonts w:ascii="Wingdings" w:hAnsi="Wingdings" w:hint="default"/>
+        <w:sz w:val="20"/>
+      </w:rPr>
+    </w:lvl>
+    <w:lvl w:ilvl="4" w:tentative="1">
+      <w:start w:val="1"/>
+      <w:numFmt w:val="bullet"/>
+      <w:lvlText w:val=""/>
+      <w:lvlJc w:val="left"/>
+      <w:pPr>
+        <w:tabs>
+          <w:tab w:val="num" w:pos="3600"/>
+        </w:tabs>
+        <w:ind w:left="3600" w:hanging="360"/>
+      </w:pPr>
+      <w:rPr>
+        <w:rFonts w:ascii="Wingdings" w:hAnsi="Wingdings" w:hint="default"/>
+        <w:sz w:val="20"/>
+      </w:rPr>
+    </w:lvl>
+    <w:lvl w:ilvl="5" w:tentative="1">
+      <w:start w:val="1"/>
+      <w:numFmt w:val="bullet"/>
+      <w:lvlText w:val=""/>
+      <w:lvlJc w:val="left"/>
+      <w:pPr>
+        <w:tabs>
+          <w:tab w:val="num" w:pos="4320"/>
+        </w:tabs>
+        <w:ind w:left="4320" w:hanging="360"/>
+      </w:pPr>
+      <w:rPr>
+        <w:rFonts w:ascii="Wingdings" w:hAnsi="Wingdings" w:hint="default"/>
+        <w:sz w:val="20"/>
+      </w:rPr>
+    </w:lvl>
+    <w:lvl w:ilvl="6" w:tentative="1">
+      <w:start w:val="1"/>
+      <w:numFmt w:val="bullet"/>
+      <w:lvlText w:val=""/>
+      <w:lvlJc w:val="left"/>
+      <w:pPr>
+        <w:tabs>
+          <w:tab w:val="num" w:pos="5040"/>
+        </w:tabs>
+        <w:ind w:left="5040" w:hanging="360"/>
+      </w:pPr>
+      <w:rPr>
+        <w:rFonts w:ascii="Wingdings" w:hAnsi="Wingdings" w:hint="default"/>
+        <w:sz w:val="20"/>
+      </w:rPr>
+    </w:lvl>
+    <w:lvl w:ilvl="7" w:tentative="1">
+      <w:start w:val="1"/>
+      <w:numFmt w:val="bullet"/>
+      <w:lvlText w:val=""/>
+      <w:lvlJc w:val="left"/>
+      <w:pPr>
+        <w:tabs>
+          <w:tab w:val="num" w:pos="5760"/>
+        </w:tabs>
+        <w:ind w:left="5760" w:hanging="360"/>
+      </w:pPr>
+      <w:rPr>
+        <w:rFonts w:ascii="Wingdings" w:hAnsi="Wingdings" w:hint="default"/>
+        <w:sz w:val="20"/>
+      </w:rPr>
+    </w:lvl>
+    <w:lvl w:ilvl="8" w:tentative="1">
+      <w:start w:val="1"/>
+      <w:numFmt w:val="bullet"/>
+      <w:lvlText w:val=""/>
+      <w:lvlJc w:val="left"/>
+      <w:pPr>
+        <w:tabs>
+          <w:tab w:val="num" w:pos="6480"/>
+        </w:tabs>
+        <w:ind w:left="6480" w:hanging="360"/>
+      </w:pPr>
+      <w:rPr>
+        <w:rFonts w:ascii="Wingdings" w:hAnsi="Wingdings" w:hint="default"/>
+        <w:sz w:val="20"/>
+      </w:rPr>
+    </w:lvl>
+  </w:abstractNum>
+  <w:abstractNum w:abstractNumId="12" w15:restartNumberingAfterBreak="0">
     <w:nsid w:val="5E6B04F5"/>
     <w:multiLevelType w:val="multilevel"/>
     <w:tmpl w:val="D04A623A"/>
@@ -2608,7 +8425,156 @@
       </w:pPr>
     </w:lvl>
   </w:abstractNum>
-  <w:abstractNum w:abstractNumId="2" w15:restartNumberingAfterBreak="0">
+  <w:abstractNum w:abstractNumId="13" w15:restartNumberingAfterBreak="0">
+    <w:nsid w:val="63895C61"/>
+    <w:multiLevelType w:val="multilevel"/>
+    <w:tmpl w:val="5F64FF80"/>
+    <w:lvl w:ilvl="0">
+      <w:start w:val="1"/>
+      <w:numFmt w:val="bullet"/>
+      <w:lvlText w:val=""/>
+      <w:lvlJc w:val="left"/>
+      <w:pPr>
+        <w:tabs>
+          <w:tab w:val="num" w:pos="720"/>
+        </w:tabs>
+        <w:ind w:left="720" w:hanging="360"/>
+      </w:pPr>
+      <w:rPr>
+        <w:rFonts w:ascii="Symbol" w:hAnsi="Symbol" w:hint="default"/>
+        <w:sz w:val="20"/>
+      </w:rPr>
+    </w:lvl>
+    <w:lvl w:ilvl="1">
+      <w:start w:val="1"/>
+      <w:numFmt w:val="bullet"/>
+      <w:lvlText w:val="o"/>
+      <w:lvlJc w:val="left"/>
+      <w:pPr>
+        <w:tabs>
+          <w:tab w:val="num" w:pos="1440"/>
+        </w:tabs>
+        <w:ind w:left="1440" w:hanging="360"/>
+      </w:pPr>
+      <w:rPr>
+        <w:rFonts w:ascii="Courier New" w:hAnsi="Courier New" w:hint="default"/>
+        <w:sz w:val="20"/>
+      </w:rPr>
+    </w:lvl>
+    <w:lvl w:ilvl="2" w:tentative="1">
+      <w:start w:val="1"/>
+      <w:numFmt w:val="bullet"/>
+      <w:lvlText w:val=""/>
+      <w:lvlJc w:val="left"/>
+      <w:pPr>
+        <w:tabs>
+          <w:tab w:val="num" w:pos="2160"/>
+        </w:tabs>
+        <w:ind w:left="2160" w:hanging="360"/>
+      </w:pPr>
+      <w:rPr>
+        <w:rFonts w:ascii="Wingdings" w:hAnsi="Wingdings" w:hint="default"/>
+        <w:sz w:val="20"/>
+      </w:rPr>
+    </w:lvl>
+    <w:lvl w:ilvl="3" w:tentative="1">
+      <w:start w:val="1"/>
+      <w:numFmt w:val="bullet"/>
+      <w:lvlText w:val=""/>
+      <w:lvlJc w:val="left"/>
+      <w:pPr>
+        <w:tabs>
+          <w:tab w:val="num" w:pos="2880"/>
+        </w:tabs>
+        <w:ind w:left="2880" w:hanging="360"/>
+      </w:pPr>
+      <w:rPr>
+        <w:rFonts w:ascii="Wingdings" w:hAnsi="Wingdings" w:hint="default"/>
+        <w:sz w:val="20"/>
+      </w:rPr>
+    </w:lvl>
+    <w:lvl w:ilvl="4" w:tentative="1">
+      <w:start w:val="1"/>
+      <w:numFmt w:val="bullet"/>
+      <w:lvlText w:val=""/>
+      <w:lvlJc w:val="left"/>
+      <w:pPr>
+        <w:tabs>
+          <w:tab w:val="num" w:pos="3600"/>
+        </w:tabs>
+        <w:ind w:left="3600" w:hanging="360"/>
+      </w:pPr>
+      <w:rPr>
+        <w:rFonts w:ascii="Wingdings" w:hAnsi="Wingdings" w:hint="default"/>
+        <w:sz w:val="20"/>
+      </w:rPr>
+    </w:lvl>
+    <w:lvl w:ilvl="5" w:tentative="1">
+      <w:start w:val="1"/>
+      <w:numFmt w:val="bullet"/>
+      <w:lvlText w:val=""/>
+      <w:lvlJc w:val="left"/>
+      <w:pPr>
+        <w:tabs>
+          <w:tab w:val="num" w:pos="4320"/>
+        </w:tabs>
+        <w:ind w:left="4320" w:hanging="360"/>
+      </w:pPr>
+      <w:rPr>
+        <w:rFonts w:ascii="Wingdings" w:hAnsi="Wingdings" w:hint="default"/>
+        <w:sz w:val="20"/>
+      </w:rPr>
+    </w:lvl>
+    <w:lvl w:ilvl="6" w:tentative="1">
+      <w:start w:val="1"/>
+      <w:numFmt w:val="bullet"/>
+      <w:lvlText w:val=""/>
+      <w:lvlJc w:val="left"/>
+      <w:pPr>
+        <w:tabs>
+          <w:tab w:val="num" w:pos="5040"/>
+        </w:tabs>
+        <w:ind w:left="5040" w:hanging="360"/>
+      </w:pPr>
+      <w:rPr>
+        <w:rFonts w:ascii="Wingdings" w:hAnsi="Wingdings" w:hint="default"/>
+        <w:sz w:val="20"/>
+      </w:rPr>
+    </w:lvl>
+    <w:lvl w:ilvl="7" w:tentative="1">
+      <w:start w:val="1"/>
+      <w:numFmt w:val="bullet"/>
+      <w:lvlText w:val=""/>
+      <w:lvlJc w:val="left"/>
+      <w:pPr>
+        <w:tabs>
+          <w:tab w:val="num" w:pos="5760"/>
+        </w:tabs>
+        <w:ind w:left="5760" w:hanging="360"/>
+      </w:pPr>
+      <w:rPr>
+        <w:rFonts w:ascii="Wingdings" w:hAnsi="Wingdings" w:hint="default"/>
+        <w:sz w:val="20"/>
+      </w:rPr>
+    </w:lvl>
+    <w:lvl w:ilvl="8" w:tentative="1">
+      <w:start w:val="1"/>
+      <w:numFmt w:val="bullet"/>
+      <w:lvlText w:val=""/>
+      <w:lvlJc w:val="left"/>
+      <w:pPr>
+        <w:tabs>
+          <w:tab w:val="num" w:pos="6480"/>
+        </w:tabs>
+        <w:ind w:left="6480" w:hanging="360"/>
+      </w:pPr>
+      <w:rPr>
+        <w:rFonts w:ascii="Wingdings" w:hAnsi="Wingdings" w:hint="default"/>
+        <w:sz w:val="20"/>
+      </w:rPr>
+    </w:lvl>
+  </w:abstractNum>
+  <w:abstractNum w:abstractNumId="14" w15:restartNumberingAfterBreak="0">
     <w:nsid w:val="6B1373F3"/>
     <w:multiLevelType w:val="multilevel"/>
     <w:tmpl w:val="06E26A8A"/>
@@ -2757,7 +8723,7 @@
       </w:rPr>
     </w:lvl>
   </w:abstractNum>
-  <w:abstractNum w:abstractNumId="3" w15:restartNumberingAfterBreak="0">
+  <w:abstractNum w:abstractNumId="15" w15:restartNumberingAfterBreak="0">
     <w:nsid w:val="6E6036FD"/>
     <w:multiLevelType w:val="multilevel"/>
     <w:tmpl w:val="8DAA2164"/>
@@ -2906,7 +8872,7 @@
       </w:rPr>
     </w:lvl>
   </w:abstractNum>
-  <w:abstractNum w:abstractNumId="4" w15:restartNumberingAfterBreak="0">
+  <w:abstractNum w:abstractNumId="16" w15:restartNumberingAfterBreak="0">
     <w:nsid w:val="72B424D7"/>
     <w:multiLevelType w:val="multilevel"/>
     <w:tmpl w:val="E7203B0C"/>
@@ -3055,7 +9021,156 @@
       </w:rPr>
     </w:lvl>
   </w:abstractNum>
-  <w:abstractNum w:abstractNumId="5" w15:restartNumberingAfterBreak="0">
+  <w:abstractNum w:abstractNumId="17" w15:restartNumberingAfterBreak="0">
+    <w:nsid w:val="77332491"/>
+    <w:multiLevelType w:val="multilevel"/>
+    <w:tmpl w:val="F76EDCAA"/>
+    <w:lvl w:ilvl="0">
+      <w:start w:val="1"/>
+      <w:numFmt w:val="bullet"/>
+      <w:lvlText w:val=""/>
+      <w:lvlJc w:val="left"/>
+      <w:pPr>
+        <w:tabs>
+          <w:tab w:val="num" w:pos="720"/>
+        </w:tabs>
+        <w:ind w:left="720" w:hanging="360"/>
+      </w:pPr>
+      <w:rPr>
+        <w:rFonts w:ascii="Symbol" w:hAnsi="Symbol" w:hint="default"/>
+        <w:sz w:val="20"/>
+      </w:rPr>
+    </w:lvl>
+    <w:lvl w:ilvl="1" w:tentative="1">
+      <w:start w:val="1"/>
+      <w:numFmt w:val="bullet"/>
+      <w:lvlText w:val="o"/>
+      <w:lvlJc w:val="left"/>
+      <w:pPr>
+        <w:tabs>
+          <w:tab w:val="num" w:pos="1440"/>
+        </w:tabs>
+        <w:ind w:left="1440" w:hanging="360"/>
+      </w:pPr>
+      <w:rPr>
+        <w:rFonts w:ascii="Courier New" w:hAnsi="Courier New" w:hint="default"/>
+        <w:sz w:val="20"/>
+      </w:rPr>
+    </w:lvl>
+    <w:lvl w:ilvl="2" w:tentative="1">
+      <w:start w:val="1"/>
+      <w:numFmt w:val="bullet"/>
+      <w:lvlText w:val=""/>
+      <w:lvlJc w:val="left"/>
+      <w:pPr>
+        <w:tabs>
+          <w:tab w:val="num" w:pos="2160"/>
+        </w:tabs>
+        <w:ind w:left="2160" w:hanging="360"/>
+      </w:pPr>
+      <w:rPr>
+        <w:rFonts w:ascii="Wingdings" w:hAnsi="Wingdings" w:hint="default"/>
+        <w:sz w:val="20"/>
+      </w:rPr>
+    </w:lvl>
+    <w:lvl w:ilvl="3" w:tentative="1">
+      <w:start w:val="1"/>
+      <w:numFmt w:val="bullet"/>
+      <w:lvlText w:val=""/>
+      <w:lvlJc w:val="left"/>
+      <w:pPr>
+        <w:tabs>
+          <w:tab w:val="num" w:pos="2880"/>
+        </w:tabs>
+        <w:ind w:left="2880" w:hanging="360"/>
+      </w:pPr>
+      <w:rPr>
+        <w:rFonts w:ascii="Wingdings" w:hAnsi="Wingdings" w:hint="default"/>
+        <w:sz w:val="20"/>
+      </w:rPr>
+    </w:lvl>
+    <w:lvl w:ilvl="4" w:tentative="1">
+      <w:start w:val="1"/>
+      <w:numFmt w:val="bullet"/>
+      <w:lvlText w:val=""/>
+      <w:lvlJc w:val="left"/>
+      <w:pPr>
+        <w:tabs>
+          <w:tab w:val="num" w:pos="3600"/>
+        </w:tabs>
+        <w:ind w:left="3600" w:hanging="360"/>
+      </w:pPr>
+      <w:rPr>
+        <w:rFonts w:ascii="Wingdings" w:hAnsi="Wingdings" w:hint="default"/>
+        <w:sz w:val="20"/>
+      </w:rPr>
+    </w:lvl>
+    <w:lvl w:ilvl="5" w:tentative="1">
+      <w:start w:val="1"/>
+      <w:numFmt w:val="bullet"/>
+      <w:lvlText w:val=""/>
+      <w:lvlJc w:val="left"/>
+      <w:pPr>
+        <w:tabs>
+          <w:tab w:val="num" w:pos="4320"/>
+        </w:tabs>
+        <w:ind w:left="4320" w:hanging="360"/>
+      </w:pPr>
+      <w:rPr>
+        <w:rFonts w:ascii="Wingdings" w:hAnsi="Wingdings" w:hint="default"/>
+        <w:sz w:val="20"/>
+      </w:rPr>
+    </w:lvl>
+    <w:lvl w:ilvl="6" w:tentative="1">
+      <w:start w:val="1"/>
+      <w:numFmt w:val="bullet"/>
+      <w:lvlText w:val=""/>
+      <w:lvlJc w:val="left"/>
+      <w:pPr>
+        <w:tabs>
+          <w:tab w:val="num" w:pos="5040"/>
+        </w:tabs>
+        <w:ind w:left="5040" w:hanging="360"/>
+      </w:pPr>
+      <w:rPr>
+        <w:rFonts w:ascii="Wingdings" w:hAnsi="Wingdings" w:hint="default"/>
+        <w:sz w:val="20"/>
+      </w:rPr>
+    </w:lvl>
+    <w:lvl w:ilvl="7" w:tentative="1">
+      <w:start w:val="1"/>
+      <w:numFmt w:val="bullet"/>
+      <w:lvlText w:val=""/>
+      <w:lvlJc w:val="left"/>
+      <w:pPr>
+        <w:tabs>
+          <w:tab w:val="num" w:pos="5760"/>
+        </w:tabs>
+        <w:ind w:left="5760" w:hanging="360"/>
+      </w:pPr>
+      <w:rPr>
+        <w:rFonts w:ascii="Wingdings" w:hAnsi="Wingdings" w:hint="default"/>
+        <w:sz w:val="20"/>
+      </w:rPr>
+    </w:lvl>
+    <w:lvl w:ilvl="8" w:tentative="1">
+      <w:start w:val="1"/>
+      <w:numFmt w:val="bullet"/>
+      <w:lvlText w:val=""/>
+      <w:lvlJc w:val="left"/>
+      <w:pPr>
+        <w:tabs>
+          <w:tab w:val="num" w:pos="6480"/>
+        </w:tabs>
+        <w:ind w:left="6480" w:hanging="360"/>
+      </w:pPr>
+      <w:rPr>
+        <w:rFonts w:ascii="Wingdings" w:hAnsi="Wingdings" w:hint="default"/>
+        <w:sz w:val="20"/>
+      </w:rPr>
+    </w:lvl>
+  </w:abstractNum>
+  <w:abstractNum w:abstractNumId="18" w15:restartNumberingAfterBreak="0">
     <w:nsid w:val="7BEA1808"/>
     <w:multiLevelType w:val="multilevel"/>
     <w:tmpl w:val="2B98BFFA"/>
@@ -3205,28 +9320,67 @@
     </w:lvl>
   </w:abstractNum>
   <w:num w:numId="1">
-    <w:abstractNumId w:val="5"/>
+    <w:abstractNumId w:val="18"/>
   </w:num>
   <w:num w:numId="2">
+    <w:abstractNumId w:val="8"/>
+  </w:num>
+  <w:num w:numId="3">
+    <w:abstractNumId w:val="12"/>
+  </w:num>
+  <w:num w:numId="4">
+    <w:abstractNumId w:val="15"/>
+  </w:num>
+  <w:num w:numId="5">
+    <w:abstractNumId w:val="16"/>
+  </w:num>
+  <w:num w:numId="6">
+    <w:abstractNumId w:val="14"/>
+  </w:num>
+  <w:num w:numId="7">
+    <w:abstractNumId w:val="2"/>
+  </w:num>
+  <w:num w:numId="8">
+    <w:abstractNumId w:val="11"/>
+  </w:num>
+  <w:num w:numId="9">
+    <w:abstractNumId w:val="6"/>
+  </w:num>
+  <w:num w:numId="10">
+    <w:abstractNumId w:val="13"/>
+  </w:num>
+  <w:num w:numId="11">
+    <w:abstractNumId w:val="7"/>
+  </w:num>
+  <w:num w:numId="12">
+    <w:abstractNumId w:val="1"/>
+  </w:num>
+  <w:num w:numId="13">
     <w:abstractNumId w:val="0"/>
   </w:num>
-  <w:num w:numId="3">
-    <w:abstractNumId w:val="1"/>
+  <w:num w:numId="14">
+    <w:abstractNumId w:val="10"/>
   </w:num>
-  <w:num w:numId="4">
+  <w:num w:numId="15">
+    <w:abstractNumId w:val="17"/>
+  </w:num>
+  <w:num w:numId="16">
+    <w:abstractNumId w:val="9"/>
+  </w:num>
+  <w:num w:numId="17">
     <w:abstractNumId w:val="3"/>
   </w:num>
-  <w:num w:numId="5">
+  <w:num w:numId="18">
     <w:abstractNumId w:val="4"/>
   </w:num>
-  <w:num w:numId="6">
-    <w:abstractNumId w:val="2"/>
+  <w:num w:numId="19">
+    <w:abstractNumId w:val="5"/>
   </w:num>
 </w:numbering>
 </file>
 
 <file path=word/styles.xml><?xml version="1.0" encoding="utf-8"?>
-<w:styles xmlns:mc="http://schemas.openxmlformats.org/markup-compatibility/2006" xmlns:r="http://schemas.openxmlformats.org/officeDocument/2006/relationships" xmlns:w="http://schemas.openxmlformats.org/wordprocessingml/2006/main" xmlns:w14="http://schemas.microsoft.com/office/word/2010/wordml" xmlns:w15="http://schemas.microsoft.com/office/word/2012/wordml" xmlns:w16cid="http://schemas.microsoft.com/office/word/2016/wordml/cid" xmlns:w16se="http://schemas.microsoft.com/office/word/2015/wordml/symex" mc:Ignorable="w14 w15 w16se w16cid">
+<w:styles xmlns:mc="http://schemas.openxmlformats.org/markup-compatibility/2006" xmlns:r="http://schemas.openxmlformats.org/officeDocument/2006/relationships" xmlns:w="http://schemas.openxmlformats.org/wordprocessingml/2006/main" xmlns:w14="http://schemas.microsoft.com/office/word/2010/wordml" xmlns:w15="http://schemas.microsoft.com/office/word/2012/wordml" xmlns:w16cex="http://schemas.microsoft.com/office/word/2018/wordml/cex" xmlns:w16cid="http://schemas.microsoft.com/office/word/2016/wordml/cid" xmlns:w16="http://schemas.microsoft.com/office/word/2018/wordml" xmlns:w16se="http://schemas.microsoft.com/office/word/2015/wordml/symex" mc:Ignorable="w14 w15 w16se w16cid w16 w16cex">
   <w:docDefaults>
     <w:rPrDefault>
       <w:rPr>
@@ -3624,6 +9778,49 @@
     <w:name w:val="Normal"/>
     <w:qFormat/>
   </w:style>
+  <w:style w:type="paragraph" w:styleId="Titre1">
+    <w:name w:val="heading 1"/>
+    <w:basedOn w:val="Normal"/>
+    <w:next w:val="Normal"/>
+    <w:link w:val="Titre1Car"/>
+    <w:uiPriority w:val="9"/>
+    <w:qFormat/>
+    <w:rsid w:val="00612E16"/>
+    <w:pPr>
+      <w:keepNext/>
+      <w:keepLines/>
+      <w:spacing w:before="240"/>
+      <w:outlineLvl w:val="0"/>
+    </w:pPr>
+    <w:rPr>
+      <w:rFonts w:asciiTheme="majorHAnsi" w:eastAsiaTheme="majorEastAsia" w:hAnsiTheme="majorHAnsi" w:cstheme="majorBidi"/>
+      <w:color w:val="2F5496" w:themeColor="accent1" w:themeShade="BF"/>
+      <w:sz w:val="32"/>
+      <w:szCs w:val="32"/>
+    </w:rPr>
+  </w:style>
+  <w:style w:type="paragraph" w:styleId="Titre2">
+    <w:name w:val="heading 2"/>
+    <w:basedOn w:val="Normal"/>
+    <w:next w:val="Normal"/>
+    <w:link w:val="Titre2Car"/>
+    <w:uiPriority w:val="9"/>
+    <w:unhideWhenUsed/>
+    <w:qFormat/>
+    <w:rsid w:val="00071765"/>
+    <w:pPr>
+      <w:keepNext/>
+      <w:keepLines/>
+      <w:spacing w:before="40"/>
+      <w:outlineLvl w:val="1"/>
+    </w:pPr>
+    <w:rPr>
+      <w:rFonts w:asciiTheme="majorHAnsi" w:eastAsiaTheme="majorEastAsia" w:hAnsiTheme="majorHAnsi" w:cstheme="majorBidi"/>
+      <w:color w:val="2F5496" w:themeColor="accent1" w:themeShade="BF"/>
+      <w:sz w:val="26"/>
+      <w:szCs w:val="26"/>
+    </w:rPr>
+  </w:style>
   <w:style w:type="character" w:default="1" w:styleId="Policepardfaut">
     <w:name w:val="Default Paragraph Font"/>
     <w:uiPriority w:val="1"/>
@@ -3686,6 +9883,84 @@
       <w:szCs w:val="24"/>
       <w:lang w:eastAsia="fr-FR"/>
     </w:rPr>
+  </w:style>
+  <w:style w:type="paragraph" w:styleId="Sous-titre">
+    <w:name w:val="Subtitle"/>
+    <w:basedOn w:val="Normal"/>
+    <w:next w:val="Normal"/>
+    <w:link w:val="Sous-titreCar"/>
+    <w:uiPriority w:val="11"/>
+    <w:qFormat/>
+    <w:rsid w:val="00612E16"/>
+    <w:pPr>
+      <w:numPr>
+        <w:ilvl w:val="1"/>
+      </w:numPr>
+      <w:spacing w:after="160"/>
+    </w:pPr>
+    <w:rPr>
+      <w:rFonts w:eastAsiaTheme="minorEastAsia"/>
+      <w:color w:val="5A5A5A" w:themeColor="text1" w:themeTint="A5"/>
+      <w:spacing w:val="15"/>
+    </w:rPr>
+  </w:style>
+  <w:style w:type="character" w:customStyle="1" w:styleId="Sous-titreCar">
+    <w:name w:val="Sous-titre Car"/>
+    <w:basedOn w:val="Policepardfaut"/>
+    <w:link w:val="Sous-titre"/>
+    <w:uiPriority w:val="11"/>
+    <w:rsid w:val="00612E16"/>
+    <w:rPr>
+      <w:rFonts w:eastAsiaTheme="minorEastAsia"/>
+      <w:color w:val="5A5A5A" w:themeColor="text1" w:themeTint="A5"/>
+      <w:spacing w:val="15"/>
+    </w:rPr>
+  </w:style>
+  <w:style w:type="character" w:customStyle="1" w:styleId="Titre1Car">
+    <w:name w:val="Titre 1 Car"/>
+    <w:basedOn w:val="Policepardfaut"/>
+    <w:link w:val="Titre1"/>
+    <w:uiPriority w:val="9"/>
+    <w:rsid w:val="00612E16"/>
+    <w:rPr>
+      <w:rFonts w:asciiTheme="majorHAnsi" w:eastAsiaTheme="majorEastAsia" w:hAnsiTheme="majorHAnsi" w:cstheme="majorBidi"/>
+      <w:color w:val="2F5496" w:themeColor="accent1" w:themeShade="BF"/>
+      <w:sz w:val="32"/>
+      <w:szCs w:val="32"/>
+    </w:rPr>
+  </w:style>
+  <w:style w:type="paragraph" w:styleId="Sansinterligne">
+    <w:name w:val="No Spacing"/>
+    <w:uiPriority w:val="1"/>
+    <w:qFormat/>
+    <w:rsid w:val="00050AC0"/>
+    <w:pPr>
+      <w:spacing w:line="240" w:lineRule="auto"/>
+    </w:pPr>
+  </w:style>
+  <w:style w:type="character" w:customStyle="1" w:styleId="Titre2Car">
+    <w:name w:val="Titre 2 Car"/>
+    <w:basedOn w:val="Policepardfaut"/>
+    <w:link w:val="Titre2"/>
+    <w:uiPriority w:val="9"/>
+    <w:rsid w:val="00071765"/>
+    <w:rPr>
+      <w:rFonts w:asciiTheme="majorHAnsi" w:eastAsiaTheme="majorEastAsia" w:hAnsiTheme="majorHAnsi" w:cstheme="majorBidi"/>
+      <w:color w:val="2F5496" w:themeColor="accent1" w:themeShade="BF"/>
+      <w:sz w:val="26"/>
+      <w:szCs w:val="26"/>
+    </w:rPr>
+  </w:style>
+  <w:style w:type="paragraph" w:styleId="Paragraphedeliste">
+    <w:name w:val="List Paragraph"/>
+    <w:basedOn w:val="Normal"/>
+    <w:uiPriority w:val="34"/>
+    <w:qFormat/>
+    <w:rsid w:val="00B64B60"/>
+    <w:pPr>
+      <w:ind w:left="720"/>
+      <w:contextualSpacing/>
+    </w:pPr>
   </w:style>
 </w:styles>
 </file>
@@ -3983,4 +10258,16 @@
     </a:ext>
   </a:extLst>
 </a:theme>
+</file>
+
+<file path=customXml/item1.xml><?xml version="1.0" encoding="utf-8"?>
+<b:Sources xmlns:b="http://schemas.openxmlformats.org/officeDocument/2006/bibliography" xmlns="http://schemas.openxmlformats.org/officeDocument/2006/bibliography" SelectedStyle="\APASixthEditionOfficeOnline.xsl" StyleName="APA" Version="6"/>
+</file>
+
+<file path=customXml/itemProps1.xml><?xml version="1.0" encoding="utf-8"?>
+<ds:datastoreItem xmlns:ds="http://schemas.openxmlformats.org/officeDocument/2006/customXml" ds:itemID="{8AACA8FF-5E1D-4816-A9E8-33D46EB2C742}">
+  <ds:schemaRefs>
+    <ds:schemaRef ds:uri="http://schemas.openxmlformats.org/officeDocument/2006/bibliography"/>
+  </ds:schemaRefs>
+</ds:datastoreItem>
 </file>